--- a/funding_history_2019_01_03.docx
+++ b/funding_history_2019_01_03.docx
@@ -194,6 +194,118 @@
         <w:spacing w:before="120" w:after="0"/>
         <w:ind w:left="1276" w:hanging="1096"/>
         <w:jc w:val="both"/>
+        <w:rPr/>
+      </w:pPr>
+      <w:r>
+        <w:rPr>
+          <w:rFonts w:cs="Arial" w:ascii="Arial" w:hAnsi="Arial"/>
+          <w:b/>
+        </w:rPr>
+        <w:t>2016 – 20</w:t>
+        <w:tab/>
+        <w:t xml:space="preserve">D3M: </w:t>
+      </w:r>
+      <w:r>
+        <w:rPr>
+          <w:rFonts w:eastAsia="Arial" w:cs="Arial" w:ascii="Arial" w:hAnsi="Arial"/>
+          <w:b/>
+        </w:rPr>
+        <w:t>What Would Tukey Do?</w:t>
+      </w:r>
+    </w:p>
+    <w:p>
+      <w:pPr>
+        <w:pStyle w:val="Normal"/>
+        <w:ind w:left="1267" w:hanging="0"/>
+        <w:jc w:val="both"/>
+        <w:rPr/>
+      </w:pPr>
+      <w:r>
+        <w:rPr>
+          <w:rFonts w:cs="Arial" w:ascii="Arial" w:hAnsi="Arial"/>
+        </w:rPr>
+        <w:t xml:space="preserve">Defense Advanced Research Projects Agency Research Grant </w:t>
+      </w:r>
+      <w:r>
+        <w:rPr>
+          <w:rFonts w:eastAsia="Arial" w:cs="Arial" w:ascii="Arial" w:hAnsi="Arial"/>
+        </w:rPr>
+        <w:t>FA8750-17-2-0112 (125863)</w:t>
+      </w:r>
+    </w:p>
+    <w:p>
+      <w:pPr>
+        <w:pStyle w:val="Normal"/>
+        <w:ind w:left="1276" w:hanging="9"/>
+        <w:jc w:val="both"/>
+        <w:rPr/>
+      </w:pPr>
+      <w:r>
+        <w:rPr>
+          <w:rFonts w:cs="Arial" w:ascii="Arial" w:hAnsi="Arial"/>
+        </w:rPr>
+        <w:t xml:space="preserve">Role on project: Co-Investigator (PI: Priebe, C) </w:t>
+      </w:r>
+    </w:p>
+    <w:p>
+      <w:pPr>
+        <w:pStyle w:val="Normal"/>
+        <w:ind w:left="1276" w:hanging="1096"/>
+        <w:jc w:val="both"/>
+        <w:rPr/>
+      </w:pPr>
+      <w:r>
+        <w:rPr>
+          <w:rFonts w:cs="Arial" w:ascii="Arial" w:hAnsi="Arial"/>
+        </w:rPr>
+        <w:tab/>
+        <w:t>Term: 01-Oct-2016 to 30-Sep-2020</w:t>
+      </w:r>
+    </w:p>
+    <w:p>
+      <w:pPr>
+        <w:pStyle w:val="Normal"/>
+        <w:ind w:left="1276" w:hanging="1096"/>
+        <w:jc w:val="both"/>
+        <w:rPr/>
+      </w:pPr>
+      <w:r>
+        <w:rPr>
+          <w:rFonts w:cs="Arial" w:ascii="Arial" w:hAnsi="Arial"/>
+        </w:rPr>
+        <w:tab/>
+        <w:t>Budget: $2,746,050 (direct) $4,406,360 (total)</w:t>
+      </w:r>
+    </w:p>
+    <w:p>
+      <w:pPr>
+        <w:pStyle w:val="Normal"/>
+        <w:ind w:left="1276" w:hanging="1096"/>
+        <w:jc w:val="both"/>
+        <w:rPr/>
+      </w:pPr>
+      <w:r>
+        <w:rPr>
+          <w:rFonts w:cs="Arial" w:ascii="Arial" w:hAnsi="Arial"/>
+          <w:b/>
+        </w:rPr>
+        <w:tab/>
+      </w:r>
+      <w:r>
+        <w:rPr>
+          <w:rFonts w:eastAsia="Arial" w:cs="Arial" w:ascii="Arial" w:hAnsi="Arial"/>
+          <w:b w:val="false"/>
+          <w:bCs w:val="false"/>
+        </w:rPr>
+        <w:t>Develop theory &amp; methods for generating a discoverable archive of data modeling primitives and for automatically selecting model primitives and for composing selected primitives into complex modeling pipelines based on user-speciﬁed data and outcome(s) of interest.</w:t>
+      </w:r>
+    </w:p>
+    <w:p>
+      <w:pPr>
+        <w:pStyle w:val="Normal"/>
+        <w:spacing w:before="120" w:after="0"/>
+        <w:ind w:left="1276" w:hanging="1096"/>
+        <w:jc w:val="both"/>
         <w:rPr>
           <w:rFonts w:ascii="Arial" w:hAnsi="Arial" w:cs="Arial"/>
         </w:rPr>
@@ -447,9 +559,7 @@
         <w:ind w:left="1276" w:hanging="0"/>
         <w:contextualSpacing/>
         <w:jc w:val="both"/>
-        <w:rPr>
-          <w:rFonts w:ascii="Arial" w:hAnsi="Arial" w:eastAsia="Arial" w:cs="Arial"/>
-        </w:rPr>
+        <w:rPr/>
       </w:pPr>
       <w:r>
         <w:rPr>
@@ -466,108 +576,112 @@
         <w:jc w:val="both"/>
         <w:rPr>
           <w:rFonts w:ascii="Arial" w:hAnsi="Arial" w:cs="Arial"/>
-        </w:rPr>
-      </w:pPr>
-      <w:r>
-        <w:rPr>
-          <w:rFonts w:cs="Arial" w:ascii="Arial" w:hAnsi="Arial"/>
-          <w:b/>
-        </w:rPr>
-        <w:t>2016 – 20</w:t>
-        <w:tab/>
-        <w:t xml:space="preserve">D3M: </w:t>
+          <w:b/>
+          <w:b/>
+        </w:rPr>
+      </w:pPr>
+      <w:r>
+        <w:rPr>
+          <w:rFonts w:cs="Arial" w:ascii="Arial" w:hAnsi="Arial"/>
+          <w:b/>
+        </w:rPr>
+        <w:t>2017– 22</w:t>
+        <w:tab/>
       </w:r>
       <w:r>
         <w:rPr>
           <w:rFonts w:eastAsia="Arial" w:cs="Arial" w:ascii="Arial" w:hAnsi="Arial"/>
           <w:b/>
         </w:rPr>
-        <w:t>What Would Tukey Do?</w:t>
-      </w:r>
-    </w:p>
-    <w:p>
-      <w:pPr>
-        <w:pStyle w:val="Normal"/>
-        <w:ind w:left="1267" w:hanging="0"/>
-        <w:jc w:val="both"/>
-        <w:rPr>
-          <w:rFonts w:ascii="Arial" w:hAnsi="Arial" w:cs="Arial"/>
-        </w:rPr>
-      </w:pPr>
-      <w:r>
-        <w:rPr>
-          <w:rFonts w:cs="Arial" w:ascii="Arial" w:hAnsi="Arial"/>
-        </w:rPr>
-        <w:t xml:space="preserve">Defense Advanced Research Projects Agency Research Grant </w:t>
+        <w:t>Sensorimotor processing, decision making, and internal states: towards a realistic multiscale circuit model of the larval zebrafish brain</w:t>
+      </w:r>
+    </w:p>
+    <w:p>
+      <w:pPr>
+        <w:pStyle w:val="Normal"/>
+        <w:ind w:left="1260" w:hanging="1096"/>
+        <w:jc w:val="both"/>
+        <w:rPr>
+          <w:rFonts w:ascii="Arial" w:hAnsi="Arial" w:cs="Arial"/>
+        </w:rPr>
+      </w:pPr>
+      <w:r>
+        <w:rPr>
+          <w:rFonts w:cs="Arial" w:ascii="Arial" w:hAnsi="Arial"/>
+          <w:b/>
+        </w:rPr>
+        <w:tab/>
+      </w:r>
+      <w:r>
+        <w:rPr>
+          <w:rFonts w:cs="Arial" w:ascii="Arial" w:hAnsi="Arial"/>
+        </w:rPr>
+        <w:t xml:space="preserve">NIH Researh Grant </w:t>
       </w:r>
       <w:r>
         <w:rPr>
           <w:rFonts w:eastAsia="Arial" w:cs="Arial" w:ascii="Arial" w:hAnsi="Arial"/>
         </w:rPr>
-        <w:t>FA8750-17-2-0112 (125863)</w:t>
-      </w:r>
-    </w:p>
-    <w:p>
-      <w:pPr>
-        <w:pStyle w:val="Normal"/>
-        <w:ind w:left="1276" w:hanging="9"/>
-        <w:jc w:val="both"/>
-        <w:rPr>
-          <w:rFonts w:ascii="Arial" w:hAnsi="Arial" w:cs="Arial"/>
-        </w:rPr>
-      </w:pPr>
-      <w:r>
-        <w:rPr>
-          <w:rFonts w:cs="Arial" w:ascii="Arial" w:hAnsi="Arial"/>
-        </w:rPr>
-        <w:t xml:space="preserve">Role on project: Co-Investigator (PI: Priebe, C) </w:t>
-      </w:r>
-    </w:p>
-    <w:p>
-      <w:pPr>
-        <w:pStyle w:val="Normal"/>
-        <w:ind w:left="1276" w:hanging="1096"/>
-        <w:jc w:val="both"/>
-        <w:rPr>
-          <w:rFonts w:ascii="Arial" w:hAnsi="Arial" w:cs="Arial"/>
-        </w:rPr>
-      </w:pPr>
-      <w:r>
-        <w:rPr>
-          <w:rFonts w:cs="Arial" w:ascii="Arial" w:hAnsi="Arial"/>
-        </w:rPr>
-        <w:tab/>
-        <w:t>Term: 01-Oct-2016 to 30-Sep-2020</w:t>
-      </w:r>
-    </w:p>
-    <w:p>
-      <w:pPr>
-        <w:pStyle w:val="Normal"/>
-        <w:ind w:left="1276" w:hanging="1096"/>
-        <w:jc w:val="both"/>
-        <w:rPr>
-          <w:rFonts w:ascii="Arial" w:hAnsi="Arial" w:cs="Arial"/>
-        </w:rPr>
-      </w:pPr>
-      <w:r>
-        <w:rPr>
-          <w:rFonts w:cs="Arial" w:ascii="Arial" w:hAnsi="Arial"/>
-        </w:rPr>
-        <w:tab/>
-        <w:t>Budget: $2,746,050 (direct) $4,406,360 (total)</w:t>
-      </w:r>
-    </w:p>
-    <w:p>
-      <w:pPr>
-        <w:pStyle w:val="Normal"/>
-        <w:tabs>
-          <w:tab w:val="left" w:pos="1260" w:leader="none"/>
-        </w:tabs>
-        <w:ind w:left="1267" w:hanging="1096"/>
-        <w:jc w:val="both"/>
-        <w:rPr>
-          <w:rFonts w:ascii="Arial" w:hAnsi="Arial" w:cs="Arial"/>
-        </w:rPr>
+        <w:t>1U19NS104653-01 (127940)</w:t>
+      </w:r>
+    </w:p>
+    <w:p>
+      <w:pPr>
+        <w:pStyle w:val="Normal"/>
+        <w:ind w:left="1260" w:hanging="1096"/>
+        <w:jc w:val="both"/>
+        <w:rPr>
+          <w:rFonts w:ascii="Arial" w:hAnsi="Arial" w:cs="Arial"/>
+        </w:rPr>
+      </w:pPr>
+      <w:r>
+        <w:rPr>
+          <w:rFonts w:cs="Arial" w:ascii="Arial" w:hAnsi="Arial"/>
+        </w:rPr>
+        <w:tab/>
+        <w:t>Role on Project: Co-Investigator (PI: Engert)</w:t>
+      </w:r>
+    </w:p>
+    <w:p>
+      <w:pPr>
+        <w:pStyle w:val="Normal"/>
+        <w:ind w:left="1260" w:hanging="1096"/>
+        <w:jc w:val="both"/>
+        <w:rPr>
+          <w:rFonts w:ascii="Arial" w:hAnsi="Arial" w:cs="Arial"/>
+        </w:rPr>
+      </w:pPr>
+      <w:r>
+        <w:rPr>
+          <w:rFonts w:cs="Arial" w:ascii="Arial" w:hAnsi="Arial"/>
+        </w:rPr>
+        <w:tab/>
+        <w:t>Term: 01-Sept-2017 to 31-Aug-2022</w:t>
+      </w:r>
+    </w:p>
+    <w:p>
+      <w:pPr>
+        <w:pStyle w:val="Normal"/>
+        <w:ind w:left="1260" w:hanging="1096"/>
+        <w:jc w:val="both"/>
+        <w:rPr>
+          <w:rFonts w:ascii="Arial" w:hAnsi="Arial" w:cs="Arial"/>
+        </w:rPr>
+      </w:pPr>
+      <w:r>
+        <w:rPr>
+          <w:rFonts w:cs="Arial" w:ascii="Arial" w:hAnsi="Arial"/>
+        </w:rPr>
+        <w:tab/>
+        <w:t>Budget: $655,206 (direct); $1,050,000 (total) (JHU sub-award)</w:t>
+      </w:r>
+    </w:p>
+    <w:p>
+      <w:pPr>
+        <w:pStyle w:val="Normal"/>
+        <w:ind w:left="1260" w:hanging="1096"/>
+        <w:jc w:val="both"/>
+        <w:rPr/>
       </w:pPr>
       <w:r>
         <w:rPr>
@@ -579,557 +693,7 @@
         <w:rPr>
           <w:rFonts w:eastAsia="Arial" w:cs="Arial" w:ascii="Arial" w:hAnsi="Arial"/>
         </w:rPr>
-        <w:t>Develop theory &amp; methods for generating a discoverable archive of data modeling primitives and for automatically selecting model primitives and for composing selected primitives into complex modeling pipelines based on user-speciﬁed data and outcome(s) of interest.</w:t>
-      </w:r>
-    </w:p>
-    <w:p>
-      <w:pPr>
-        <w:pStyle w:val="Normal"/>
-        <w:spacing w:before="120" w:after="0"/>
-        <w:ind w:left="1276" w:hanging="1096"/>
-        <w:jc w:val="both"/>
-        <w:rPr>
-          <w:rFonts w:ascii="Arial" w:hAnsi="Arial" w:cs="Arial"/>
-          <w:b/>
-          <w:b/>
-        </w:rPr>
-      </w:pPr>
-      <w:r>
-        <w:rPr>
-          <w:rFonts w:cs="Arial" w:ascii="Arial" w:hAnsi="Arial"/>
-          <w:b/>
-        </w:rPr>
-        <w:t>2017– 22</w:t>
-        <w:tab/>
-      </w:r>
-      <w:r>
-        <w:rPr>
-          <w:rFonts w:eastAsia="Arial" w:cs="Arial" w:ascii="Arial" w:hAnsi="Arial"/>
-          <w:b/>
-        </w:rPr>
-        <w:t>Sensorimotor processing, decision making, and internal states: towards a realistic multiscale circuit model of the larval zebrafish brain</w:t>
-      </w:r>
-    </w:p>
-    <w:p>
-      <w:pPr>
-        <w:pStyle w:val="Normal"/>
-        <w:ind w:left="1260" w:hanging="1096"/>
-        <w:jc w:val="both"/>
-        <w:rPr>
-          <w:rFonts w:ascii="Arial" w:hAnsi="Arial" w:cs="Arial"/>
-        </w:rPr>
-      </w:pPr>
-      <w:r>
-        <w:rPr>
-          <w:rFonts w:cs="Arial" w:ascii="Arial" w:hAnsi="Arial"/>
-          <w:b/>
-        </w:rPr>
-        <w:tab/>
-      </w:r>
-      <w:r>
-        <w:rPr>
-          <w:rFonts w:cs="Arial" w:ascii="Arial" w:hAnsi="Arial"/>
-        </w:rPr>
-        <w:t xml:space="preserve">NIH Researh Grant </w:t>
-      </w:r>
-      <w:r>
-        <w:rPr>
-          <w:rFonts w:eastAsia="Arial" w:cs="Arial" w:ascii="Arial" w:hAnsi="Arial"/>
-        </w:rPr>
-        <w:t>1U19NS104653-01 (127940)</w:t>
-      </w:r>
-    </w:p>
-    <w:p>
-      <w:pPr>
-        <w:pStyle w:val="Normal"/>
-        <w:ind w:left="1260" w:hanging="1096"/>
-        <w:jc w:val="both"/>
-        <w:rPr>
-          <w:rFonts w:ascii="Arial" w:hAnsi="Arial" w:cs="Arial"/>
-        </w:rPr>
-      </w:pPr>
-      <w:r>
-        <w:rPr>
-          <w:rFonts w:cs="Arial" w:ascii="Arial" w:hAnsi="Arial"/>
-        </w:rPr>
-        <w:tab/>
-        <w:t>Role on Project: Co-Investigator (PI: Engert)</w:t>
-      </w:r>
-    </w:p>
-    <w:p>
-      <w:pPr>
-        <w:pStyle w:val="Normal"/>
-        <w:ind w:left="1260" w:hanging="1096"/>
-        <w:jc w:val="both"/>
-        <w:rPr>
-          <w:rFonts w:ascii="Arial" w:hAnsi="Arial" w:cs="Arial"/>
-        </w:rPr>
-      </w:pPr>
-      <w:r>
-        <w:rPr>
-          <w:rFonts w:cs="Arial" w:ascii="Arial" w:hAnsi="Arial"/>
-        </w:rPr>
-        <w:tab/>
-        <w:t>Term: 01-Sept-2017 to 31-Aug-2022</w:t>
-      </w:r>
-    </w:p>
-    <w:p>
-      <w:pPr>
-        <w:pStyle w:val="Normal"/>
-        <w:ind w:left="1260" w:hanging="1096"/>
-        <w:jc w:val="both"/>
-        <w:rPr>
-          <w:rFonts w:ascii="Arial" w:hAnsi="Arial" w:cs="Arial"/>
-        </w:rPr>
-      </w:pPr>
-      <w:r>
-        <w:rPr>
-          <w:rFonts w:cs="Arial" w:ascii="Arial" w:hAnsi="Arial"/>
-        </w:rPr>
-        <w:tab/>
-        <w:t>Budget: $655,206 (direct); $1,050,000 (total) (JHU sub-award)</w:t>
-      </w:r>
-    </w:p>
-    <w:p>
-      <w:pPr>
-        <w:pStyle w:val="Normal"/>
-        <w:ind w:left="1260" w:hanging="1096"/>
-        <w:jc w:val="both"/>
-        <w:rPr>
-          <w:rFonts w:ascii="Arial" w:hAnsi="Arial" w:cs="Arial"/>
-        </w:rPr>
-      </w:pPr>
-      <w:r>
-        <w:rPr>
-          <w:rFonts w:cs="Arial" w:ascii="Arial" w:hAnsi="Arial"/>
-        </w:rPr>
-        <w:tab/>
-      </w:r>
-      <w:r>
-        <w:rPr>
-          <w:rFonts w:eastAsia="Arial" w:cs="Arial" w:ascii="Arial" w:hAnsi="Arial"/>
-        </w:rPr>
         <w:t>Generate a realistic multiscale circuit model of the larval zebrafish’s brain – the multiscale virtual fish (MSVF). The model will span spatial ranges from the nanoscale at the synaptic level, to local microcircuits to inter-area connectivity - and its ultimate purpose is to explain and simulate the quantitative and qualitative nature of behavioral output across various timescales.</w:t>
-      </w:r>
-    </w:p>
-    <w:p>
-      <w:pPr>
-        <w:pStyle w:val="Normal"/>
-        <w:ind w:left="1260" w:hanging="1096"/>
-        <w:jc w:val="both"/>
-        <w:rPr>
-          <w:rFonts w:ascii="Arial" w:hAnsi="Arial" w:cs="Arial"/>
-        </w:rPr>
-      </w:pPr>
-      <w:r>
-        <w:rPr>
-          <w:rFonts w:cs="Arial" w:ascii="Arial" w:hAnsi="Arial"/>
-        </w:rPr>
-      </w:r>
-    </w:p>
-    <w:p>
-      <w:pPr>
-        <w:pStyle w:val="Normal"/>
-        <w:tabs>
-          <w:tab w:val="left" w:pos="1260" w:leader="none"/>
-        </w:tabs>
-        <w:ind w:left="1267" w:hanging="1096"/>
-        <w:jc w:val="both"/>
-        <w:rPr>
-          <w:rFonts w:ascii="Arial" w:hAnsi="Arial" w:cs="Arial"/>
-          <w:b/>
-          <w:b/>
-        </w:rPr>
-      </w:pPr>
-      <w:r>
-        <w:rPr>
-          <w:rFonts w:cs="Arial" w:ascii="Arial" w:hAnsi="Arial"/>
-          <w:b/>
-        </w:rPr>
-        <w:t xml:space="preserve">2018 – 19 </w:t>
-        <w:tab/>
-        <w:t>Connectome Coding at the Synaptic Scale</w:t>
-      </w:r>
-    </w:p>
-    <w:p>
-      <w:pPr>
-        <w:pStyle w:val="Normal"/>
-        <w:tabs>
-          <w:tab w:val="left" w:pos="1260" w:leader="none"/>
-        </w:tabs>
-        <w:ind w:left="1267" w:hanging="1096"/>
-        <w:jc w:val="both"/>
-        <w:rPr>
-          <w:rFonts w:ascii="Arial" w:hAnsi="Arial" w:cs="Arial"/>
-          <w:bCs/>
-        </w:rPr>
-      </w:pPr>
-      <w:r>
-        <w:rPr>
-          <w:rFonts w:cs="Arial" w:ascii="Arial" w:hAnsi="Arial"/>
-          <w:b/>
-        </w:rPr>
-        <w:tab/>
-      </w:r>
-      <w:r>
-        <w:rPr>
-          <w:rFonts w:cs="Arial" w:ascii="Arial" w:hAnsi="Arial"/>
-          <w:bCs/>
-        </w:rPr>
-        <w:t xml:space="preserve">Schmidt Science Foundation (128503) </w:t>
-      </w:r>
-    </w:p>
-    <w:p>
-      <w:pPr>
-        <w:pStyle w:val="Normal"/>
-        <w:tabs>
-          <w:tab w:val="left" w:pos="1260" w:leader="none"/>
-        </w:tabs>
-        <w:ind w:left="1267" w:hanging="1096"/>
-        <w:jc w:val="both"/>
-        <w:rPr>
-          <w:rFonts w:ascii="Arial" w:hAnsi="Arial" w:cs="Arial"/>
-          <w:bCs/>
-        </w:rPr>
-      </w:pPr>
-      <w:r>
-        <w:rPr>
-          <w:rFonts w:cs="Arial" w:ascii="Arial" w:hAnsi="Arial"/>
-          <w:bCs/>
-        </w:rPr>
-        <w:tab/>
-        <w:t xml:space="preserve">Role on Project: Investigator </w:t>
-      </w:r>
-    </w:p>
-    <w:p>
-      <w:pPr>
-        <w:pStyle w:val="Normal"/>
-        <w:tabs>
-          <w:tab w:val="left" w:pos="1260" w:leader="none"/>
-        </w:tabs>
-        <w:ind w:left="1267" w:hanging="1096"/>
-        <w:jc w:val="both"/>
-        <w:rPr>
-          <w:rFonts w:ascii="Arial" w:hAnsi="Arial" w:cs="Arial"/>
-          <w:bCs/>
-        </w:rPr>
-      </w:pPr>
-      <w:r>
-        <w:rPr>
-          <w:rFonts w:cs="Arial" w:ascii="Arial" w:hAnsi="Arial"/>
-          <w:bCs/>
-        </w:rPr>
-        <w:tab/>
-        <w:t>Term: 01-Jan-2018 to 31-Dec-2019</w:t>
-      </w:r>
-    </w:p>
-    <w:p>
-      <w:pPr>
-        <w:pStyle w:val="Normal"/>
-        <w:tabs>
-          <w:tab w:val="left" w:pos="1260" w:leader="none"/>
-        </w:tabs>
-        <w:ind w:left="1267" w:hanging="1096"/>
-        <w:jc w:val="both"/>
-        <w:rPr>
-          <w:rFonts w:ascii="Arial" w:hAnsi="Arial" w:cs="Arial"/>
-          <w:bCs/>
-        </w:rPr>
-      </w:pPr>
-      <w:r>
-        <w:rPr>
-          <w:rFonts w:cs="Arial" w:ascii="Arial" w:hAnsi="Arial"/>
-          <w:bCs/>
-        </w:rPr>
-        <w:tab/>
-        <w:t>Budget: $250,000 (total)</w:t>
-      </w:r>
-      <w:bookmarkStart w:id="2" w:name="_Hlk780485"/>
-      <w:bookmarkEnd w:id="2"/>
-    </w:p>
-    <w:p>
-      <w:pPr>
-        <w:pStyle w:val="Normal"/>
-        <w:tabs>
-          <w:tab w:val="left" w:pos="1260" w:leader="none"/>
-        </w:tabs>
-        <w:ind w:left="1267" w:hanging="1096"/>
-        <w:jc w:val="both"/>
-        <w:rPr>
-          <w:rFonts w:ascii="Arial" w:hAnsi="Arial" w:cs="Arial"/>
-          <w:bCs/>
-        </w:rPr>
-      </w:pPr>
-      <w:r>
-        <w:rPr>
-          <w:rFonts w:cs="Arial" w:ascii="Arial" w:hAnsi="Arial"/>
-          <w:bCs/>
-        </w:rPr>
-        <w:tab/>
-      </w:r>
-      <w:r>
-        <w:rPr>
-          <w:rFonts w:cs="Arial" w:ascii="Arial" w:hAnsi="Arial"/>
-        </w:rPr>
-        <w:t>Study learning and plasticity at an unprecedented scale, revealing the dynamics of large populations of synapses comprising an entire local cortical circuit. No previously conducted experiment could answer the questions about the dynamics of large populations of synapses, which is crucial to understanding the learning process.</w:t>
-      </w:r>
-    </w:p>
-    <w:p>
-      <w:pPr>
-        <w:pStyle w:val="Normal"/>
-        <w:spacing w:before="120" w:after="0"/>
-        <w:ind w:left="1276" w:hanging="1096"/>
-        <w:jc w:val="both"/>
-        <w:rPr>
-          <w:rFonts w:ascii="Arial" w:hAnsi="Arial" w:cs="Arial"/>
-          <w:b/>
-          <w:b/>
-        </w:rPr>
-      </w:pPr>
-      <w:r>
-        <w:rPr>
-          <w:rFonts w:cs="Arial" w:ascii="Arial" w:hAnsi="Arial"/>
-          <w:b/>
-        </w:rPr>
-        <w:t>2017 – 21</w:t>
-        <w:tab/>
-        <w:t>Lifelong Learning Forests</w:t>
-      </w:r>
-    </w:p>
-    <w:p>
-      <w:pPr>
-        <w:pStyle w:val="Normal"/>
-        <w:ind w:left="1260" w:hanging="1096"/>
-        <w:jc w:val="both"/>
-        <w:rPr>
-          <w:rFonts w:ascii="Arial" w:hAnsi="Arial" w:cs="Arial"/>
-        </w:rPr>
-      </w:pPr>
-      <w:r>
-        <w:rPr>
-          <w:rFonts w:cs="Arial" w:ascii="Arial" w:hAnsi="Arial"/>
-          <w:b/>
-        </w:rPr>
-        <w:tab/>
-      </w:r>
-      <w:r>
-        <w:rPr>
-          <w:rFonts w:cs="Arial" w:ascii="Arial" w:hAnsi="Arial"/>
-        </w:rPr>
-        <w:t xml:space="preserve">Defense Advanced Research Projects Agency Research Grant </w:t>
-      </w:r>
-      <w:r>
-        <w:rPr>
-          <w:rFonts w:eastAsia="Arial" w:cs="Arial" w:ascii="Arial" w:hAnsi="Arial"/>
-        </w:rPr>
-        <w:t>FA8650-18-2-7834 (128567)</w:t>
-      </w:r>
-    </w:p>
-    <w:p>
-      <w:pPr>
-        <w:pStyle w:val="Normal"/>
-        <w:ind w:left="1260" w:hanging="1096"/>
-        <w:jc w:val="both"/>
-        <w:rPr>
-          <w:rFonts w:ascii="Arial" w:hAnsi="Arial" w:cs="Arial"/>
-        </w:rPr>
-      </w:pPr>
-      <w:r>
-        <w:rPr>
-          <w:rFonts w:cs="Arial" w:ascii="Arial" w:hAnsi="Arial"/>
-        </w:rPr>
-        <w:t xml:space="preserve"> </w:t>
-      </w:r>
-      <w:r>
-        <w:rPr>
-          <w:rFonts w:cs="Arial" w:ascii="Arial" w:hAnsi="Arial"/>
-        </w:rPr>
-        <w:tab/>
-        <w:t xml:space="preserve">Role on Project: Investigator </w:t>
-      </w:r>
-    </w:p>
-    <w:p>
-      <w:pPr>
-        <w:pStyle w:val="Normal"/>
-        <w:ind w:left="1260" w:hanging="1096"/>
-        <w:jc w:val="both"/>
-        <w:rPr>
-          <w:rFonts w:ascii="Arial" w:hAnsi="Arial" w:cs="Arial"/>
-        </w:rPr>
-      </w:pPr>
-      <w:r>
-        <w:rPr>
-          <w:rFonts w:cs="Arial" w:ascii="Arial" w:hAnsi="Arial"/>
-        </w:rPr>
-        <w:tab/>
-        <w:t>Term: 01-Jul-2018 to 30-Jun-2020</w:t>
-      </w:r>
-    </w:p>
-    <w:p>
-      <w:pPr>
-        <w:pStyle w:val="Normal"/>
-        <w:ind w:left="1260" w:hanging="1096"/>
-        <w:jc w:val="both"/>
-        <w:rPr>
-          <w:rFonts w:ascii="Arial" w:hAnsi="Arial" w:cs="Arial"/>
-        </w:rPr>
-      </w:pPr>
-      <w:r>
-        <w:rPr>
-          <w:rFonts w:cs="Arial" w:ascii="Arial" w:hAnsi="Arial"/>
-        </w:rPr>
-        <w:tab/>
-        <w:t>Budget: $1,123,474 (direct); $1,839,308 (total)</w:t>
-      </w:r>
-    </w:p>
-    <w:p>
-      <w:pPr>
-        <w:pStyle w:val="Normal"/>
-        <w:ind w:left="1260" w:hanging="1096"/>
-        <w:jc w:val="both"/>
-        <w:rPr>
-          <w:rFonts w:ascii="Arial" w:hAnsi="Arial" w:cs="Arial"/>
-        </w:rPr>
-      </w:pPr>
-      <w:r>
-        <w:rPr>
-          <w:rFonts w:cs="Arial" w:ascii="Arial" w:hAnsi="Arial"/>
-        </w:rPr>
-        <w:tab/>
-        <w:t>Lifelong Learning Forests (L2Fs) will learn continuously, selectively adapting to new environments and circumstances utilizing top-down feedback to impact low-level processing, with provable statistical guarantees, while maintaining computational tractability at scale.</w:t>
-      </w:r>
-    </w:p>
-    <w:p>
-      <w:pPr>
-        <w:pStyle w:val="Normal"/>
-        <w:spacing w:before="120" w:after="0"/>
-        <w:ind w:left="1276" w:hanging="1096"/>
-        <w:jc w:val="both"/>
-        <w:rPr>
-          <w:rFonts w:ascii="Arial" w:hAnsi="Arial" w:cs="Arial"/>
-        </w:rPr>
-      </w:pPr>
-      <w:r>
-        <w:rPr>
-          <w:rFonts w:cs="Arial" w:ascii="Arial" w:hAnsi="Arial"/>
-          <w:b/>
-        </w:rPr>
-        <w:t>2017 – 21</w:t>
-        <w:tab/>
-        <w:t>Continual Learning Across Synapses, Circuits, and Brain Areas</w:t>
-      </w:r>
-    </w:p>
-    <w:p>
-      <w:pPr>
-        <w:pStyle w:val="Normal"/>
-        <w:tabs>
-          <w:tab w:val="left" w:pos="1276" w:leader="none"/>
-        </w:tabs>
-        <w:ind w:left="1282" w:hanging="1096"/>
-        <w:jc w:val="both"/>
-        <w:rPr>
-          <w:rFonts w:ascii="Arial" w:hAnsi="Arial" w:eastAsia="Arial" w:cs="Arial"/>
-        </w:rPr>
-      </w:pPr>
-      <w:r>
-        <w:rPr>
-          <w:rFonts w:cs="Arial" w:ascii="Arial" w:hAnsi="Arial"/>
-        </w:rPr>
-        <w:tab/>
-        <w:t xml:space="preserve">Defense Advanced Research Projects Agency Research Grant </w:t>
-      </w:r>
-      <w:r>
-        <w:rPr>
-          <w:rFonts w:eastAsia="Arial" w:cs="Arial" w:ascii="Arial" w:hAnsi="Arial"/>
-        </w:rPr>
-        <w:t>FA8650-18-2-7834 (129061)</w:t>
-      </w:r>
-    </w:p>
-    <w:p>
-      <w:pPr>
-        <w:pStyle w:val="Normal"/>
-        <w:tabs>
-          <w:tab w:val="left" w:pos="1276" w:leader="none"/>
-        </w:tabs>
-        <w:ind w:left="1260" w:hanging="1080"/>
-        <w:jc w:val="both"/>
-        <w:rPr>
-          <w:rFonts w:ascii="Arial" w:hAnsi="Arial" w:cs="Arial"/>
-        </w:rPr>
-      </w:pPr>
-      <w:r>
-        <w:rPr>
-          <w:rFonts w:cs="Arial" w:ascii="Arial" w:hAnsi="Arial"/>
-        </w:rPr>
-        <w:tab/>
-        <w:t>Role on project: Co-Investigator (PI: Tolias)</w:t>
-      </w:r>
-    </w:p>
-    <w:p>
-      <w:pPr>
-        <w:pStyle w:val="Normal"/>
-        <w:ind w:left="1276" w:hanging="1096"/>
-        <w:jc w:val="both"/>
-        <w:rPr>
-          <w:rFonts w:ascii="Arial" w:hAnsi="Arial" w:cs="Arial"/>
-        </w:rPr>
-      </w:pPr>
-      <w:r>
-        <w:rPr>
-          <w:rFonts w:cs="Arial" w:ascii="Arial" w:hAnsi="Arial"/>
-        </w:rPr>
-        <w:tab/>
-        <w:t>Term: 01-Nov-2017 to 30-Oct-2021</w:t>
-      </w:r>
-    </w:p>
-    <w:p>
-      <w:pPr>
-        <w:pStyle w:val="Normal"/>
-        <w:ind w:left="1276" w:hanging="1096"/>
-        <w:jc w:val="both"/>
-        <w:rPr>
-          <w:rFonts w:ascii="Arial" w:hAnsi="Arial" w:cs="Arial"/>
-        </w:rPr>
-      </w:pPr>
-      <w:r>
-        <w:rPr>
-          <w:rFonts w:cs="Arial" w:ascii="Arial" w:hAnsi="Arial"/>
-          <w:color w:val="00B0F0"/>
-        </w:rPr>
-        <w:tab/>
-      </w:r>
-      <w:r>
-        <w:rPr>
-          <w:rFonts w:cs="Arial" w:ascii="Arial" w:hAnsi="Arial"/>
-        </w:rPr>
-        <w:t>Budget: $486,666 (direct) $796,715 (total)</w:t>
-      </w:r>
-    </w:p>
-    <w:p>
-      <w:pPr>
-        <w:pStyle w:val="Normal"/>
-        <w:tabs>
-          <w:tab w:val="left" w:pos="1260" w:leader="none"/>
-        </w:tabs>
-        <w:ind w:left="1267" w:hanging="1096"/>
-        <w:jc w:val="both"/>
-        <w:rPr>
-          <w:rFonts w:ascii="Arial" w:hAnsi="Arial" w:cs="Arial"/>
-          <w:color w:val="FF0000"/>
-        </w:rPr>
-      </w:pPr>
-      <w:r>
-        <w:rPr>
-          <w:rFonts w:cs="Arial" w:ascii="Arial" w:hAnsi="Arial"/>
-          <w:color w:val="FF0000"/>
-        </w:rPr>
-        <w:tab/>
-      </w:r>
-      <w:r>
-        <w:rPr>
-          <w:rFonts w:cs="Arial" w:ascii="Arial" w:hAnsi="Arial"/>
-        </w:rPr>
-        <w:t>Develop the pre-processing analysis pipeline for the imaging data collected in this project.</w:t>
       </w:r>
     </w:p>
     <w:p>
@@ -1139,142 +703,128 @@
         <w:ind w:left="1281" w:hanging="1094"/>
         <w:contextualSpacing/>
         <w:jc w:val="both"/>
-        <w:rPr>
-          <w:rFonts w:ascii="Arial" w:hAnsi="Arial" w:eastAsia="Arial" w:cs="Arial"/>
-        </w:rPr>
+        <w:rPr/>
+      </w:pPr>
+      <w:r>
+        <w:rPr>
+          <w:rFonts w:cs="Arial" w:ascii="Arial" w:hAnsi="Arial"/>
+          <w:b/>
+        </w:rPr>
+        <w:t xml:space="preserve">2017 – </w:t>
+      </w:r>
+      <w:r>
+        <w:rPr>
+          <w:rFonts w:cs="Arial" w:ascii="Arial" w:hAnsi="Arial"/>
+          <w:b/>
+        </w:rPr>
+        <w:t>20</w:t>
+      </w:r>
+      <w:r>
+        <w:rPr>
+          <w:rFonts w:cs="Arial" w:ascii="Arial" w:hAnsi="Arial"/>
+          <w:b/>
+        </w:rPr>
+        <w:tab/>
+      </w:r>
+      <w:r>
+        <w:rPr>
+          <w:rFonts w:eastAsia="Calibri" w:cs="Arial" w:ascii="Arial" w:hAnsi="Arial" w:eastAsiaTheme="minorHAnsi"/>
+          <w:b/>
+        </w:rPr>
+        <w:t>NeuroNex Innovation Award: Towards Automatic Analysis of Multi-Terabyte Cleared Brains</w:t>
+      </w:r>
+    </w:p>
+    <w:p>
+      <w:pPr>
+        <w:pStyle w:val="Normal"/>
+        <w:ind w:left="1260" w:hanging="0"/>
+        <w:rPr/>
+      </w:pPr>
+      <w:r>
+        <w:rPr>
+          <w:rFonts w:cs="Arial" w:ascii="Arial" w:hAnsi="Arial"/>
+        </w:rPr>
+        <w:t>National Science Foundation 1707298</w:t>
+      </w:r>
+    </w:p>
+    <w:p>
+      <w:pPr>
+        <w:pStyle w:val="Normal"/>
+        <w:ind w:left="1260" w:hanging="1096"/>
+        <w:jc w:val="both"/>
+        <w:rPr/>
+      </w:pPr>
+      <w:r>
+        <w:rPr>
+          <w:rFonts w:cs="Arial" w:ascii="Arial" w:hAnsi="Arial"/>
+        </w:rPr>
+        <w:tab/>
+        <w:t xml:space="preserve">Role on Project: Investigator </w:t>
+      </w:r>
+    </w:p>
+    <w:p>
+      <w:pPr>
+        <w:pStyle w:val="Normal"/>
+        <w:ind w:left="1260" w:hanging="1096"/>
+        <w:jc w:val="both"/>
+        <w:rPr/>
+      </w:pPr>
+      <w:r>
+        <w:rPr>
+          <w:rFonts w:cs="Arial" w:ascii="Arial" w:hAnsi="Arial"/>
+        </w:rPr>
+        <w:tab/>
+        <w:t>Term: 01-Sept-2017 to 31-</w:t>
+      </w:r>
+      <w:r>
+        <w:rPr>
+          <w:rFonts w:cs="Arial" w:ascii="Arial" w:hAnsi="Arial"/>
+        </w:rPr>
+        <w:t>A</w:t>
+      </w:r>
+      <w:r>
+        <w:rPr>
+          <w:rFonts w:cs="Arial" w:ascii="Arial" w:hAnsi="Arial"/>
+        </w:rPr>
+        <w:t>ug-2020 (No Cost Extension)</w:t>
+      </w:r>
+    </w:p>
+    <w:p>
+      <w:pPr>
+        <w:pStyle w:val="Normal"/>
+        <w:ind w:left="1260" w:hanging="1096"/>
+        <w:jc w:val="both"/>
+        <w:rPr/>
+      </w:pPr>
+      <w:r>
+        <w:rPr>
+          <w:rFonts w:cs="Arial" w:ascii="Arial" w:hAnsi="Arial"/>
+        </w:rPr>
+        <w:tab/>
+        <w:t>Budget:  $588,758 (direct) $959,999 (total)</w:t>
+      </w:r>
+    </w:p>
+    <w:p>
+      <w:pPr>
+        <w:pStyle w:val="Normal"/>
+        <w:ind w:left="1260" w:hanging="1096"/>
+        <w:jc w:val="both"/>
+        <w:rPr/>
       </w:pPr>
       <w:r>
         <w:rPr>
           <w:rFonts w:eastAsia="Arial" w:cs="Arial" w:ascii="Arial" w:hAnsi="Arial"/>
-        </w:rPr>
-      </w:r>
-    </w:p>
-    <w:p>
-      <w:pPr>
-        <w:pStyle w:val="Normal"/>
-        <w:spacing w:before="120" w:after="0"/>
-        <w:ind w:left="1281" w:hanging="1094"/>
-        <w:contextualSpacing/>
-        <w:jc w:val="both"/>
-        <w:rPr>
-          <w:rFonts w:ascii="Arial" w:hAnsi="Arial" w:eastAsia="Calibri" w:cs="Arial" w:eastAsiaTheme="minorHAnsi"/>
-          <w:b/>
-          <w:b/>
-        </w:rPr>
-      </w:pPr>
-      <w:r>
-        <w:rPr>
-          <w:rFonts w:cs="Arial" w:ascii="Arial" w:hAnsi="Arial"/>
-          <w:b/>
-        </w:rPr>
-        <w:t>2017 – 19</w:t>
-        <w:tab/>
-      </w:r>
-      <w:r>
-        <w:rPr>
-          <w:rFonts w:eastAsia="Calibri" w:cs="Arial" w:ascii="Arial" w:hAnsi="Arial" w:eastAsiaTheme="minorHAnsi"/>
-          <w:b/>
-        </w:rPr>
-        <w:t>NeuroNex Innovation Award: Towards Automatic Analysis of Multi-Terabyte Cleared Brains</w:t>
-      </w:r>
-    </w:p>
-    <w:p>
-      <w:pPr>
-        <w:pStyle w:val="Normal"/>
-        <w:ind w:left="1260" w:hanging="0"/>
-        <w:rPr>
-          <w:rFonts w:ascii="Arial" w:hAnsi="Arial" w:eastAsia="Calibri" w:cs="Arial" w:eastAsiaTheme="minorHAnsi"/>
-        </w:rPr>
-      </w:pPr>
-      <w:r>
-        <w:rPr>
-          <w:rFonts w:cs="Arial" w:ascii="Arial" w:hAnsi="Arial"/>
-        </w:rPr>
-        <w:t>National Science Foundation 1707298</w:t>
-      </w:r>
-    </w:p>
-    <w:p>
-      <w:pPr>
-        <w:pStyle w:val="Normal"/>
-        <w:ind w:left="1260" w:hanging="1096"/>
-        <w:jc w:val="both"/>
-        <w:rPr>
-          <w:rFonts w:ascii="Arial" w:hAnsi="Arial" w:cs="Arial"/>
-        </w:rPr>
-      </w:pPr>
-      <w:r>
-        <w:rPr>
-          <w:rFonts w:cs="Arial" w:ascii="Arial" w:hAnsi="Arial"/>
-        </w:rPr>
-        <w:tab/>
-        <w:t xml:space="preserve">Role on Project: Investigator </w:t>
-      </w:r>
-    </w:p>
-    <w:p>
-      <w:pPr>
-        <w:pStyle w:val="Normal"/>
-        <w:spacing w:before="120" w:after="0"/>
-        <w:ind w:left="1260" w:hanging="540"/>
-        <w:contextualSpacing/>
-        <w:jc w:val="both"/>
-        <w:rPr>
-          <w:rFonts w:ascii="Arial" w:hAnsi="Arial" w:cs="Arial"/>
-        </w:rPr>
-      </w:pPr>
-      <w:r>
-        <w:rPr>
-          <w:rFonts w:cs="Arial" w:ascii="Arial" w:hAnsi="Arial"/>
-        </w:rPr>
-        <w:tab/>
-        <w:t>Term: 01-Sept-2017 to 31-aug-2020 (No Cost Extension)</w:t>
-      </w:r>
-    </w:p>
-    <w:p>
-      <w:pPr>
-        <w:pStyle w:val="Normal"/>
-        <w:spacing w:before="120" w:after="0"/>
-        <w:ind w:left="1260" w:hanging="540"/>
-        <w:contextualSpacing/>
-        <w:jc w:val="both"/>
-        <w:rPr>
-          <w:rFonts w:ascii="Arial" w:hAnsi="Arial" w:cs="Arial"/>
-        </w:rPr>
-      </w:pPr>
-      <w:r>
-        <w:rPr>
-          <w:rFonts w:cs="Arial" w:ascii="Arial" w:hAnsi="Arial"/>
-        </w:rPr>
-        <w:tab/>
-        <w:t>Budget:  $588,758 (direct) $959,999 (total)</w:t>
-      </w:r>
-    </w:p>
-    <w:p>
-      <w:pPr>
-        <w:pStyle w:val="Normal"/>
-        <w:ind w:left="1260" w:hanging="0"/>
-        <w:rPr>
-          <w:rFonts w:ascii="Arial" w:hAnsi="Arial" w:eastAsia="Arial" w:cs="Arial"/>
-        </w:rPr>
-      </w:pPr>
+          <w:b/>
+        </w:rPr>
+        <w:tab/>
+      </w:r>
       <w:r>
         <w:rPr>
           <w:rFonts w:eastAsia="Arial" w:cs="Arial" w:ascii="Arial" w:hAnsi="Arial"/>
+          <w:b w:val="false"/>
+          <w:bCs w:val="false"/>
         </w:rPr>
         <w:t>We propose to lower the barrier to connecting data to analyses and models by providing a coherent cloud computational ecosystem that minimizes current bottlenecks in the scientific process.</w:t>
-      </w:r>
-    </w:p>
-    <w:p>
-      <w:pPr>
-        <w:pStyle w:val="Normal"/>
-        <w:ind w:left="1260" w:hanging="0"/>
-        <w:rPr>
-          <w:rFonts w:ascii="Arial" w:hAnsi="Arial" w:eastAsia="Arial" w:cs="Arial"/>
-        </w:rPr>
-      </w:pPr>
-      <w:r>
-        <w:rPr>
-          <w:rFonts w:eastAsia="Arial" w:cs="Arial" w:ascii="Arial" w:hAnsi="Arial"/>
-        </w:rPr>
       </w:r>
     </w:p>
     <w:p>
@@ -1285,34 +835,62 @@
         <w:jc w:val="both"/>
         <w:rPr>
           <w:rFonts w:ascii="Arial" w:hAnsi="Arial" w:cs="Arial"/>
-          <w:b/>
-          <w:b/>
-        </w:rPr>
-      </w:pPr>
-      <w:r>
-        <w:rPr>
-          <w:rFonts w:cs="Arial" w:ascii="Arial" w:hAnsi="Arial"/>
-          <w:b/>
-        </w:rPr>
-        <w:t>2018 – 21</w:t>
-        <w:tab/>
-        <w:t>SemiSynBio: Collaborative Research: YeastOns: Neural Networks Implemented in Communication Yeast Cells</w:t>
-      </w:r>
-    </w:p>
-    <w:p>
-      <w:pPr>
-        <w:pStyle w:val="Normal"/>
-        <w:ind w:left="1276" w:hanging="0"/>
-        <w:jc w:val="both"/>
-        <w:rPr>
-          <w:rFonts w:ascii="Arial" w:hAnsi="Arial" w:cs="Arial"/>
-        </w:rPr>
-      </w:pPr>
-      <w:r>
-        <w:rPr>
-          <w:rFonts w:cs="Arial" w:ascii="Arial" w:hAnsi="Arial"/>
-        </w:rPr>
-        <w:t>National Science Foundation Research Grant (129439)</w:t>
+        </w:rPr>
+      </w:pPr>
+      <w:r>
+        <w:rPr>
+          <w:rFonts w:cs="Arial" w:ascii="Arial" w:hAnsi="Arial"/>
+          <w:b/>
+        </w:rPr>
+        <w:t>2017 – 21</w:t>
+        <w:tab/>
+        <w:t>Continual Learning Across Synapses, Circuits, and Brain Areas</w:t>
+      </w:r>
+    </w:p>
+    <w:p>
+      <w:pPr>
+        <w:pStyle w:val="Normal"/>
+        <w:tabs>
+          <w:tab w:val="left" w:pos="1276" w:leader="none"/>
+        </w:tabs>
+        <w:ind w:left="1282" w:hanging="1096"/>
+        <w:jc w:val="both"/>
+        <w:rPr>
+          <w:rFonts w:ascii="Arial" w:hAnsi="Arial" w:eastAsia="Arial" w:cs="Arial"/>
+        </w:rPr>
+      </w:pPr>
+      <w:r>
+        <w:rPr>
+          <w:rFonts w:cs="Arial" w:ascii="Arial" w:hAnsi="Arial"/>
+        </w:rPr>
+        <w:tab/>
+        <w:t xml:space="preserve">Defense Advanced Research Projects Agency Research Grant </w:t>
+      </w:r>
+      <w:r>
+        <w:rPr>
+          <w:rFonts w:eastAsia="Arial" w:cs="Arial" w:ascii="Arial" w:hAnsi="Arial"/>
+        </w:rPr>
+        <w:t>FA8650-18-2-7834 (129061)</w:t>
+      </w:r>
+    </w:p>
+    <w:p>
+      <w:pPr>
+        <w:pStyle w:val="Normal"/>
+        <w:tabs>
+          <w:tab w:val="left" w:pos="1276" w:leader="none"/>
+        </w:tabs>
+        <w:ind w:left="1260" w:hanging="1080"/>
+        <w:jc w:val="both"/>
+        <w:rPr>
+          <w:rFonts w:ascii="Arial" w:hAnsi="Arial" w:cs="Arial"/>
+        </w:rPr>
+      </w:pPr>
+      <w:r>
+        <w:rPr>
+          <w:rFonts w:cs="Arial" w:ascii="Arial" w:hAnsi="Arial"/>
+        </w:rPr>
+        <w:tab/>
+        <w:t>Role on project: Co-Investigator (PI: Tolias)</w:t>
       </w:r>
     </w:p>
     <w:p>
@@ -1329,7 +907,7 @@
           <w:rFonts w:cs="Arial" w:ascii="Arial" w:hAnsi="Arial"/>
         </w:rPr>
         <w:tab/>
-        <w:t>Role on project: Co-Investigator (PI: Schuman)</w:t>
+        <w:t>Term: 01-Nov-2017 to 30-Oct-2021</w:t>
       </w:r>
     </w:p>
     <w:p>
@@ -1344,23 +922,6 @@
       <w:r>
         <w:rPr>
           <w:rFonts w:cs="Arial" w:ascii="Arial" w:hAnsi="Arial"/>
-        </w:rPr>
-        <w:tab/>
-        <w:t>Term: 01-July-2018 to 30-June-2021</w:t>
-      </w:r>
-    </w:p>
-    <w:p>
-      <w:pPr>
-        <w:pStyle w:val="Normal"/>
-        <w:ind w:left="1276" w:hanging="1096"/>
-        <w:jc w:val="both"/>
-        <w:rPr>
-          <w:rFonts w:ascii="Arial" w:hAnsi="Arial" w:cs="Arial"/>
-        </w:rPr>
-      </w:pPr>
-      <w:r>
-        <w:rPr>
-          <w:rFonts w:cs="Arial" w:ascii="Arial" w:hAnsi="Arial"/>
           <w:color w:val="00B0F0"/>
         </w:rPr>
         <w:tab/>
@@ -1369,17 +930,18 @@
         <w:rPr>
           <w:rFonts w:cs="Arial" w:ascii="Arial" w:hAnsi="Arial"/>
         </w:rPr>
-        <w:t>Budget: $172,971 (direct cost) $263,942 (total cost)</w:t>
-      </w:r>
-    </w:p>
-    <w:p>
-      <w:pPr>
-        <w:pStyle w:val="Normal"/>
-        <w:ind w:left="1276" w:hanging="1096"/>
-        <w:jc w:val="both"/>
-        <w:rPr>
-          <w:rFonts w:ascii="Arial" w:hAnsi="Arial" w:cs="Arial"/>
-        </w:rPr>
+        <w:t>Budget: $486,666 (direct) $796,715 (total)</w:t>
+      </w:r>
+    </w:p>
+    <w:p>
+      <w:pPr>
+        <w:pStyle w:val="Normal"/>
+        <w:tabs>
+          <w:tab w:val="left" w:pos="1260" w:leader="none"/>
+        </w:tabs>
+        <w:ind w:left="1267" w:hanging="1096"/>
+        <w:jc w:val="both"/>
+        <w:rPr/>
       </w:pPr>
       <w:r>
         <w:rPr>
@@ -1390,9 +952,149 @@
       </w:r>
       <w:r>
         <w:rPr>
+          <w:rFonts w:cs="Arial" w:ascii="Arial" w:hAnsi="Arial"/>
+        </w:rPr>
+        <w:t>Develop the pre-processing analysis pipeline for the imaging data collected in this project.</w:t>
+      </w:r>
+    </w:p>
+    <w:p>
+      <w:pPr>
+        <w:pStyle w:val="Normal"/>
+        <w:ind w:left="1260" w:hanging="0"/>
+        <w:rPr>
+          <w:rFonts w:ascii="Arial" w:hAnsi="Arial" w:eastAsia="Arial" w:cs="Arial"/>
+        </w:rPr>
+      </w:pPr>
+      <w:r>
+        <w:rPr/>
+      </w:r>
+    </w:p>
+    <w:p>
+      <w:pPr>
+        <w:pStyle w:val="Normal"/>
+        <w:tabs>
+          <w:tab w:val="left" w:pos="1260" w:leader="none"/>
+        </w:tabs>
+        <w:ind w:left="1267" w:hanging="1096"/>
+        <w:jc w:val="both"/>
+        <w:rPr/>
+      </w:pPr>
+      <w:r>
+        <w:rPr>
+          <w:rFonts w:cs="Arial" w:ascii="Arial" w:hAnsi="Arial"/>
+          <w:b/>
+        </w:rPr>
+        <w:t xml:space="preserve">2018 – 19 </w:t>
+        <w:tab/>
+        <w:t>Connectome Coding at the Synaptic Scale</w:t>
+      </w:r>
+    </w:p>
+    <w:p>
+      <w:pPr>
+        <w:pStyle w:val="Normal"/>
+        <w:tabs>
+          <w:tab w:val="left" w:pos="1260" w:leader="none"/>
+        </w:tabs>
+        <w:ind w:left="1267" w:hanging="1096"/>
+        <w:jc w:val="both"/>
+        <w:rPr/>
+      </w:pPr>
+      <w:r>
+        <w:rPr>
+          <w:rFonts w:cs="Arial" w:ascii="Arial" w:hAnsi="Arial"/>
+          <w:b/>
+        </w:rPr>
+        <w:tab/>
+      </w:r>
+      <w:r>
+        <w:rPr>
+          <w:rFonts w:cs="Arial" w:ascii="Arial" w:hAnsi="Arial"/>
+          <w:bCs/>
+        </w:rPr>
+        <w:t xml:space="preserve">Schmidt Science Foundation (128503) </w:t>
+      </w:r>
+    </w:p>
+    <w:p>
+      <w:pPr>
+        <w:pStyle w:val="Normal"/>
+        <w:tabs>
+          <w:tab w:val="left" w:pos="1260" w:leader="none"/>
+        </w:tabs>
+        <w:ind w:left="1267" w:hanging="1096"/>
+        <w:jc w:val="both"/>
+        <w:rPr/>
+      </w:pPr>
+      <w:r>
+        <w:rPr>
+          <w:rFonts w:cs="Arial" w:ascii="Arial" w:hAnsi="Arial"/>
+          <w:bCs/>
+        </w:rPr>
+        <w:tab/>
+        <w:t xml:space="preserve">Role on Project: Investigator </w:t>
+      </w:r>
+    </w:p>
+    <w:p>
+      <w:pPr>
+        <w:pStyle w:val="Normal"/>
+        <w:tabs>
+          <w:tab w:val="left" w:pos="1260" w:leader="none"/>
+        </w:tabs>
+        <w:ind w:left="1267" w:hanging="1096"/>
+        <w:jc w:val="both"/>
+        <w:rPr/>
+      </w:pPr>
+      <w:r>
+        <w:rPr>
+          <w:rFonts w:cs="Arial" w:ascii="Arial" w:hAnsi="Arial"/>
+          <w:bCs/>
+        </w:rPr>
+        <w:tab/>
+        <w:t>Term: 01-Jan-2018 to 31-Dec-2019</w:t>
+      </w:r>
+    </w:p>
+    <w:p>
+      <w:pPr>
+        <w:pStyle w:val="Normal"/>
+        <w:tabs>
+          <w:tab w:val="left" w:pos="1260" w:leader="none"/>
+        </w:tabs>
+        <w:ind w:left="1267" w:hanging="1096"/>
+        <w:jc w:val="both"/>
+        <w:rPr/>
+      </w:pPr>
+      <w:r>
+        <w:rPr>
+          <w:rFonts w:cs="Arial" w:ascii="Arial" w:hAnsi="Arial"/>
+          <w:bCs/>
+        </w:rPr>
+        <w:tab/>
+        <w:t>Budget: $250,000 (total)</w:t>
+      </w:r>
+      <w:bookmarkStart w:id="2" w:name="_Hlk780485"/>
+      <w:bookmarkEnd w:id="2"/>
+    </w:p>
+    <w:p>
+      <w:pPr>
+        <w:pStyle w:val="Normal"/>
+        <w:tabs>
+          <w:tab w:val="left" w:pos="1260" w:leader="none"/>
+        </w:tabs>
+        <w:ind w:left="1267" w:hanging="1096"/>
+        <w:jc w:val="both"/>
+        <w:rPr/>
+      </w:pPr>
+      <w:r>
+        <w:rPr>
           <w:rFonts w:eastAsia="Arial" w:cs="Arial" w:ascii="Arial" w:hAnsi="Arial"/>
-        </w:rPr>
-        <w:t>Provide neuroscience and machine learning expertise to guide the design of the computational learning capabilities of the system.</w:t>
+          <w:bCs/>
+        </w:rPr>
+        <w:tab/>
+      </w:r>
+      <w:r>
+        <w:rPr>
+          <w:rFonts w:eastAsia="Arial" w:cs="Arial" w:ascii="Arial" w:hAnsi="Arial"/>
+        </w:rPr>
+        <w:t>Study learning and plasticity at an unprecedented scale, revealing the dynamics of large populations of synapses comprising an entire local cortical circuit. No previously conducted experiment could answer the questions about the dynamics of large populations of synapses, which is crucial to understanding the learning process.</w:t>
       </w:r>
     </w:p>
     <w:p>
@@ -1401,11 +1103,263 @@
         <w:spacing w:before="120" w:after="0"/>
         <w:ind w:left="1276" w:hanging="1096"/>
         <w:jc w:val="both"/>
-        <w:rPr>
-          <w:rFonts w:ascii="Arial" w:hAnsi="Arial" w:cs="Arial"/>
-          <w:b/>
-          <w:b/>
-        </w:rPr>
+        <w:rPr/>
+      </w:pPr>
+      <w:r>
+        <w:rPr>
+          <w:rFonts w:cs="Arial" w:ascii="Arial" w:hAnsi="Arial"/>
+          <w:b/>
+        </w:rPr>
+        <w:t>201</w:t>
+      </w:r>
+      <w:r>
+        <w:rPr>
+          <w:rFonts w:cs="Arial" w:ascii="Arial" w:hAnsi="Arial"/>
+          <w:b/>
+        </w:rPr>
+        <w:t>8</w:t>
+      </w:r>
+      <w:r>
+        <w:rPr>
+          <w:rFonts w:cs="Arial" w:ascii="Arial" w:hAnsi="Arial"/>
+          <w:b/>
+        </w:rPr>
+        <w:t xml:space="preserve"> – 2</w:t>
+      </w:r>
+      <w:r>
+        <w:rPr>
+          <w:rFonts w:cs="Arial" w:ascii="Arial" w:hAnsi="Arial"/>
+          <w:b/>
+        </w:rPr>
+        <w:t>0</w:t>
+      </w:r>
+      <w:r>
+        <w:rPr>
+          <w:rFonts w:cs="Arial" w:ascii="Arial" w:hAnsi="Arial"/>
+          <w:b/>
+        </w:rPr>
+        <w:tab/>
+        <w:t>Lifelong Learning Forests</w:t>
+      </w:r>
+    </w:p>
+    <w:p>
+      <w:pPr>
+        <w:pStyle w:val="Normal"/>
+        <w:ind w:left="1260" w:hanging="1096"/>
+        <w:jc w:val="both"/>
+        <w:rPr/>
+      </w:pPr>
+      <w:r>
+        <w:rPr>
+          <w:rFonts w:cs="Arial" w:ascii="Arial" w:hAnsi="Arial"/>
+          <w:b/>
+        </w:rPr>
+        <w:tab/>
+      </w:r>
+      <w:r>
+        <w:rPr>
+          <w:rFonts w:cs="Arial" w:ascii="Arial" w:hAnsi="Arial"/>
+        </w:rPr>
+        <w:t xml:space="preserve">Defense Advanced Research Projects Agency Research Grant </w:t>
+      </w:r>
+      <w:r>
+        <w:rPr>
+          <w:rFonts w:eastAsia="Arial" w:cs="Arial" w:ascii="Arial" w:hAnsi="Arial"/>
+        </w:rPr>
+        <w:t>FA8650-18-2-7834 (128567)</w:t>
+      </w:r>
+    </w:p>
+    <w:p>
+      <w:pPr>
+        <w:pStyle w:val="Normal"/>
+        <w:ind w:left="1260" w:hanging="1096"/>
+        <w:jc w:val="both"/>
+        <w:rPr/>
+      </w:pPr>
+      <w:r>
+        <w:rPr>
+          <w:rFonts w:cs="Arial" w:ascii="Arial" w:hAnsi="Arial"/>
+        </w:rPr>
+        <w:t xml:space="preserve"> </w:t>
+      </w:r>
+      <w:r>
+        <w:rPr>
+          <w:rFonts w:cs="Arial" w:ascii="Arial" w:hAnsi="Arial"/>
+        </w:rPr>
+        <w:tab/>
+        <w:t xml:space="preserve">Role on Project: Investigator </w:t>
+      </w:r>
+    </w:p>
+    <w:p>
+      <w:pPr>
+        <w:pStyle w:val="Normal"/>
+        <w:ind w:left="1260" w:hanging="1096"/>
+        <w:jc w:val="both"/>
+        <w:rPr/>
+      </w:pPr>
+      <w:r>
+        <w:rPr>
+          <w:rFonts w:cs="Arial" w:ascii="Arial" w:hAnsi="Arial"/>
+        </w:rPr>
+        <w:tab/>
+        <w:t>Term: 01-Jul-2018 to 30-Jun-2020</w:t>
+      </w:r>
+    </w:p>
+    <w:p>
+      <w:pPr>
+        <w:pStyle w:val="Normal"/>
+        <w:ind w:left="1260" w:hanging="1096"/>
+        <w:jc w:val="both"/>
+        <w:rPr/>
+      </w:pPr>
+      <w:r>
+        <w:rPr>
+          <w:rFonts w:cs="Arial" w:ascii="Arial" w:hAnsi="Arial"/>
+        </w:rPr>
+        <w:tab/>
+        <w:t>Budget: $1,123,474 (direct); $1,839,308 (total)</w:t>
+      </w:r>
+    </w:p>
+    <w:p>
+      <w:pPr>
+        <w:pStyle w:val="Normal"/>
+        <w:ind w:left="1260" w:hanging="1096"/>
+        <w:jc w:val="both"/>
+        <w:rPr>
+          <w:rFonts w:ascii="Arial" w:hAnsi="Arial" w:eastAsia="Arial" w:cs="Arial"/>
+        </w:rPr>
+      </w:pPr>
+      <w:r>
+        <w:rPr>
+          <w:rFonts w:eastAsia="Arial" w:cs="Arial" w:ascii="Arial" w:hAnsi="Arial"/>
+        </w:rPr>
+        <w:tab/>
+        <w:t>Lifelong Learning Forests (L2Fs) will learn continuously, selectively adapting to new environments and circumstances utilizing top-down feedback to impact low-level processing, with provable statistical guarantees, while maintaining computational tractability at scale.</w:t>
+      </w:r>
+    </w:p>
+    <w:p>
+      <w:pPr>
+        <w:pStyle w:val="Normal"/>
+        <w:spacing w:before="120" w:after="0"/>
+        <w:ind w:left="1276" w:hanging="1096"/>
+        <w:jc w:val="both"/>
+        <w:rPr>
+          <w:rFonts w:ascii="Arial" w:hAnsi="Arial" w:cs="Arial"/>
+          <w:b/>
+          <w:b/>
+        </w:rPr>
+      </w:pPr>
+      <w:r>
+        <w:rPr>
+          <w:rFonts w:cs="Arial" w:ascii="Arial" w:hAnsi="Arial"/>
+          <w:b/>
+        </w:rPr>
+        <w:t>2018 – 21</w:t>
+        <w:tab/>
+        <w:t>SemiSynBio: Collaborative Research: YeastOns: Neural Networks Implemented in Communication Yeast Cells</w:t>
+      </w:r>
+    </w:p>
+    <w:p>
+      <w:pPr>
+        <w:pStyle w:val="Normal"/>
+        <w:ind w:left="1276" w:hanging="0"/>
+        <w:jc w:val="both"/>
+        <w:rPr>
+          <w:rFonts w:ascii="Arial" w:hAnsi="Arial" w:cs="Arial"/>
+        </w:rPr>
+      </w:pPr>
+      <w:r>
+        <w:rPr>
+          <w:rFonts w:cs="Arial" w:ascii="Arial" w:hAnsi="Arial"/>
+        </w:rPr>
+        <w:t>National Science Foundation Research Grant (129439)</w:t>
+      </w:r>
+    </w:p>
+    <w:p>
+      <w:pPr>
+        <w:pStyle w:val="Normal"/>
+        <w:ind w:left="1276" w:hanging="1096"/>
+        <w:jc w:val="both"/>
+        <w:rPr>
+          <w:rFonts w:ascii="Arial" w:hAnsi="Arial" w:cs="Arial"/>
+        </w:rPr>
+      </w:pPr>
+      <w:r>
+        <w:rPr>
+          <w:rFonts w:cs="Arial" w:ascii="Arial" w:hAnsi="Arial"/>
+        </w:rPr>
+        <w:tab/>
+        <w:t>Role on project: Co-Investigator (PI: Schuman)</w:t>
+      </w:r>
+    </w:p>
+    <w:p>
+      <w:pPr>
+        <w:pStyle w:val="Normal"/>
+        <w:ind w:left="1276" w:hanging="1096"/>
+        <w:jc w:val="both"/>
+        <w:rPr/>
+      </w:pPr>
+      <w:r>
+        <w:rPr>
+          <w:rFonts w:cs="Arial" w:ascii="Arial" w:hAnsi="Arial"/>
+        </w:rPr>
+        <w:tab/>
+        <w:t>Term: 01-Jul-2018 to 30-Jun-2021</w:t>
+      </w:r>
+    </w:p>
+    <w:p>
+      <w:pPr>
+        <w:pStyle w:val="Normal"/>
+        <w:ind w:left="1276" w:hanging="1096"/>
+        <w:jc w:val="both"/>
+        <w:rPr>
+          <w:rFonts w:ascii="Arial" w:hAnsi="Arial" w:cs="Arial"/>
+        </w:rPr>
+      </w:pPr>
+      <w:r>
+        <w:rPr>
+          <w:rFonts w:cs="Arial" w:ascii="Arial" w:hAnsi="Arial"/>
+          <w:color w:val="00B0F0"/>
+        </w:rPr>
+        <w:tab/>
+      </w:r>
+      <w:r>
+        <w:rPr>
+          <w:rFonts w:cs="Arial" w:ascii="Arial" w:hAnsi="Arial"/>
+        </w:rPr>
+        <w:t>Budget: $172,971 (direct cost) $263,942 (total cost)</w:t>
+      </w:r>
+    </w:p>
+    <w:p>
+      <w:pPr>
+        <w:pStyle w:val="Normal"/>
+        <w:ind w:left="1276" w:hanging="1096"/>
+        <w:jc w:val="both"/>
+        <w:rPr>
+          <w:rFonts w:ascii="Arial" w:hAnsi="Arial" w:cs="Arial"/>
+        </w:rPr>
+      </w:pPr>
+      <w:r>
+        <w:rPr>
+          <w:rFonts w:cs="Arial" w:ascii="Arial" w:hAnsi="Arial"/>
+          <w:color w:val="FF0000"/>
+        </w:rPr>
+        <w:tab/>
+      </w:r>
+      <w:r>
+        <w:rPr>
+          <w:rFonts w:eastAsia="Arial" w:cs="Arial" w:ascii="Arial" w:hAnsi="Arial"/>
+        </w:rPr>
+        <w:t>Provide neuroscience and machine learning expertise to guide the design of the computational learning capabilities of the system.</w:t>
+      </w:r>
+    </w:p>
+    <w:p>
+      <w:pPr>
+        <w:pStyle w:val="Normal"/>
+        <w:spacing w:before="120" w:after="0"/>
+        <w:ind w:left="1276" w:hanging="1096"/>
+        <w:jc w:val="both"/>
+        <w:rPr/>
       </w:pPr>
       <w:r>
         <w:rPr>
@@ -1414,7 +1368,7 @@
         </w:rPr>
         <w:t>2019 – 20</w:t>
         <w:tab/>
-        <w:t>Reproducible imaging-based brain growth charts for psychiatry</w:t>
+        <w:t>Reproducible imaging-based brain growth charts for psychiatry</w:t>
       </w:r>
     </w:p>
     <w:p>
@@ -2199,45 +2153,16 @@
         <w:tabs>
           <w:tab w:val="left" w:pos="1260" w:leader="none"/>
         </w:tabs>
-        <w:ind w:left="1282" w:hanging="22"/>
-        <w:jc w:val="both"/>
-        <w:rPr>
-          <w:rFonts w:ascii="Arial" w:hAnsi="Arial" w:cs="Arial"/>
-        </w:rPr>
-      </w:pPr>
-      <w:r>
-        <w:rPr>
-          <w:rFonts w:cs="Arial" w:ascii="Arial" w:hAnsi="Arial"/>
-        </w:rPr>
-      </w:r>
-    </w:p>
-    <w:p>
-      <w:pPr>
-        <w:pStyle w:val="Normal"/>
-        <w:ind w:left="1260" w:hanging="990"/>
-        <w:rPr>
-          <w:rFonts w:ascii="Arial" w:hAnsi="Arial" w:cs="Arial"/>
-        </w:rPr>
-      </w:pPr>
-      <w:r>
-        <w:rPr>
-          <w:rFonts w:cs="Arial" w:ascii="Arial" w:hAnsi="Arial"/>
-          <w:b/>
-        </w:rPr>
-        <w:t>2020 – 23</w:t>
-      </w:r>
-      <w:r>
-        <w:rPr>
-          <w:rFonts w:cs="Arial" w:ascii="Arial" w:hAnsi="Arial"/>
-        </w:rPr>
-        <w:tab/>
-      </w:r>
-      <w:r>
-        <w:rPr>
-          <w:rFonts w:cs="Arial" w:ascii="Arial" w:hAnsi="Arial"/>
-          <w:b/>
-        </w:rPr>
-        <w:t>A Novel Framework for Mapping Brain Dynamics and Substrates of Human Cognition Across Species</w:t>
+        <w:ind w:hanging="0"/>
+        <w:jc w:val="both"/>
+        <w:rPr>
+          <w:rFonts w:ascii="Arial" w:hAnsi="Arial" w:cs="Arial"/>
+        </w:rPr>
+      </w:pPr>
+      <w:r>
+        <w:rPr>
+          <w:rFonts w:cs="Arial" w:ascii="Arial" w:hAnsi="Arial"/>
+        </w:rPr>
       </w:r>
     </w:p>
     <w:p>
@@ -2249,11 +2174,28 @@
         <w:spacing w:before="120" w:after="0"/>
         <w:ind w:left="1417" w:hanging="1145"/>
         <w:contextualSpacing/>
-        <w:rPr>
-          <w:rFonts w:ascii="Arial" w:hAnsi="Arial" w:cs="Arial"/>
-          <w:b/>
-          <w:b/>
-        </w:rPr>
+        <w:rPr/>
+      </w:pPr>
+      <w:r>
+        <w:rPr>
+          <w:rFonts w:cs="Arial" w:ascii="Arial" w:hAnsi="Arial"/>
+          <w:b/>
+        </w:rPr>
+        <w:t>2020– 23</w:t>
+        <w:tab/>
+        <w:t>Graspy: A python package for rigorous statistical analysis of populations of attributed connectomes</w:t>
+      </w:r>
+    </w:p>
+    <w:p>
+      <w:pPr>
+        <w:pStyle w:val="Normal"/>
+        <w:tabs>
+          <w:tab w:val="left" w:pos="1260" w:leader="none"/>
+        </w:tabs>
+        <w:spacing w:before="120" w:after="0"/>
+        <w:ind w:left="1417" w:hanging="1145"/>
+        <w:contextualSpacing/>
+        <w:rPr/>
       </w:pPr>
       <w:r>
         <w:rPr>
@@ -2267,7 +2209,7 @@
           <w:rFonts w:cs="Arial" w:ascii="Arial" w:hAnsi="Arial"/>
           <w:color w:val="000000"/>
         </w:rPr>
-        <w:t>NIH MH-20-120</w:t>
+        <w:t>NIH MN-19-147</w:t>
       </w:r>
     </w:p>
     <w:p>
@@ -2279,16 +2221,14 @@
         <w:spacing w:before="0" w:after="0"/>
         <w:ind w:firstLine="274"/>
         <w:contextualSpacing/>
-        <w:rPr>
-          <w:rFonts w:ascii="Arial" w:hAnsi="Arial" w:cs="Arial"/>
-        </w:rPr>
-      </w:pPr>
-      <w:r>
-        <w:rPr>
-          <w:rFonts w:cs="Arial" w:ascii="Arial" w:hAnsi="Arial"/>
-        </w:rPr>
-        <w:tab/>
-        <w:t>Role on project: Co-Investigator (PI: Milham)</w:t>
+        <w:rPr/>
+      </w:pPr>
+      <w:r>
+        <w:rPr>
+          <w:rFonts w:cs="Arial" w:ascii="Arial" w:hAnsi="Arial"/>
+        </w:rPr>
+        <w:tab/>
+        <w:t xml:space="preserve">Role on project: Principal Investigator </w:t>
       </w:r>
     </w:p>
     <w:p>
@@ -2300,16 +2240,14 @@
         <w:spacing w:before="0" w:after="0"/>
         <w:ind w:firstLine="274"/>
         <w:contextualSpacing/>
-        <w:rPr>
-          <w:rFonts w:ascii="Arial" w:hAnsi="Arial" w:cs="Arial"/>
-        </w:rPr>
-      </w:pPr>
-      <w:r>
-        <w:rPr>
-          <w:rFonts w:cs="Arial" w:ascii="Arial" w:hAnsi="Arial"/>
-        </w:rPr>
-        <w:tab/>
-        <w:t>Term: 01-July-2020 to 30-June-2023</w:t>
+        <w:rPr/>
+      </w:pPr>
+      <w:r>
+        <w:rPr>
+          <w:rFonts w:cs="Arial" w:ascii="Arial" w:hAnsi="Arial"/>
+        </w:rPr>
+        <w:tab/>
+        <w:t>Term: 01-Jan-2020 to 30-June-2023</w:t>
       </w:r>
     </w:p>
     <w:p>
@@ -2321,9 +2259,7 @@
         <w:spacing w:before="0" w:after="0"/>
         <w:ind w:firstLine="274"/>
         <w:contextualSpacing/>
-        <w:rPr>
-          <w:rFonts w:ascii="Arial" w:hAnsi="Arial" w:cs="Arial"/>
-        </w:rPr>
+        <w:rPr/>
       </w:pPr>
       <w:r>
         <w:rPr>
@@ -2336,7 +2272,154 @@
         <w:rPr>
           <w:rFonts w:cs="Arial" w:ascii="Arial" w:hAnsi="Arial"/>
         </w:rPr>
-        <w:t>Budget: $178,898 (direct) $292,945 (total)</w:t>
+        <w:t>Budget: $861,240 (direct) $1,410,279 (total)</w:t>
+      </w:r>
+    </w:p>
+    <w:p>
+      <w:pPr>
+        <w:pStyle w:val="Normal"/>
+        <w:tabs>
+          <w:tab w:val="left" w:pos="1260" w:leader="none"/>
+        </w:tabs>
+        <w:ind w:left="1260" w:hanging="0"/>
+        <w:jc w:val="both"/>
+        <w:rPr>
+          <w:rFonts w:ascii="Arial" w:hAnsi="Arial" w:cs="Arial"/>
+        </w:rPr>
+      </w:pPr>
+      <w:r>
+        <w:rPr>
+          <w:rFonts w:cs="Arial" w:ascii="Arial" w:hAnsi="Arial"/>
+        </w:rPr>
+        <w:t>The goal of this project is to establish a state-of-the-art toolbox for analysis of connectomes, spanning taxa, scale, and complexity. More specifically, we will develop and extend implementations to enable neurobiologists to 1) estimate latent structure from attributed connectomes, (2) identify meaningful clusters among populations of connectomes, and (3) detect relationships between connectomes and multivariate phenotypes, such as behavior, genetics, and physiology.</w:t>
+      </w:r>
+    </w:p>
+    <w:p>
+      <w:pPr>
+        <w:pStyle w:val="Normal"/>
+        <w:tabs>
+          <w:tab w:val="left" w:pos="1260" w:leader="none"/>
+        </w:tabs>
+        <w:ind w:hanging="0"/>
+        <w:jc w:val="both"/>
+        <w:rPr>
+          <w:rFonts w:ascii="Arial" w:hAnsi="Arial" w:cs="Arial"/>
+        </w:rPr>
+      </w:pPr>
+      <w:r>
+        <w:rPr>
+          <w:rFonts w:cs="Arial" w:ascii="Arial" w:hAnsi="Arial"/>
+        </w:rPr>
+      </w:r>
+    </w:p>
+    <w:p>
+      <w:pPr>
+        <w:pStyle w:val="Normal"/>
+        <w:tabs>
+          <w:tab w:val="left" w:pos="1260" w:leader="none"/>
+        </w:tabs>
+        <w:spacing w:before="120" w:after="0"/>
+        <w:ind w:left="1417" w:hanging="1145"/>
+        <w:contextualSpacing/>
+        <w:rPr/>
+      </w:pPr>
+      <w:r>
+        <w:rPr>
+          <w:rFonts w:cs="Arial" w:ascii="Arial" w:hAnsi="Arial"/>
+          <w:b/>
+        </w:rPr>
+        <w:t>2020 – 25</w:t>
+        <w:tab/>
+        <w:t>NeuroNex: Enabling Identification and Impact of Synaptic Weight in Functional Networks</w:t>
+      </w:r>
+    </w:p>
+    <w:p>
+      <w:pPr>
+        <w:pStyle w:val="Normal"/>
+        <w:tabs>
+          <w:tab w:val="left" w:pos="1260" w:leader="none"/>
+        </w:tabs>
+        <w:spacing w:before="120" w:after="0"/>
+        <w:ind w:left="1417" w:hanging="1145"/>
+        <w:contextualSpacing/>
+        <w:rPr/>
+      </w:pPr>
+      <w:r>
+        <w:rPr>
+          <w:rFonts w:cs="Arial" w:ascii="Arial" w:hAnsi="Arial"/>
+          <w:b/>
+        </w:rPr>
+        <w:tab/>
+      </w:r>
+      <w:r>
+        <w:rPr>
+          <w:rFonts w:cs="Arial" w:ascii="Arial" w:hAnsi="Arial"/>
+          <w:color w:val="000000"/>
+        </w:rPr>
+        <w:t>NSF 19-563</w:t>
+      </w:r>
+    </w:p>
+    <w:p>
+      <w:pPr>
+        <w:pStyle w:val="Normal"/>
+        <w:tabs>
+          <w:tab w:val="left" w:pos="1260" w:leader="none"/>
+        </w:tabs>
+        <w:spacing w:before="0" w:after="0"/>
+        <w:ind w:firstLine="274"/>
+        <w:contextualSpacing/>
+        <w:rPr/>
+      </w:pPr>
+      <w:r>
+        <w:rPr>
+          <w:rFonts w:cs="Arial" w:ascii="Arial" w:hAnsi="Arial"/>
+        </w:rPr>
+        <w:tab/>
+        <w:t>Role on project: Co-Investigator (PI: Harris)</w:t>
+      </w:r>
+    </w:p>
+    <w:p>
+      <w:pPr>
+        <w:pStyle w:val="Normal"/>
+        <w:tabs>
+          <w:tab w:val="left" w:pos="1260" w:leader="none"/>
+        </w:tabs>
+        <w:spacing w:before="0" w:after="0"/>
+        <w:ind w:firstLine="274"/>
+        <w:contextualSpacing/>
+        <w:rPr/>
+      </w:pPr>
+      <w:r>
+        <w:rPr>
+          <w:rFonts w:cs="Arial" w:ascii="Arial" w:hAnsi="Arial"/>
+        </w:rPr>
+        <w:tab/>
+        <w:t>Term: 01-April 2020 to 31-March-2025</w:t>
+      </w:r>
+    </w:p>
+    <w:p>
+      <w:pPr>
+        <w:pStyle w:val="Normal"/>
+        <w:tabs>
+          <w:tab w:val="left" w:pos="1260" w:leader="none"/>
+        </w:tabs>
+        <w:spacing w:before="0" w:after="0"/>
+        <w:ind w:firstLine="274"/>
+        <w:contextualSpacing/>
+        <w:rPr/>
+      </w:pPr>
+      <w:r>
+        <w:rPr>
+          <w:rFonts w:cs="Arial" w:ascii="Arial" w:hAnsi="Arial"/>
+          <w:color w:val="00B0F0"/>
+        </w:rPr>
+        <w:tab/>
+      </w:r>
+      <w:r>
+        <w:rPr>
+          <w:rFonts w:cs="Arial" w:ascii="Arial" w:hAnsi="Arial"/>
+        </w:rPr>
+        <w:t>Budget: $609,294 (direct) $997,719 (total)</w:t>
       </w:r>
     </w:p>
     <w:p>
@@ -2346,11 +2429,7 @@
         <w:ind w:left="1260" w:hanging="0"/>
         <w:contextualSpacing/>
         <w:jc w:val="both"/>
-        <w:rPr>
-          <w:rFonts w:ascii="Arial" w:hAnsi="Arial" w:cs="Arial"/>
-          <w:sz w:val="20"/>
-          <w:szCs w:val="20"/>
-        </w:rPr>
+        <w:rPr/>
       </w:pPr>
       <w:r>
         <w:rPr>
@@ -2359,7 +2438,28 @@
           <w:sz w:val="20"/>
           <w:szCs w:val="20"/>
         </w:rPr>
-        <w:t>Develop and apply modern alignment methods to compare and contrast human and non-human brain imaging.</w:t>
+        <w:t>Develop the requisite technology to understand the impact of synaptic weight on functional networks.</w:t>
+      </w:r>
+    </w:p>
+    <w:p>
+      <w:pPr>
+        <w:pStyle w:val="Normal"/>
+        <w:tabs>
+          <w:tab w:val="left" w:pos="1260" w:leader="none"/>
+        </w:tabs>
+        <w:spacing w:before="120" w:after="0"/>
+        <w:ind w:left="1260" w:hanging="990"/>
+        <w:contextualSpacing/>
+        <w:rPr/>
+      </w:pPr>
+      <w:r>
+        <w:rPr>
+          <w:rFonts w:cs="Arial" w:ascii="Arial" w:hAnsi="Arial"/>
+          <w:b/>
+        </w:rPr>
+        <w:t>2020 – 25</w:t>
+        <w:tab/>
+        <w:t>Identifying Neurobehavioral Pathways for Cannabis Use Disorder: Multimodal MRI Investigations of Control and Reward Neural Networks</w:t>
       </w:r>
     </w:p>
     <w:p>
@@ -2371,20 +2471,65 @@
         <w:spacing w:before="120" w:after="0"/>
         <w:ind w:left="1417" w:hanging="1145"/>
         <w:contextualSpacing/>
-        <w:rPr>
-          <w:rFonts w:ascii="Arial" w:hAnsi="Arial" w:cs="Arial"/>
-          <w:b/>
-          <w:b/>
-        </w:rPr>
-      </w:pPr>
-      <w:r>
-        <w:rPr>
-          <w:rFonts w:cs="Arial" w:ascii="Arial" w:hAnsi="Arial"/>
-          <w:b/>
-        </w:rPr>
-        <w:t>2020– 23</w:t>
-        <w:tab/>
-        <w:t>Graspy: A python package for rigorous statistical analysis of populations of attributed connectomes</w:t>
+        <w:rPr/>
+      </w:pPr>
+      <w:r>
+        <w:rPr>
+          <w:rFonts w:cs="Arial" w:ascii="Arial" w:hAnsi="Arial"/>
+          <w:b/>
+        </w:rPr>
+        <w:tab/>
+      </w:r>
+      <w:r>
+        <w:rPr>
+          <w:rFonts w:cs="Arial" w:ascii="Arial" w:hAnsi="Arial"/>
+          <w:color w:val="000000"/>
+        </w:rPr>
+        <w:t xml:space="preserve">NIH18-062 - </w:t>
+      </w:r>
+      <w:r>
+        <w:rPr>
+          <w:rFonts w:cs="Arial" w:ascii="Arial" w:hAnsi="Arial"/>
+        </w:rPr>
+        <w:t>National Institute on Drug Abuse</w:t>
+      </w:r>
+    </w:p>
+    <w:p>
+      <w:pPr>
+        <w:pStyle w:val="Normal"/>
+        <w:tabs>
+          <w:tab w:val="left" w:pos="1260" w:leader="none"/>
+        </w:tabs>
+        <w:spacing w:before="0" w:after="0"/>
+        <w:ind w:firstLine="274"/>
+        <w:contextualSpacing/>
+        <w:rPr/>
+      </w:pPr>
+      <w:r>
+        <w:rPr>
+          <w:rFonts w:cs="Arial" w:ascii="Arial" w:hAnsi="Arial"/>
+        </w:rPr>
+        <w:tab/>
+        <w:t>Role on project: Co-Investigator (PI: Hanson)</w:t>
+      </w:r>
+    </w:p>
+    <w:p>
+      <w:pPr>
+        <w:pStyle w:val="Normal"/>
+        <w:tabs>
+          <w:tab w:val="left" w:pos="1260" w:leader="none"/>
+        </w:tabs>
+        <w:spacing w:before="0" w:after="0"/>
+        <w:ind w:firstLine="274"/>
+        <w:contextualSpacing/>
+        <w:rPr/>
+      </w:pPr>
+      <w:r>
+        <w:rPr>
+          <w:rFonts w:cs="Arial" w:ascii="Arial" w:hAnsi="Arial"/>
+        </w:rPr>
+        <w:tab/>
+        <w:t>Term: 01-April-2020 to 31-March-2025</w:t>
       </w:r>
     </w:p>
     <w:p>
@@ -2396,6 +2541,101 @@
         <w:spacing w:before="120" w:after="0"/>
         <w:ind w:left="1417" w:hanging="1145"/>
         <w:contextualSpacing/>
+        <w:rPr/>
+      </w:pPr>
+      <w:r>
+        <w:rPr>
+          <w:rFonts w:cs="Arial" w:ascii="Arial" w:hAnsi="Arial"/>
+          <w:color w:val="00B0F0"/>
+        </w:rPr>
+        <w:tab/>
+      </w:r>
+      <w:r>
+        <w:rPr>
+          <w:rFonts w:cs="Arial" w:ascii="Arial" w:hAnsi="Arial"/>
+        </w:rPr>
+        <w:t>Budget: $234,338 (direct) $383,727 (total)</w:t>
+      </w:r>
+    </w:p>
+    <w:p>
+      <w:pPr>
+        <w:pStyle w:val="NormalWeb"/>
+        <w:tabs>
+          <w:tab w:val="left" w:pos="1260" w:leader="none"/>
+        </w:tabs>
+        <w:spacing w:before="0" w:after="0"/>
+        <w:ind w:left="1260" w:hanging="0"/>
+        <w:contextualSpacing/>
+        <w:jc w:val="both"/>
+        <w:rPr>
+          <w:rFonts w:ascii="Arial" w:hAnsi="Arial" w:cs="Arial"/>
+        </w:rPr>
+      </w:pPr>
+      <w:r>
+        <w:rPr>
+          <w:rFonts w:cs="Arial" w:ascii="Arial" w:hAnsi="Arial"/>
+          <w:sz w:val="20"/>
+          <w:szCs w:val="20"/>
+        </w:rPr>
+        <w:t>This project will connect strong behavioral markers of addiction risk, measures of drug use, and measures of brain network connectivity to aid in understanding what causes drug use, versus what is a consequence of it.</w:t>
+      </w:r>
+    </w:p>
+    <w:p>
+      <w:pPr>
+        <w:pStyle w:val="Normal"/>
+        <w:tabs>
+          <w:tab w:val="left" w:pos="1260" w:leader="none"/>
+        </w:tabs>
+        <w:ind w:hanging="0"/>
+        <w:jc w:val="both"/>
+        <w:rPr>
+          <w:rFonts w:ascii="Arial" w:hAnsi="Arial" w:cs="Arial"/>
+        </w:rPr>
+      </w:pPr>
+      <w:r>
+        <w:rPr>
+          <w:rFonts w:cs="Arial" w:ascii="Arial" w:hAnsi="Arial"/>
+        </w:rPr>
+      </w:r>
+    </w:p>
+    <w:p>
+      <w:pPr>
+        <w:pStyle w:val="Normal"/>
+        <w:ind w:left="1260" w:hanging="990"/>
+        <w:rPr>
+          <w:rFonts w:ascii="Arial" w:hAnsi="Arial" w:cs="Arial"/>
+        </w:rPr>
+      </w:pPr>
+      <w:r>
+        <w:rPr>
+          <w:rFonts w:cs="Arial" w:ascii="Arial" w:hAnsi="Arial"/>
+          <w:b/>
+        </w:rPr>
+        <w:t>2020 – 23</w:t>
+      </w:r>
+      <w:r>
+        <w:rPr>
+          <w:rFonts w:cs="Arial" w:ascii="Arial" w:hAnsi="Arial"/>
+        </w:rPr>
+        <w:tab/>
+      </w:r>
+      <w:r>
+        <w:rPr>
+          <w:rFonts w:cs="Arial" w:ascii="Arial" w:hAnsi="Arial"/>
+          <w:b/>
+        </w:rPr>
+        <w:t>A Novel Framework for Mapping Brain Dynamics and Substrates of Human Cognition Across Species</w:t>
+      </w:r>
+    </w:p>
+    <w:p>
+      <w:pPr>
+        <w:pStyle w:val="Normal"/>
+        <w:tabs>
+          <w:tab w:val="left" w:pos="1260" w:leader="none"/>
+        </w:tabs>
+        <w:spacing w:before="120" w:after="0"/>
+        <w:ind w:left="1417" w:hanging="1145"/>
+        <w:contextualSpacing/>
         <w:rPr>
           <w:rFonts w:ascii="Arial" w:hAnsi="Arial" w:cs="Arial"/>
           <w:b/>
@@ -2414,7 +2654,7 @@
           <w:rFonts w:cs="Arial" w:ascii="Arial" w:hAnsi="Arial"/>
           <w:color w:val="000000"/>
         </w:rPr>
-        <w:t>NIH MN-19-147</w:t>
+        <w:t>NIH MH-20-120</w:t>
       </w:r>
     </w:p>
     <w:p>
@@ -2435,7 +2675,7 @@
           <w:rFonts w:cs="Arial" w:ascii="Arial" w:hAnsi="Arial"/>
         </w:rPr>
         <w:tab/>
-        <w:t xml:space="preserve">Role on project: Principal Investigator </w:t>
+        <w:t>Role on project: Co-Investigator (PI: Milham)</w:t>
       </w:r>
     </w:p>
     <w:p>
@@ -2456,7 +2696,7 @@
           <w:rFonts w:cs="Arial" w:ascii="Arial" w:hAnsi="Arial"/>
         </w:rPr>
         <w:tab/>
-        <w:t>Term: 01-Jan-2020 to 31-Dec-2001-July-2020 to 30-June-2023</w:t>
+        <w:t>Term: 01-July-2020 to 30-June-2023</w:t>
       </w:r>
     </w:p>
     <w:p>
@@ -2483,168 +2723,7 @@
         <w:rPr>
           <w:rFonts w:cs="Arial" w:ascii="Arial" w:hAnsi="Arial"/>
         </w:rPr>
-        <w:t>Budget: $861,240 (direct) $1,410,279 (total)</w:t>
-      </w:r>
-    </w:p>
-    <w:p>
-      <w:pPr>
-        <w:pStyle w:val="Normal"/>
-        <w:ind w:left="1260" w:hanging="0"/>
-        <w:rPr>
-          <w:rFonts w:ascii="Arial" w:hAnsi="Arial" w:cs="Arial"/>
-        </w:rPr>
-      </w:pPr>
-      <w:r>
-        <w:rPr>
-          <w:rFonts w:cs="Arial" w:ascii="Arial" w:hAnsi="Arial"/>
-        </w:rPr>
-        <w:t>The goal of this project is to establish a state-of-the-art toolbox for analysis of connectomes, spanning taxa, scale, and complexity. More specifically, we will develop and extend implementations to enable neurobiologists to 1) estimate latent structure from attributed connectomes, (2) identify meaningful clusters among populations of connectomes, and (3) detect relationships between connectomes and multivariate phenotypes, such as behavior, genetics, and physiology.</w:t>
-      </w:r>
-    </w:p>
-    <w:p>
-      <w:pPr>
-        <w:pStyle w:val="Normal"/>
-        <w:tabs>
-          <w:tab w:val="left" w:pos="1260" w:leader="none"/>
-        </w:tabs>
-        <w:spacing w:before="120" w:after="0"/>
-        <w:ind w:left="1417" w:hanging="1145"/>
-        <w:contextualSpacing/>
-        <w:rPr>
-          <w:rFonts w:ascii="Arial" w:hAnsi="Arial" w:cs="Arial"/>
-          <w:b/>
-          <w:b/>
-        </w:rPr>
-      </w:pPr>
-      <w:r>
-        <w:rPr>
-          <w:rFonts w:cs="Arial" w:ascii="Arial" w:hAnsi="Arial"/>
-          <w:b/>
-        </w:rPr>
-      </w:r>
-    </w:p>
-    <w:p>
-      <w:pPr>
-        <w:pStyle w:val="Normal"/>
-        <w:tabs>
-          <w:tab w:val="left" w:pos="1260" w:leader="none"/>
-        </w:tabs>
-        <w:spacing w:before="120" w:after="0"/>
-        <w:ind w:left="1417" w:hanging="1145"/>
-        <w:contextualSpacing/>
-        <w:rPr>
-          <w:rFonts w:ascii="Arial" w:hAnsi="Arial" w:cs="Arial"/>
-          <w:b/>
-          <w:b/>
-        </w:rPr>
-      </w:pPr>
-      <w:r>
-        <w:rPr>
-          <w:rFonts w:cs="Arial" w:ascii="Arial" w:hAnsi="Arial"/>
-          <w:b/>
-        </w:rPr>
-        <w:t>2020 – 23</w:t>
-        <w:tab/>
-        <w:t>MBAc: Mouse Brain Atlasing in the Cloud</w:t>
-      </w:r>
-    </w:p>
-    <w:p>
-      <w:pPr>
-        <w:pStyle w:val="Normal"/>
-        <w:tabs>
-          <w:tab w:val="left" w:pos="1260" w:leader="none"/>
-        </w:tabs>
-        <w:spacing w:before="120" w:after="0"/>
-        <w:ind w:left="1417" w:hanging="1145"/>
-        <w:contextualSpacing/>
-        <w:rPr>
-          <w:rFonts w:ascii="Arial" w:hAnsi="Arial" w:cs="Arial"/>
-          <w:b/>
-          <w:b/>
-        </w:rPr>
-      </w:pPr>
-      <w:r>
-        <w:rPr>
-          <w:rFonts w:cs="Arial" w:ascii="Arial" w:hAnsi="Arial"/>
-          <w:b/>
-        </w:rPr>
-        <w:tab/>
-      </w:r>
-      <w:r>
-        <w:rPr>
-          <w:rFonts w:cs="Arial" w:ascii="Arial" w:hAnsi="Arial"/>
-          <w:color w:val="000000"/>
-        </w:rPr>
-        <w:t>NIH MN-19-147</w:t>
-      </w:r>
-    </w:p>
-    <w:p>
-      <w:pPr>
-        <w:pStyle w:val="Normal"/>
-        <w:tabs>
-          <w:tab w:val="left" w:pos="1260" w:leader="none"/>
-        </w:tabs>
-        <w:spacing w:before="0" w:after="0"/>
-        <w:ind w:firstLine="274"/>
-        <w:contextualSpacing/>
-        <w:rPr>
-          <w:rFonts w:ascii="Arial" w:hAnsi="Arial" w:cs="Arial"/>
-        </w:rPr>
-      </w:pPr>
-      <w:r>
-        <w:rPr>
-          <w:rFonts w:cs="Arial" w:ascii="Arial" w:hAnsi="Arial"/>
-        </w:rPr>
-        <w:tab/>
-        <w:t>Role on project: Co-Investigator (PI: Osten)</w:t>
-      </w:r>
-    </w:p>
-    <w:p>
-      <w:pPr>
-        <w:pStyle w:val="Normal"/>
-        <w:tabs>
-          <w:tab w:val="left" w:pos="1260" w:leader="none"/>
-        </w:tabs>
-        <w:spacing w:before="0" w:after="0"/>
-        <w:ind w:firstLine="274"/>
-        <w:contextualSpacing/>
-        <w:rPr>
-          <w:rFonts w:ascii="Arial" w:hAnsi="Arial" w:cs="Arial"/>
-        </w:rPr>
-      </w:pPr>
-      <w:r>
-        <w:rPr>
-          <w:rFonts w:cs="Arial" w:ascii="Arial" w:hAnsi="Arial"/>
-        </w:rPr>
-        <w:tab/>
-        <w:t>Term: 01-July-2020 to 30-June-2023</w:t>
-      </w:r>
-    </w:p>
-    <w:p>
-      <w:pPr>
-        <w:pStyle w:val="Normal"/>
-        <w:tabs>
-          <w:tab w:val="left" w:pos="1260" w:leader="none"/>
-        </w:tabs>
-        <w:spacing w:before="0" w:after="0"/>
-        <w:ind w:firstLine="274"/>
-        <w:contextualSpacing/>
-        <w:rPr>
-          <w:rFonts w:ascii="Arial" w:hAnsi="Arial" w:cs="Arial"/>
-        </w:rPr>
-      </w:pPr>
-      <w:r>
-        <w:rPr>
-          <w:rFonts w:cs="Arial" w:ascii="Arial" w:hAnsi="Arial"/>
-          <w:color w:val="00B0F0"/>
-        </w:rPr>
-        <w:tab/>
-      </w:r>
-      <w:r>
-        <w:rPr>
-          <w:rFonts w:cs="Arial" w:ascii="Arial" w:hAnsi="Arial"/>
-        </w:rPr>
-        <w:t>Budget: $1,520,570 (direct) $2,489,933 (total)</w:t>
+        <w:t>Budget: $178,898 (direct) $292,945 (total)</w:t>
       </w:r>
     </w:p>
     <w:p>
@@ -2654,11 +2733,7 @@
         <w:ind w:left="1260" w:hanging="0"/>
         <w:contextualSpacing/>
         <w:jc w:val="both"/>
-        <w:rPr>
-          <w:rFonts w:ascii="Arial" w:hAnsi="Arial" w:cs="Arial"/>
-          <w:sz w:val="20"/>
-          <w:szCs w:val="20"/>
-        </w:rPr>
+        <w:rPr/>
       </w:pPr>
       <w:r>
         <w:rPr>
@@ -2667,7 +2742,7 @@
           <w:sz w:val="20"/>
           <w:szCs w:val="20"/>
         </w:rPr>
-        <w:t>Develop and disseminate CloudReg, a cloud brain atlasing tool for microscale whole mouse brains.</w:t>
+        <w:t>Develop and apply modern alignment methods to compare and contrast human and non-human brain imaging.</w:t>
       </w:r>
     </w:p>
     <w:p>
@@ -2681,24 +2756,15 @@
         <w:contextualSpacing/>
         <w:rPr>
           <w:rFonts w:ascii="Arial" w:hAnsi="Arial" w:cs="Arial"/>
-          <w:color w:val="000000"/>
-        </w:rPr>
-      </w:pPr>
-      <w:r>
-        <w:rPr>
-          <w:rFonts w:cs="Arial" w:ascii="Arial" w:hAnsi="Arial"/>
-          <w:b/>
-        </w:rPr>
-        <w:t>2020 – 24</w:t>
-        <w:tab/>
-      </w:r>
-      <w:r>
-        <w:rPr>
-          <w:rFonts w:cs="Arial" w:ascii="Arial" w:hAnsi="Arial"/>
-          <w:b/>
-          <w:color w:val="000000"/>
-        </w:rPr>
-        <w:t>Exploiting latent structure for efficient and robust inference</w:t>
+          <w:b/>
+          <w:b/>
+        </w:rPr>
+      </w:pPr>
+      <w:r>
+        <w:rPr>
+          <w:rFonts w:cs="Arial" w:ascii="Arial" w:hAnsi="Arial"/>
+          <w:b/>
+        </w:rPr>
       </w:r>
     </w:p>
     <w:p>
@@ -2712,20 +2778,18 @@
         <w:contextualSpacing/>
         <w:rPr>
           <w:rFonts w:ascii="Arial" w:hAnsi="Arial" w:cs="Arial"/>
-        </w:rPr>
-      </w:pPr>
-      <w:r>
-        <w:rPr>
-          <w:rFonts w:cs="Arial" w:ascii="Arial" w:hAnsi="Arial"/>
-          <w:b/>
-        </w:rPr>
-        <w:tab/>
-      </w:r>
-      <w:r>
-        <w:rPr>
-          <w:rFonts w:cs="Arial" w:ascii="Arial" w:hAnsi="Arial"/>
-        </w:rPr>
-        <w:t>Role on project: Co-Investigatror (PI: Priebe)</w:t>
+          <w:b/>
+          <w:b/>
+        </w:rPr>
+      </w:pPr>
+      <w:r>
+        <w:rPr>
+          <w:rFonts w:cs="Arial" w:ascii="Arial" w:hAnsi="Arial"/>
+          <w:b/>
+        </w:rPr>
+        <w:t>2020 – 23</w:t>
+        <w:tab/>
+        <w:t>MBAc: Mouse Brain Atlasing in the Cloud</w:t>
       </w:r>
     </w:p>
     <w:p>
@@ -2739,114 +2803,6 @@
         <w:contextualSpacing/>
         <w:rPr>
           <w:rFonts w:ascii="Arial" w:hAnsi="Arial" w:cs="Arial"/>
-        </w:rPr>
-      </w:pPr>
-      <w:r>
-        <w:rPr>
-          <w:rFonts w:cs="Arial" w:ascii="Arial" w:hAnsi="Arial"/>
-        </w:rPr>
-        <w:tab/>
-        <w:t>Term: 01-July-2020 to 30-June-2024</w:t>
-      </w:r>
-    </w:p>
-    <w:p>
-      <w:pPr>
-        <w:pStyle w:val="Normal"/>
-        <w:tabs>
-          <w:tab w:val="left" w:pos="1260" w:leader="none"/>
-        </w:tabs>
-        <w:spacing w:before="120" w:after="0"/>
-        <w:ind w:left="1417" w:hanging="1145"/>
-        <w:contextualSpacing/>
-        <w:rPr>
-          <w:rFonts w:ascii="Arial" w:hAnsi="Arial" w:cs="Arial"/>
-        </w:rPr>
-      </w:pPr>
-      <w:r>
-        <w:rPr>
-          <w:rFonts w:cs="Arial" w:ascii="Arial" w:hAnsi="Arial"/>
-        </w:rPr>
-        <w:tab/>
-        <w:t>Budget: $999,330 (direct) $1,504,662 (total)</w:t>
-      </w:r>
-    </w:p>
-    <w:p>
-      <w:pPr>
-        <w:pStyle w:val="Normal"/>
-        <w:tabs>
-          <w:tab w:val="left" w:pos="1260" w:leader="none"/>
-        </w:tabs>
-        <w:spacing w:before="120" w:after="0"/>
-        <w:ind w:left="1417" w:hanging="1145"/>
-        <w:contextualSpacing/>
-        <w:rPr>
-          <w:rFonts w:ascii="Arial" w:hAnsi="Arial" w:cs="Arial"/>
-        </w:rPr>
-      </w:pPr>
-      <w:r>
-        <w:rPr>
-          <w:rFonts w:cs="Arial" w:ascii="Arial" w:hAnsi="Arial"/>
-        </w:rPr>
-        <w:tab/>
-        <w:t>Develop theory and methods for analysis of networks and populations thereof.</w:t>
-      </w:r>
-    </w:p>
-    <w:p>
-      <w:pPr>
-        <w:pStyle w:val="Normal"/>
-        <w:tabs>
-          <w:tab w:val="left" w:pos="1260" w:leader="none"/>
-        </w:tabs>
-        <w:spacing w:before="120" w:after="0"/>
-        <w:ind w:left="1417" w:hanging="1145"/>
-        <w:contextualSpacing/>
-        <w:rPr>
-          <w:rFonts w:ascii="Arial" w:hAnsi="Arial" w:cs="Arial"/>
-          <w:b/>
-          <w:b/>
-        </w:rPr>
-      </w:pPr>
-      <w:r>
-        <w:rPr>
-          <w:rFonts w:cs="Arial" w:ascii="Arial" w:hAnsi="Arial"/>
-          <w:b/>
-        </w:rPr>
-      </w:r>
-    </w:p>
-    <w:p>
-      <w:pPr>
-        <w:pStyle w:val="Normal"/>
-        <w:tabs>
-          <w:tab w:val="left" w:pos="1260" w:leader="none"/>
-        </w:tabs>
-        <w:spacing w:before="120" w:after="0"/>
-        <w:ind w:left="1417" w:hanging="1145"/>
-        <w:contextualSpacing/>
-        <w:rPr>
-          <w:rFonts w:ascii="Arial" w:hAnsi="Arial" w:cs="Arial"/>
-        </w:rPr>
-      </w:pPr>
-      <w:r>
-        <w:rPr>
-          <w:rFonts w:cs="Arial" w:ascii="Arial" w:hAnsi="Arial"/>
-          <w:b/>
-        </w:rPr>
-        <w:t>2020 – 24</w:t>
-        <w:tab/>
-        <w:t>Distributed ensemble neural representations of anxiety states</w:t>
-      </w:r>
-    </w:p>
-    <w:p>
-      <w:pPr>
-        <w:pStyle w:val="Normal"/>
-        <w:tabs>
-          <w:tab w:val="left" w:pos="1260" w:leader="none"/>
-        </w:tabs>
-        <w:spacing w:before="120" w:after="0"/>
-        <w:ind w:left="1417" w:hanging="1145"/>
-        <w:contextualSpacing/>
-        <w:rPr>
-          <w:rFonts w:ascii="Arial" w:hAnsi="Arial" w:cs="Arial"/>
           <w:b/>
           <w:b/>
         </w:rPr>
@@ -2863,7 +2819,7 @@
           <w:rFonts w:cs="Arial" w:ascii="Arial" w:hAnsi="Arial"/>
           <w:color w:val="000000"/>
         </w:rPr>
-        <w:t>NIH 0 NS 18-303 BrainInitiative RO1</w:t>
+        <w:t>NIH MN-19-147</w:t>
       </w:r>
     </w:p>
     <w:p>
@@ -2884,7 +2840,7 @@
           <w:rFonts w:cs="Arial" w:ascii="Arial" w:hAnsi="Arial"/>
         </w:rPr>
         <w:tab/>
-        <w:t>Role on project: Co-Investigator (PI: Adwanikar)</w:t>
+        <w:t>Role on project: Co-Investigator (PI: Osten)</w:t>
       </w:r>
     </w:p>
     <w:p>
@@ -2905,7 +2861,7 @@
           <w:rFonts w:cs="Arial" w:ascii="Arial" w:hAnsi="Arial"/>
         </w:rPr>
         <w:tab/>
-        <w:t>Term: 01-July-2020 to 30-June-2024</w:t>
+        <w:t>Term: 01-July-2020 to 30-June-2023</w:t>
       </w:r>
     </w:p>
     <w:p>
@@ -2932,27 +2888,7 @@
         <w:rPr>
           <w:rFonts w:cs="Arial" w:ascii="Arial" w:hAnsi="Arial"/>
         </w:rPr>
-        <w:t>Budget: $2,672,969 (total)</w:t>
-      </w:r>
-    </w:p>
-    <w:p>
-      <w:pPr>
-        <w:pStyle w:val="Normal"/>
-        <w:tabs>
-          <w:tab w:val="left" w:pos="1260" w:leader="none"/>
-        </w:tabs>
-        <w:spacing w:before="0" w:after="0"/>
-        <w:ind w:left="1260" w:hanging="0"/>
-        <w:contextualSpacing/>
-        <w:rPr>
-          <w:rFonts w:ascii="Arial" w:hAnsi="Arial" w:cs="Arial"/>
-        </w:rPr>
-      </w:pPr>
-      <w:r>
-        <w:rPr>
-          <w:rFonts w:cs="Arial" w:ascii="Arial" w:hAnsi="Arial"/>
-        </w:rPr>
-        <w:t>Imaging the coordinated, multi-area, ensemble neural signaling of anxiety and attention states at cellular-resolution in freely behaving mice.</w:t>
+        <w:t>Budget: $1,520,570 (direct) $2,489,933 (total)</w:t>
       </w:r>
     </w:p>
     <w:p>
@@ -2971,9 +2907,11 @@
       <w:r>
         <w:rPr>
           <w:rFonts w:cs="Arial" w:ascii="Arial" w:hAnsi="Arial"/>
+          <w:color w:val="000000"/>
           <w:sz w:val="20"/>
           <w:szCs w:val="20"/>
         </w:rPr>
+        <w:t>Develop and disseminate CloudReg, a cloud brain atlasing tool for microscale whole mouse brains.</w:t>
       </w:r>
     </w:p>
     <w:p>
@@ -2987,18 +2925,24 @@
         <w:contextualSpacing/>
         <w:rPr>
           <w:rFonts w:ascii="Arial" w:hAnsi="Arial" w:cs="Arial"/>
-          <w:b/>
-          <w:b/>
-        </w:rPr>
-      </w:pPr>
-      <w:r>
-        <w:rPr>
-          <w:rFonts w:cs="Arial" w:ascii="Arial" w:hAnsi="Arial"/>
-          <w:b/>
-        </w:rPr>
-        <w:t>2020 – 25</w:t>
-        <w:tab/>
-        <w:t>NeuroNex: Enabling Identification and Impact of Synaptic Weight in Functional Networks</w:t>
+          <w:color w:val="000000"/>
+        </w:rPr>
+      </w:pPr>
+      <w:r>
+        <w:rPr>
+          <w:rFonts w:cs="Arial" w:ascii="Arial" w:hAnsi="Arial"/>
+          <w:b/>
+        </w:rPr>
+        <w:t>2020 – 24</w:t>
+        <w:tab/>
+      </w:r>
+      <w:r>
+        <w:rPr>
+          <w:rFonts w:cs="Arial" w:ascii="Arial" w:hAnsi="Arial"/>
+          <w:b/>
+          <w:color w:val="000000"/>
+        </w:rPr>
+        <w:t>Exploiting latent structure for efficient and robust inference</w:t>
       </w:r>
     </w:p>
     <w:p>
@@ -3012,6 +2956,141 @@
         <w:contextualSpacing/>
         <w:rPr>
           <w:rFonts w:ascii="Arial" w:hAnsi="Arial" w:cs="Arial"/>
+        </w:rPr>
+      </w:pPr>
+      <w:r>
+        <w:rPr>
+          <w:rFonts w:cs="Arial" w:ascii="Arial" w:hAnsi="Arial"/>
+          <w:b/>
+        </w:rPr>
+        <w:tab/>
+      </w:r>
+      <w:r>
+        <w:rPr>
+          <w:rFonts w:cs="Arial" w:ascii="Arial" w:hAnsi="Arial"/>
+        </w:rPr>
+        <w:t>Role on project: Co-Investigatror (PI: Priebe)</w:t>
+      </w:r>
+    </w:p>
+    <w:p>
+      <w:pPr>
+        <w:pStyle w:val="Normal"/>
+        <w:tabs>
+          <w:tab w:val="left" w:pos="1260" w:leader="none"/>
+        </w:tabs>
+        <w:spacing w:before="120" w:after="0"/>
+        <w:ind w:left="1417" w:hanging="1145"/>
+        <w:contextualSpacing/>
+        <w:rPr>
+          <w:rFonts w:ascii="Arial" w:hAnsi="Arial" w:cs="Arial"/>
+        </w:rPr>
+      </w:pPr>
+      <w:r>
+        <w:rPr>
+          <w:rFonts w:cs="Arial" w:ascii="Arial" w:hAnsi="Arial"/>
+        </w:rPr>
+        <w:tab/>
+        <w:t>Term: 01-July-2020 to 30-June-2024</w:t>
+      </w:r>
+    </w:p>
+    <w:p>
+      <w:pPr>
+        <w:pStyle w:val="Normal"/>
+        <w:tabs>
+          <w:tab w:val="left" w:pos="1260" w:leader="none"/>
+        </w:tabs>
+        <w:spacing w:before="120" w:after="0"/>
+        <w:ind w:left="1417" w:hanging="1145"/>
+        <w:contextualSpacing/>
+        <w:rPr>
+          <w:rFonts w:ascii="Arial" w:hAnsi="Arial" w:cs="Arial"/>
+        </w:rPr>
+      </w:pPr>
+      <w:r>
+        <w:rPr>
+          <w:rFonts w:cs="Arial" w:ascii="Arial" w:hAnsi="Arial"/>
+        </w:rPr>
+        <w:tab/>
+        <w:t>Budget: $999,330 (direct) $1,504,662 (total)</w:t>
+      </w:r>
+    </w:p>
+    <w:p>
+      <w:pPr>
+        <w:pStyle w:val="Normal"/>
+        <w:tabs>
+          <w:tab w:val="left" w:pos="1260" w:leader="none"/>
+        </w:tabs>
+        <w:spacing w:before="120" w:after="0"/>
+        <w:ind w:left="1417" w:hanging="1145"/>
+        <w:contextualSpacing/>
+        <w:rPr>
+          <w:rFonts w:ascii="Arial" w:hAnsi="Arial" w:cs="Arial"/>
+        </w:rPr>
+      </w:pPr>
+      <w:r>
+        <w:rPr>
+          <w:rFonts w:cs="Arial" w:ascii="Arial" w:hAnsi="Arial"/>
+        </w:rPr>
+        <w:tab/>
+        <w:t>Develop theory and methods for analysis of networks and populations thereof.</w:t>
+      </w:r>
+    </w:p>
+    <w:p>
+      <w:pPr>
+        <w:pStyle w:val="Normal"/>
+        <w:tabs>
+          <w:tab w:val="left" w:pos="1260" w:leader="none"/>
+        </w:tabs>
+        <w:spacing w:before="120" w:after="0"/>
+        <w:ind w:left="1417" w:hanging="1145"/>
+        <w:contextualSpacing/>
+        <w:rPr>
+          <w:rFonts w:ascii="Arial" w:hAnsi="Arial" w:cs="Arial"/>
+          <w:b/>
+          <w:b/>
+        </w:rPr>
+      </w:pPr>
+      <w:r>
+        <w:rPr>
+          <w:rFonts w:cs="Arial" w:ascii="Arial" w:hAnsi="Arial"/>
+          <w:b/>
+        </w:rPr>
+      </w:r>
+    </w:p>
+    <w:p>
+      <w:pPr>
+        <w:pStyle w:val="Normal"/>
+        <w:tabs>
+          <w:tab w:val="left" w:pos="1260" w:leader="none"/>
+        </w:tabs>
+        <w:spacing w:before="120" w:after="0"/>
+        <w:ind w:left="1417" w:hanging="1145"/>
+        <w:contextualSpacing/>
+        <w:rPr>
+          <w:rFonts w:ascii="Arial" w:hAnsi="Arial" w:cs="Arial"/>
+        </w:rPr>
+      </w:pPr>
+      <w:r>
+        <w:rPr>
+          <w:rFonts w:cs="Arial" w:ascii="Arial" w:hAnsi="Arial"/>
+          <w:b/>
+        </w:rPr>
+        <w:t>2020 – 24</w:t>
+        <w:tab/>
+        <w:t>Distributed ensemble neural representations of anxiety states</w:t>
+      </w:r>
+    </w:p>
+    <w:p>
+      <w:pPr>
+        <w:pStyle w:val="Normal"/>
+        <w:tabs>
+          <w:tab w:val="left" w:pos="1260" w:leader="none"/>
+        </w:tabs>
+        <w:spacing w:before="120" w:after="0"/>
+        <w:ind w:left="1417" w:hanging="1145"/>
+        <w:contextualSpacing/>
+        <w:rPr>
+          <w:rFonts w:ascii="Arial" w:hAnsi="Arial" w:cs="Arial"/>
           <w:b/>
           <w:b/>
         </w:rPr>
@@ -3028,7 +3107,7 @@
           <w:rFonts w:cs="Arial" w:ascii="Arial" w:hAnsi="Arial"/>
           <w:color w:val="000000"/>
         </w:rPr>
-        <w:t>NSF 19-563</w:t>
+        <w:t>NIH 0 NS 18-303 BrainInitiative RO1</w:t>
       </w:r>
     </w:p>
     <w:p>
@@ -3049,7 +3128,7 @@
           <w:rFonts w:cs="Arial" w:ascii="Arial" w:hAnsi="Arial"/>
         </w:rPr>
         <w:tab/>
-        <w:t>Role on project: Co-Investigator (PI: Harris)</w:t>
+        <w:t>Role on project: Co-Investigator (PI: Adwanikar)</w:t>
       </w:r>
     </w:p>
     <w:p>
@@ -3070,7 +3149,7 @@
           <w:rFonts w:cs="Arial" w:ascii="Arial" w:hAnsi="Arial"/>
         </w:rPr>
         <w:tab/>
-        <w:t>Term: 01-April 2020 to 31-March-2025</w:t>
+        <w:t>Term: 01-July-2020 to 30-June-2024</w:t>
       </w:r>
     </w:p>
     <w:p>
@@ -3097,180 +3176,25 @@
         <w:rPr>
           <w:rFonts w:cs="Arial" w:ascii="Arial" w:hAnsi="Arial"/>
         </w:rPr>
-        <w:t>Budget: $609,294 (direct) $997,719 (total)</w:t>
-      </w:r>
-    </w:p>
-    <w:p>
-      <w:pPr>
-        <w:pStyle w:val="NormalWeb"/>
+        <w:t>Budget: $2,672,969 (total)</w:t>
+      </w:r>
+    </w:p>
+    <w:p>
+      <w:pPr>
+        <w:pStyle w:val="Normal"/>
+        <w:tabs>
+          <w:tab w:val="left" w:pos="1260" w:leader="none"/>
+        </w:tabs>
         <w:spacing w:before="0" w:after="0"/>
         <w:ind w:left="1260" w:hanging="0"/>
         <w:contextualSpacing/>
-        <w:jc w:val="both"/>
-        <w:rPr>
-          <w:rFonts w:ascii="Arial" w:hAnsi="Arial" w:cs="Arial"/>
-          <w:sz w:val="20"/>
-          <w:szCs w:val="20"/>
-        </w:rPr>
-      </w:pPr>
-      <w:r>
-        <w:rPr>
-          <w:rFonts w:cs="Arial" w:ascii="Arial" w:hAnsi="Arial"/>
-          <w:color w:val="000000"/>
-          <w:sz w:val="20"/>
-          <w:szCs w:val="20"/>
-        </w:rPr>
-        <w:t>Develop the requisite technology to understand the impact of synaptic weight on functional networks.</w:t>
-      </w:r>
-    </w:p>
-    <w:p>
-      <w:pPr>
-        <w:pStyle w:val="Normal"/>
-        <w:tabs>
-          <w:tab w:val="left" w:pos="1260" w:leader="none"/>
-        </w:tabs>
-        <w:spacing w:before="120" w:after="0"/>
-        <w:ind w:left="1260" w:hanging="990"/>
-        <w:contextualSpacing/>
-        <w:rPr>
-          <w:rFonts w:ascii="Arial" w:hAnsi="Arial" w:cs="Arial"/>
-        </w:rPr>
-      </w:pPr>
-      <w:r>
-        <w:rPr>
-          <w:rFonts w:cs="Arial" w:ascii="Arial" w:hAnsi="Arial"/>
-          <w:b/>
-        </w:rPr>
-        <w:t>2020 – 25</w:t>
-        <w:tab/>
-        <w:t>Identifying Neurobehavioral Pathways for Cannabis Use Disorder: Multimodal MRI Investigations of Control and Reward Neural Networks</w:t>
-      </w:r>
-    </w:p>
-    <w:p>
-      <w:pPr>
-        <w:pStyle w:val="Normal"/>
-        <w:tabs>
-          <w:tab w:val="left" w:pos="1260" w:leader="none"/>
-        </w:tabs>
-        <w:spacing w:before="120" w:after="0"/>
-        <w:ind w:left="1417" w:hanging="1145"/>
-        <w:contextualSpacing/>
-        <w:rPr>
-          <w:rFonts w:ascii="Arial" w:hAnsi="Arial" w:cs="Arial"/>
-          <w:b/>
-          <w:b/>
-        </w:rPr>
-      </w:pPr>
-      <w:r>
-        <w:rPr>
-          <w:rFonts w:cs="Arial" w:ascii="Arial" w:hAnsi="Arial"/>
-          <w:b/>
-        </w:rPr>
-        <w:tab/>
-      </w:r>
-      <w:r>
-        <w:rPr>
-          <w:rFonts w:cs="Arial" w:ascii="Arial" w:hAnsi="Arial"/>
-          <w:color w:val="000000"/>
-        </w:rPr>
-        <w:t xml:space="preserve">NIH18-062 - </w:t>
-      </w:r>
-      <w:r>
-        <w:rPr>
-          <w:rFonts w:cs="Arial" w:ascii="Arial" w:hAnsi="Arial"/>
-        </w:rPr>
-        <w:t>National Institute on Drug Abuse</w:t>
-      </w:r>
-    </w:p>
-    <w:p>
-      <w:pPr>
-        <w:pStyle w:val="Normal"/>
-        <w:tabs>
-          <w:tab w:val="left" w:pos="1260" w:leader="none"/>
-        </w:tabs>
-        <w:spacing w:before="0" w:after="0"/>
-        <w:ind w:firstLine="274"/>
-        <w:contextualSpacing/>
-        <w:rPr>
-          <w:rFonts w:ascii="Arial" w:hAnsi="Arial" w:cs="Arial"/>
-        </w:rPr>
-      </w:pPr>
-      <w:r>
-        <w:rPr>
-          <w:rFonts w:cs="Arial" w:ascii="Arial" w:hAnsi="Arial"/>
-        </w:rPr>
-        <w:tab/>
-        <w:t>Role on project: Co-Investigator (PI: Hanson)</w:t>
-      </w:r>
-    </w:p>
-    <w:p>
-      <w:pPr>
-        <w:pStyle w:val="Normal"/>
-        <w:tabs>
-          <w:tab w:val="left" w:pos="1260" w:leader="none"/>
-        </w:tabs>
-        <w:spacing w:before="0" w:after="0"/>
-        <w:ind w:firstLine="274"/>
-        <w:contextualSpacing/>
-        <w:rPr>
-          <w:rFonts w:ascii="Arial" w:hAnsi="Arial" w:cs="Arial"/>
-        </w:rPr>
-      </w:pPr>
-      <w:r>
-        <w:rPr>
-          <w:rFonts w:cs="Arial" w:ascii="Arial" w:hAnsi="Arial"/>
-        </w:rPr>
-        <w:tab/>
-        <w:t>Term: 01-April-2020 to 31-March-2025</w:t>
-      </w:r>
-    </w:p>
-    <w:p>
-      <w:pPr>
-        <w:pStyle w:val="Normal"/>
-        <w:tabs>
-          <w:tab w:val="left" w:pos="1260" w:leader="none"/>
-        </w:tabs>
-        <w:spacing w:before="120" w:after="0"/>
-        <w:ind w:left="1417" w:hanging="1145"/>
-        <w:contextualSpacing/>
-        <w:rPr>
-          <w:rFonts w:ascii="Arial" w:hAnsi="Arial" w:cs="Arial"/>
-        </w:rPr>
-      </w:pPr>
-      <w:r>
-        <w:rPr>
-          <w:rFonts w:cs="Arial" w:ascii="Arial" w:hAnsi="Arial"/>
-          <w:color w:val="00B0F0"/>
-        </w:rPr>
-        <w:tab/>
-      </w:r>
-      <w:r>
-        <w:rPr>
-          <w:rFonts w:cs="Arial" w:ascii="Arial" w:hAnsi="Arial"/>
-        </w:rPr>
-        <w:t>Budget: $234,338 (direct) $383,727 (total)</w:t>
-      </w:r>
-    </w:p>
-    <w:p>
-      <w:pPr>
-        <w:pStyle w:val="NormalWeb"/>
-        <w:spacing w:before="0" w:after="0"/>
-        <w:ind w:left="1260" w:hanging="0"/>
-        <w:contextualSpacing/>
-        <w:jc w:val="both"/>
-        <w:rPr>
-          <w:rFonts w:ascii="Arial" w:hAnsi="Arial" w:cs="Arial"/>
-          <w:sz w:val="20"/>
-          <w:szCs w:val="20"/>
-        </w:rPr>
-      </w:pPr>
-      <w:r>
-        <w:rPr>
-          <w:rFonts w:cs="Arial" w:ascii="Arial" w:hAnsi="Arial"/>
-          <w:sz w:val="20"/>
-          <w:szCs w:val="20"/>
-        </w:rPr>
-        <w:t>This project will connect strong behavioral markers of addiction risk, measures of drug use, and measures of brain network connectivity to aid in understanding what causes drug use, versus what is a consequence of it.</w:t>
+        <w:rPr/>
+      </w:pPr>
+      <w:r>
+        <w:rPr>
+          <w:rFonts w:cs="Arial" w:ascii="Arial" w:hAnsi="Arial"/>
+        </w:rPr>
+        <w:t>Imaging the coordinated, multi-area, ensemble neural signaling of anxiety and attention states at cellular-resolution in freely behaving mice.</w:t>
       </w:r>
     </w:p>
     <w:p>
@@ -4360,7 +4284,7 @@
         <w:docPartGallery w:val="Page Numbers (Bottom of Page)"/>
         <w:docPartUnique w:val="true"/>
       </w:docPartObj>
-      <w:id w:val="1462492033"/>
+      <w:id w:val="215534996"/>
     </w:sdtPr>
     <w:sdtContent>
       <w:p>

--- a/funding_history_2019_01_03.docx
+++ b/funding_history_2019_01_03.docx
@@ -151,40 +151,153 @@
     <w:p>
       <w:pPr>
         <w:pStyle w:val="Heading3"/>
-        <w:rPr>
-          <w:rFonts w:ascii="Arial" w:hAnsi="Arial" w:cs="Arial"/>
+        <w:rPr/>
+      </w:pPr>
+      <w:r>
+        <w:rPr>
+          <w:rFonts w:cs="Arial" w:ascii="Arial" w:hAnsi="Arial"/>
           <w:sz w:val="20"/>
           <w:szCs w:val="20"/>
         </w:rPr>
-      </w:pPr>
-      <w:r>
-        <w:rPr>
-          <w:rFonts w:cs="Arial" w:ascii="Arial" w:hAnsi="Arial"/>
+        <w:t>Current:</w:t>
+      </w:r>
+    </w:p>
+    <w:p>
+      <w:pPr>
+        <w:pStyle w:val="Normal"/>
+        <w:rPr>
+          <w:rFonts w:ascii="Arial" w:hAnsi="Arial" w:cs="Arial"/>
           <w:sz w:val="20"/>
           <w:szCs w:val="20"/>
         </w:rPr>
-        <w:t>Current:</w:t>
-      </w:r>
-      <w:bookmarkStart w:id="1" w:name="_Hlk527468368"/>
-      <w:bookmarkEnd w:id="1"/>
-    </w:p>
-    <w:p>
-      <w:pPr>
-        <w:pStyle w:val="Normal"/>
-        <w:ind w:left="1440" w:hanging="1170"/>
-        <w:jc w:val="both"/>
-        <w:rPr>
-          <w:rFonts w:ascii="Arial" w:hAnsi="Arial" w:cs="Arial"/>
-          <w:b/>
-          <w:b/>
-          <w:u w:val="single"/>
-        </w:rPr>
-      </w:pPr>
-      <w:r>
-        <w:rPr>
-          <w:rFonts w:cs="Arial" w:ascii="Arial" w:hAnsi="Arial"/>
-          <w:b/>
-          <w:u w:val="single"/>
+      </w:pPr>
+      <w:r>
+        <w:rPr/>
+      </w:r>
+    </w:p>
+    <w:p>
+      <w:pPr>
+        <w:pStyle w:val="Normal"/>
+        <w:widowControl/>
+        <w:bidi w:val="0"/>
+        <w:spacing w:before="120" w:after="0"/>
+        <w:ind w:left="1260" w:right="0" w:hanging="1080"/>
+        <w:jc w:val="both"/>
+        <w:rPr/>
+      </w:pPr>
+      <w:r>
+        <w:rPr>
+          <w:rFonts w:cs="Arial" w:ascii="Arial" w:hAnsi="Arial"/>
+          <w:b/>
+        </w:rPr>
+        <w:t>2019 – 22</w:t>
+        <w:tab/>
+        <w:t>Accessible technologies for high-throughput, whole-brain reconstructions of molecularly characterized mammalian neurons</w:t>
+      </w:r>
+    </w:p>
+    <w:p>
+      <w:pPr>
+        <w:pStyle w:val="Normal"/>
+        <w:ind w:left="1276" w:hanging="0"/>
+        <w:jc w:val="both"/>
+        <w:rPr/>
+      </w:pPr>
+      <w:r>
+        <w:rPr>
+          <w:rFonts w:cs="Arial" w:ascii="Arial" w:hAnsi="Arial"/>
+        </w:rPr>
+        <w:t>NIH RO1</w:t>
+      </w:r>
+    </w:p>
+    <w:p>
+      <w:pPr>
+        <w:pStyle w:val="Normal"/>
+        <w:ind w:left="1276" w:hanging="1006"/>
+        <w:jc w:val="both"/>
+        <w:rPr/>
+      </w:pPr>
+      <w:r>
+        <w:rPr>
+          <w:rFonts w:cs="Arial" w:ascii="Arial" w:hAnsi="Arial"/>
+        </w:rPr>
+        <w:tab/>
+        <w:t xml:space="preserve">Role on project: Co-Investigator (PI: </w:t>
+      </w:r>
+      <w:r>
+        <w:rPr>
+          <w:rFonts w:cs="Arial" w:ascii="Arial" w:hAnsi="Arial"/>
+          <w:bCs/>
+          <w:iCs/>
+        </w:rPr>
+        <w:t>Muller, Miller)</w:t>
+      </w:r>
+    </w:p>
+    <w:p>
+      <w:pPr>
+        <w:pStyle w:val="Normal"/>
+        <w:ind w:left="1276" w:hanging="1006"/>
+        <w:jc w:val="both"/>
+        <w:rPr/>
+      </w:pPr>
+      <w:r>
+        <w:rPr>
+          <w:rFonts w:cs="Arial" w:ascii="Arial" w:hAnsi="Arial"/>
+        </w:rPr>
+        <w:tab/>
+        <w:t xml:space="preserve">Term: </w:t>
+      </w:r>
+      <w:r>
+        <w:rPr>
+          <w:rFonts w:cs="Arial" w:ascii="Arial" w:hAnsi="Arial"/>
+          <w:bCs/>
+          <w:iCs/>
+        </w:rPr>
+        <w:t xml:space="preserve">01-Sept-2019 to 31-Aug-2022   </w:t>
+      </w:r>
+    </w:p>
+    <w:p>
+      <w:pPr>
+        <w:pStyle w:val="Normal"/>
+        <w:ind w:left="1276" w:hanging="0"/>
+        <w:jc w:val="both"/>
+        <w:rPr/>
+      </w:pPr>
+      <w:r>
+        <w:rPr>
+          <w:rFonts w:cs="Arial" w:ascii="Arial" w:hAnsi="Arial"/>
+        </w:rPr>
+        <w:t>Total budget: $753,974 (direct cost) $1,180,445 (total cost)</w:t>
+      </w:r>
+    </w:p>
+    <w:p>
+      <w:pPr>
+        <w:pStyle w:val="NormalWeb"/>
+        <w:ind w:left="1260" w:hanging="0"/>
+        <w:jc w:val="both"/>
+        <w:rPr/>
+      </w:pPr>
+      <w:r>
+        <w:rPr>
+          <w:rFonts w:cs="Arial" w:ascii="Arial" w:hAnsi="Arial"/>
+          <w:sz w:val="20"/>
+          <w:szCs w:val="20"/>
+        </w:rPr>
+        <w:t>The overall goal of the proposal is to develop technologies for the brain wide reconstruction of axonal arbors of molecularly defined neurons. The proposal aims at overcoming barriers in neuronal labeling, imaging and computation to achieve this goal, and to develop a technology platform that can be scaled to all neurons of the brain</w:t>
+      </w:r>
+    </w:p>
+    <w:p>
+      <w:pPr>
+        <w:pStyle w:val="NormalWeb"/>
+        <w:ind w:left="1260" w:hanging="0"/>
+        <w:jc w:val="both"/>
+        <w:rPr>
+          <w:rFonts w:ascii="Arial" w:hAnsi="Arial" w:cs="Arial"/>
+        </w:rPr>
+      </w:pPr>
+      <w:r>
+        <w:rPr>
+          <w:sz w:val="16"/>
+          <w:szCs w:val="16"/>
         </w:rPr>
       </w:r>
     </w:p>
@@ -201,50 +314,757 @@
           <w:rFonts w:cs="Arial" w:ascii="Arial" w:hAnsi="Arial"/>
           <w:b/>
         </w:rPr>
-        <w:t>2016 – 20</w:t>
-        <w:tab/>
-        <w:t xml:space="preserve">D3M: </w:t>
+        <w:t>2019 – 20</w:t>
+        <w:tab/>
+        <w:t>Reproducible imaging-based brain growth charts for psychiatry</w:t>
+      </w:r>
+    </w:p>
+    <w:p>
+      <w:pPr>
+        <w:pStyle w:val="Normal"/>
+        <w:ind w:left="1276" w:hanging="0"/>
+        <w:jc w:val="both"/>
+        <w:rPr/>
+      </w:pPr>
+      <w:r>
+        <w:rPr>
+          <w:rFonts w:cs="Arial" w:ascii="Arial" w:hAnsi="Arial"/>
+        </w:rPr>
+        <w:t xml:space="preserve">NIH R01 Research Grant </w:t>
+      </w:r>
+    </w:p>
+    <w:p>
+      <w:pPr>
+        <w:pStyle w:val="Normal"/>
+        <w:ind w:left="1276" w:hanging="1096"/>
+        <w:jc w:val="both"/>
+        <w:rPr/>
+      </w:pPr>
+      <w:r>
+        <w:rPr>
+          <w:rFonts w:cs="Arial" w:ascii="Arial" w:hAnsi="Arial"/>
+        </w:rPr>
+        <w:tab/>
+        <w:t>Role on project: Co-Investigator (PI: Saterthwaite)</w:t>
+      </w:r>
+    </w:p>
+    <w:p>
+      <w:pPr>
+        <w:pStyle w:val="Normal"/>
+        <w:ind w:left="1276" w:hanging="1096"/>
+        <w:jc w:val="both"/>
+        <w:rPr/>
+      </w:pPr>
+      <w:r>
+        <w:rPr>
+          <w:rFonts w:cs="Arial" w:ascii="Arial" w:hAnsi="Arial"/>
+        </w:rPr>
+        <w:tab/>
+        <w:t>Term: 01-Aug-2019 to 31-May-2020</w:t>
+      </w:r>
+    </w:p>
+    <w:p>
+      <w:pPr>
+        <w:pStyle w:val="Normal"/>
+        <w:ind w:left="1276" w:hanging="1096"/>
+        <w:jc w:val="both"/>
+        <w:rPr/>
+      </w:pPr>
+      <w:r>
+        <w:rPr>
+          <w:rFonts w:cs="Arial" w:ascii="Arial" w:hAnsi="Arial"/>
+          <w:color w:val="00B0F0"/>
+        </w:rPr>
+        <w:tab/>
+      </w:r>
+      <w:r>
+        <w:rPr>
+          <w:rFonts w:cs="Arial" w:ascii="Arial" w:hAnsi="Arial"/>
+        </w:rPr>
+        <w:t>Budget: $231,276 (direct cost) $362,861 (total cost)</w:t>
+      </w:r>
+    </w:p>
+    <w:p>
+      <w:pPr>
+        <w:pStyle w:val="Normal"/>
+        <w:ind w:left="1276" w:hanging="1096"/>
+        <w:jc w:val="both"/>
+        <w:rPr/>
+      </w:pPr>
+      <w:r>
+        <w:rPr>
+          <w:rFonts w:cs="Arial" w:ascii="Arial" w:hAnsi="Arial"/>
+          <w:color w:val="FF0000"/>
+          <w:sz w:val="20"/>
+          <w:szCs w:val="20"/>
+        </w:rPr>
+        <w:tab/>
+      </w:r>
+      <w:r>
+        <w:rPr>
+          <w:rFonts w:cs="Arial" w:ascii="Arial" w:hAnsi="Arial"/>
+          <w:color w:val="000000"/>
+          <w:sz w:val="20"/>
+          <w:szCs w:val="20"/>
+        </w:rPr>
+        <w:t>Aggregate</w:t>
+      </w:r>
+      <w:r>
+        <w:rPr>
+          <w:rFonts w:cs="Arial" w:ascii="Arial" w:hAnsi="Arial"/>
+          <w:color w:val="000000" w:themeColor="text1"/>
+          <w:sz w:val="20"/>
+          <w:szCs w:val="20"/>
+        </w:rPr>
+        <w:t>, harmonize, and analyze existing large-scale pediatric neuroimaging dat</w:t>
+      </w:r>
+      <w:r>
+        <w:rPr>
+          <w:rFonts w:cs="Arial" w:ascii="Arial" w:hAnsi="Arial"/>
+          <w:color w:val="000000" w:themeColor="text1"/>
+          <w:sz w:val="20"/>
+          <w:szCs w:val="20"/>
+        </w:rPr>
+        <w:t>a</w:t>
+      </w:r>
+      <w:r>
+        <w:rPr>
+          <w:rFonts w:cs="Arial" w:ascii="Arial" w:hAnsi="Arial"/>
+          <w:color w:val="000000" w:themeColor="text1"/>
+          <w:sz w:val="20"/>
+          <w:szCs w:val="20"/>
+        </w:rPr>
+        <w:t>sets to identify normative and clinical brain growth curves.</w:t>
+      </w:r>
+    </w:p>
+    <w:p>
+      <w:pPr>
+        <w:pStyle w:val="Normal"/>
+        <w:ind w:left="1276" w:hanging="1096"/>
+        <w:jc w:val="both"/>
+        <w:rPr>
+          <w:rFonts w:ascii="Arial" w:hAnsi="Arial" w:cs="Arial"/>
+          <w:color w:val="000000" w:themeColor="text1"/>
+          <w:sz w:val="20"/>
+          <w:szCs w:val="20"/>
+        </w:rPr>
+      </w:pPr>
+      <w:r>
+        <w:rPr/>
+      </w:r>
+    </w:p>
+    <w:p>
+      <w:pPr>
+        <w:pStyle w:val="Normal"/>
+        <w:widowControl/>
+        <w:bidi w:val="0"/>
+        <w:ind w:left="1260" w:right="0" w:hanging="1080"/>
+        <w:jc w:val="both"/>
+        <w:rPr/>
+      </w:pPr>
+      <w:r>
+        <w:rPr>
+          <w:rFonts w:cs="Arial" w:ascii="Arial" w:hAnsi="Arial"/>
+          <w:b/>
+        </w:rPr>
+        <w:t xml:space="preserve">2019 - </w:t>
+        <w:tab/>
+        <w:t>Microsoft Research Award</w:t>
+      </w:r>
+    </w:p>
+    <w:p>
+      <w:pPr>
+        <w:pStyle w:val="Normal"/>
+        <w:ind w:left="1260" w:hanging="1170"/>
+        <w:jc w:val="both"/>
+        <w:rPr/>
+      </w:pPr>
+      <w:r>
+        <w:rPr>
+          <w:rFonts w:cs="Arial" w:ascii="Arial" w:hAnsi="Arial"/>
+          <w:b/>
+        </w:rPr>
+        <w:tab/>
+      </w:r>
+      <w:r>
+        <w:rPr>
+          <w:rFonts w:cs="Arial" w:ascii="Arial" w:hAnsi="Arial"/>
+        </w:rPr>
+        <w:t>Mirco Soft Research Gift</w:t>
+      </w:r>
+    </w:p>
+    <w:p>
+      <w:pPr>
+        <w:pStyle w:val="Normal"/>
+        <w:ind w:left="1260" w:hanging="1170"/>
+        <w:jc w:val="both"/>
+        <w:rPr/>
+      </w:pPr>
+      <w:r>
+        <w:rPr>
+          <w:rFonts w:cs="Arial" w:ascii="Arial" w:hAnsi="Arial"/>
+        </w:rPr>
+        <w:tab/>
+      </w:r>
+      <w:r>
+        <w:rPr>
+          <w:rFonts w:cs="Arial" w:ascii="Arial" w:hAnsi="Arial"/>
+          <w:bCs/>
+        </w:rPr>
+        <w:t>Role on Project: Investigator</w:t>
+      </w:r>
+    </w:p>
+    <w:p>
+      <w:pPr>
+        <w:pStyle w:val="Normal"/>
+        <w:ind w:left="1260" w:hanging="1170"/>
+        <w:jc w:val="both"/>
+        <w:rPr/>
+      </w:pPr>
+      <w:r>
+        <w:rPr>
+          <w:rFonts w:cs="Arial" w:ascii="Arial" w:hAnsi="Arial"/>
+          <w:bCs/>
+        </w:rPr>
+        <w:tab/>
+        <w:t>Term:  Unrestricted Gift</w:t>
+      </w:r>
+    </w:p>
+    <w:p>
+      <w:pPr>
+        <w:pStyle w:val="Normal"/>
+        <w:ind w:left="1260" w:hanging="1170"/>
+        <w:jc w:val="both"/>
+        <w:rPr/>
+      </w:pPr>
+      <w:r>
+        <w:rPr>
+          <w:rFonts w:cs="Arial" w:ascii="Arial" w:hAnsi="Arial"/>
+          <w:bCs/>
+        </w:rPr>
+        <w:tab/>
+        <w:t>Budget: 50,000 (total cost)</w:t>
+      </w:r>
+    </w:p>
+    <w:p>
+      <w:pPr>
+        <w:pStyle w:val="Normal"/>
+        <w:ind w:left="1260" w:hanging="1170"/>
+        <w:jc w:val="both"/>
+        <w:rPr/>
+      </w:pPr>
+      <w:r>
+        <w:rPr>
+          <w:rFonts w:cs="Arial" w:ascii="Arial" w:hAnsi="Arial"/>
+          <w:bCs/>
+          <w:color w:val="000000" w:themeColor="text1"/>
+        </w:rPr>
+        <w:tab/>
+      </w:r>
+      <w:r>
+        <w:rPr>
+          <w:rFonts w:cs="Arial" w:ascii="Arial" w:hAnsi="Arial"/>
+          <w:color w:val="000000" w:themeColor="text1"/>
+        </w:rPr>
+        <w:t xml:space="preserve">Research and development of neuroscience and connectomes around neuronal circuit and system </w:t>
+      </w:r>
+      <w:r>
+        <w:rPr>
+          <w:rFonts w:cs="Arial" w:ascii="Arial" w:hAnsi="Arial"/>
+          <w:color w:val="000000" w:themeColor="text1"/>
+        </w:rPr>
+        <w:t>modeling</w:t>
+      </w:r>
+      <w:r>
+        <w:rPr>
+          <w:rFonts w:cs="Arial" w:ascii="Arial" w:hAnsi="Arial"/>
+          <w:color w:val="000000" w:themeColor="text1"/>
+        </w:rPr>
+        <w:t xml:space="preserve">, application of time-series-of-graphs and </w:t>
+      </w:r>
+      <w:r>
+        <w:rPr>
+          <w:rFonts w:cs="Arial" w:ascii="Arial" w:hAnsi="Arial"/>
+          <w:color w:val="000000" w:themeColor="text1"/>
+        </w:rPr>
+        <w:t>dynamics</w:t>
+      </w:r>
+      <w:r>
+        <w:rPr>
+          <w:rFonts w:cs="Arial" w:ascii="Arial" w:hAnsi="Arial"/>
+          <w:color w:val="000000" w:themeColor="text1"/>
+        </w:rPr>
+        <w:t xml:space="preserve"> to neuronal signaling analysis and connectomes, and in the abstractions of matter, math, machines that point toward complex </w:t>
+      </w:r>
+      <w:r>
+        <w:rPr>
+          <w:rFonts w:cs="Arial" w:ascii="Arial" w:hAnsi="Arial"/>
+          <w:color w:val="000000" w:themeColor="text1"/>
+        </w:rPr>
+        <w:t>systems</w:t>
+      </w:r>
+      <w:r>
+        <w:rPr>
+          <w:rFonts w:cs="Arial" w:ascii="Arial" w:hAnsi="Arial"/>
+          <w:color w:val="000000" w:themeColor="text1"/>
+        </w:rPr>
+        <w:t xml:space="preserve"> composed of </w:t>
+      </w:r>
+      <w:r>
+        <w:rPr>
+          <w:rFonts w:cs="Arial" w:ascii="Arial" w:hAnsi="Arial"/>
+          <w:color w:val="000000" w:themeColor="text1"/>
+        </w:rPr>
+        <w:t>low-level</w:t>
+      </w:r>
+      <w:r>
+        <w:rPr>
+          <w:rFonts w:cs="Arial" w:ascii="Arial" w:hAnsi="Arial"/>
+          <w:color w:val="000000" w:themeColor="text1"/>
+        </w:rPr>
+        <w:t xml:space="preserve"> </w:t>
+      </w:r>
+      <w:r>
+        <w:rPr>
+          <w:rFonts w:cs="Arial" w:ascii="Arial" w:hAnsi="Arial"/>
+          <w:color w:val="000000" w:themeColor="text1"/>
+        </w:rPr>
+        <w:t>components.</w:t>
+      </w:r>
+      <w:r>
+        <w:rPr>
+          <w:rFonts w:cs="Arial" w:ascii="Arial" w:hAnsi="Arial"/>
+          <w:color w:val="000000" w:themeColor="text1"/>
+        </w:rPr>
+        <w:t xml:space="preserve"> </w:t>
+      </w:r>
+    </w:p>
+    <w:p>
+      <w:pPr>
+        <w:pStyle w:val="Normal"/>
+        <w:spacing w:before="120" w:after="0"/>
+        <w:ind w:left="1276" w:hanging="1096"/>
+        <w:jc w:val="both"/>
+        <w:rPr/>
+      </w:pPr>
+      <w:r>
+        <w:rPr>
+          <w:rFonts w:cs="Arial" w:ascii="Arial" w:hAnsi="Arial"/>
+          <w:b/>
+        </w:rPr>
+        <w:t>2018 – 20</w:t>
+        <w:tab/>
+        <w:t>Lifelong Learning Forests</w:t>
+      </w:r>
+    </w:p>
+    <w:p>
+      <w:pPr>
+        <w:pStyle w:val="Normal"/>
+        <w:ind w:left="1260" w:hanging="1096"/>
+        <w:jc w:val="both"/>
+        <w:rPr/>
+      </w:pPr>
+      <w:r>
+        <w:rPr>
+          <w:rFonts w:cs="Arial" w:ascii="Arial" w:hAnsi="Arial"/>
+          <w:b/>
+        </w:rPr>
+        <w:tab/>
+      </w:r>
+      <w:r>
+        <w:rPr>
+          <w:rFonts w:cs="Arial" w:ascii="Arial" w:hAnsi="Arial"/>
+        </w:rPr>
+        <w:t xml:space="preserve">Defense Advanced Research Projects Agency Research Grant </w:t>
       </w:r>
       <w:r>
         <w:rPr>
           <w:rFonts w:eastAsia="Arial" w:cs="Arial" w:ascii="Arial" w:hAnsi="Arial"/>
-          <w:b/>
-        </w:rPr>
-        <w:t>What Would Tukey Do?</w:t>
-      </w:r>
-    </w:p>
-    <w:p>
-      <w:pPr>
-        <w:pStyle w:val="Normal"/>
-        <w:ind w:left="1267" w:hanging="0"/>
-        <w:jc w:val="both"/>
-        <w:rPr/>
-      </w:pPr>
-      <w:r>
-        <w:rPr>
-          <w:rFonts w:cs="Arial" w:ascii="Arial" w:hAnsi="Arial"/>
-        </w:rPr>
+        </w:rPr>
+        <w:t>FA8650-18-2-7834 (128567)</w:t>
+      </w:r>
+    </w:p>
+    <w:p>
+      <w:pPr>
+        <w:pStyle w:val="Normal"/>
+        <w:ind w:left="1260" w:hanging="1096"/>
+        <w:jc w:val="both"/>
+        <w:rPr/>
+      </w:pPr>
+      <w:r>
+        <w:rPr>
+          <w:rFonts w:cs="Arial" w:ascii="Arial" w:hAnsi="Arial"/>
+        </w:rPr>
+        <w:t xml:space="preserve"> </w:t>
+      </w:r>
+      <w:r>
+        <w:rPr>
+          <w:rFonts w:cs="Arial" w:ascii="Arial" w:hAnsi="Arial"/>
+        </w:rPr>
+        <w:tab/>
+        <w:t xml:space="preserve">Role on Project: Investigator </w:t>
+      </w:r>
+    </w:p>
+    <w:p>
+      <w:pPr>
+        <w:pStyle w:val="Normal"/>
+        <w:ind w:left="1260" w:hanging="1096"/>
+        <w:jc w:val="both"/>
+        <w:rPr/>
+      </w:pPr>
+      <w:r>
+        <w:rPr>
+          <w:rFonts w:cs="Arial" w:ascii="Arial" w:hAnsi="Arial"/>
+        </w:rPr>
+        <w:tab/>
+        <w:t>Term: 01-Jul-2018 to 30-Jun-2020</w:t>
+      </w:r>
+    </w:p>
+    <w:p>
+      <w:pPr>
+        <w:pStyle w:val="Normal"/>
+        <w:ind w:left="1260" w:hanging="1096"/>
+        <w:jc w:val="both"/>
+        <w:rPr/>
+      </w:pPr>
+      <w:r>
+        <w:rPr>
+          <w:rFonts w:cs="Arial" w:ascii="Arial" w:hAnsi="Arial"/>
+        </w:rPr>
+        <w:tab/>
+        <w:t>Budget: $1,123,474 (direct); $1,839,308 (total)</w:t>
+      </w:r>
+    </w:p>
+    <w:p>
+      <w:pPr>
+        <w:pStyle w:val="Normal"/>
+        <w:ind w:left="1260" w:hanging="1096"/>
+        <w:jc w:val="both"/>
+        <w:rPr>
+          <w:rFonts w:ascii="Arial" w:hAnsi="Arial" w:eastAsia="Arial" w:cs="Arial"/>
+        </w:rPr>
+      </w:pPr>
+      <w:r>
+        <w:rPr>
+          <w:rFonts w:eastAsia="Arial" w:cs="Arial" w:ascii="Arial" w:hAnsi="Arial"/>
+        </w:rPr>
+        <w:tab/>
+        <w:t>Lifelong Learning Forests (L2Fs) will learn continuously, selectively adapting to new environments and circumstances utilizing top-down feedback to impact low-level processing, with provable statistical guarantees, while maintaining computational tractability at scale.</w:t>
+      </w:r>
+    </w:p>
+    <w:p>
+      <w:pPr>
+        <w:pStyle w:val="Normal"/>
+        <w:spacing w:before="120" w:after="0"/>
+        <w:ind w:left="1276" w:hanging="1096"/>
+        <w:jc w:val="both"/>
+        <w:rPr>
+          <w:rFonts w:ascii="Arial" w:hAnsi="Arial" w:cs="Arial"/>
+          <w:b/>
+          <w:b/>
+        </w:rPr>
+      </w:pPr>
+      <w:r>
+        <w:rPr>
+          <w:rFonts w:cs="Arial" w:ascii="Arial" w:hAnsi="Arial"/>
+          <w:b/>
+        </w:rPr>
+        <w:t>2018 – 21</w:t>
+        <w:tab/>
+        <w:t>SemiSynBio: Collaborative Research: YeastOns: Neural Networks Implemented in Communication Yeast Cells</w:t>
+      </w:r>
+    </w:p>
+    <w:p>
+      <w:pPr>
+        <w:pStyle w:val="Normal"/>
+        <w:ind w:left="1276" w:hanging="0"/>
+        <w:jc w:val="both"/>
+        <w:rPr>
+          <w:rFonts w:ascii="Arial" w:hAnsi="Arial" w:cs="Arial"/>
+        </w:rPr>
+      </w:pPr>
+      <w:r>
+        <w:rPr>
+          <w:rFonts w:cs="Arial" w:ascii="Arial" w:hAnsi="Arial"/>
+        </w:rPr>
+        <w:t>National Science Foundation Research Grant (129439)</w:t>
+      </w:r>
+    </w:p>
+    <w:p>
+      <w:pPr>
+        <w:pStyle w:val="Normal"/>
+        <w:ind w:left="1276" w:hanging="1096"/>
+        <w:jc w:val="both"/>
+        <w:rPr>
+          <w:rFonts w:ascii="Arial" w:hAnsi="Arial" w:cs="Arial"/>
+        </w:rPr>
+      </w:pPr>
+      <w:r>
+        <w:rPr>
+          <w:rFonts w:cs="Arial" w:ascii="Arial" w:hAnsi="Arial"/>
+        </w:rPr>
+        <w:tab/>
+        <w:t>Role on project: Co-Investigator (PI: Schuman)</w:t>
+      </w:r>
+    </w:p>
+    <w:p>
+      <w:pPr>
+        <w:pStyle w:val="Normal"/>
+        <w:ind w:left="1276" w:hanging="1096"/>
+        <w:jc w:val="both"/>
+        <w:rPr/>
+      </w:pPr>
+      <w:r>
+        <w:rPr>
+          <w:rFonts w:cs="Arial" w:ascii="Arial" w:hAnsi="Arial"/>
+        </w:rPr>
+        <w:tab/>
+        <w:t>Term: 01-Jul-2018 to 30-Jun-2021</w:t>
+      </w:r>
+    </w:p>
+    <w:p>
+      <w:pPr>
+        <w:pStyle w:val="Normal"/>
+        <w:ind w:left="1276" w:hanging="1096"/>
+        <w:jc w:val="both"/>
+        <w:rPr>
+          <w:rFonts w:ascii="Arial" w:hAnsi="Arial" w:cs="Arial"/>
+        </w:rPr>
+      </w:pPr>
+      <w:r>
+        <w:rPr>
+          <w:rFonts w:cs="Arial" w:ascii="Arial" w:hAnsi="Arial"/>
+          <w:color w:val="00B0F0"/>
+        </w:rPr>
+        <w:tab/>
+      </w:r>
+      <w:r>
+        <w:rPr>
+          <w:rFonts w:cs="Arial" w:ascii="Arial" w:hAnsi="Arial"/>
+        </w:rPr>
+        <w:t>Budget: $172,971 (direct cost) $263,942 (total cost)</w:t>
+      </w:r>
+    </w:p>
+    <w:p>
+      <w:pPr>
+        <w:pStyle w:val="Normal"/>
+        <w:ind w:left="1276" w:hanging="1096"/>
+        <w:jc w:val="both"/>
+        <w:rPr/>
+      </w:pPr>
+      <w:r>
+        <w:rPr>
+          <w:rFonts w:cs="Arial" w:ascii="Arial" w:hAnsi="Arial"/>
+          <w:color w:val="FF0000"/>
+        </w:rPr>
+        <w:tab/>
+      </w:r>
+      <w:r>
+        <w:rPr>
+          <w:rFonts w:eastAsia="Arial" w:cs="Arial" w:ascii="Arial" w:hAnsi="Arial"/>
+        </w:rPr>
+        <w:t>Provide neuroscience and machine learning expertise to guide the design of the computational learning capabilities of the system.</w:t>
+      </w:r>
+    </w:p>
+    <w:p>
+      <w:pPr>
+        <w:pStyle w:val="Normal"/>
+        <w:ind w:left="1276" w:hanging="1096"/>
+        <w:jc w:val="both"/>
+        <w:rPr>
+          <w:rFonts w:ascii="Arial" w:hAnsi="Arial" w:eastAsia="Arial" w:cs="Arial"/>
+        </w:rPr>
+      </w:pPr>
+      <w:r>
+        <w:rPr/>
+      </w:r>
+    </w:p>
+    <w:p>
+      <w:pPr>
+        <w:pStyle w:val="Normal"/>
+        <w:tabs>
+          <w:tab w:val="left" w:pos="1260" w:leader="none"/>
+        </w:tabs>
+        <w:ind w:left="1267" w:hanging="1096"/>
+        <w:jc w:val="both"/>
+        <w:rPr/>
+      </w:pPr>
+      <w:r>
+        <w:rPr>
+          <w:rFonts w:cs="Arial" w:ascii="Arial" w:hAnsi="Arial"/>
+          <w:b/>
+        </w:rPr>
+        <w:t xml:space="preserve">2018 – 19 </w:t>
+        <w:tab/>
+        <w:t>Connectome Coding at the Synaptic Scale</w:t>
+      </w:r>
+    </w:p>
+    <w:p>
+      <w:pPr>
+        <w:pStyle w:val="Normal"/>
+        <w:tabs>
+          <w:tab w:val="left" w:pos="1260" w:leader="none"/>
+        </w:tabs>
+        <w:ind w:left="1267" w:hanging="1096"/>
+        <w:jc w:val="both"/>
+        <w:rPr/>
+      </w:pPr>
+      <w:r>
+        <w:rPr>
+          <w:rFonts w:cs="Arial" w:ascii="Arial" w:hAnsi="Arial"/>
+          <w:b/>
+        </w:rPr>
+        <w:tab/>
+      </w:r>
+      <w:r>
+        <w:rPr>
+          <w:rFonts w:cs="Arial" w:ascii="Arial" w:hAnsi="Arial"/>
+          <w:bCs/>
+        </w:rPr>
+        <w:t xml:space="preserve">Schmidt Science Foundation (128503) </w:t>
+      </w:r>
+    </w:p>
+    <w:p>
+      <w:pPr>
+        <w:pStyle w:val="Normal"/>
+        <w:tabs>
+          <w:tab w:val="left" w:pos="1260" w:leader="none"/>
+        </w:tabs>
+        <w:ind w:left="1267" w:hanging="1096"/>
+        <w:jc w:val="both"/>
+        <w:rPr/>
+      </w:pPr>
+      <w:r>
+        <w:rPr>
+          <w:rFonts w:cs="Arial" w:ascii="Arial" w:hAnsi="Arial"/>
+          <w:bCs/>
+        </w:rPr>
+        <w:tab/>
+        <w:t xml:space="preserve">Role on Project: Investigator </w:t>
+      </w:r>
+    </w:p>
+    <w:p>
+      <w:pPr>
+        <w:pStyle w:val="Normal"/>
+        <w:tabs>
+          <w:tab w:val="left" w:pos="1260" w:leader="none"/>
+        </w:tabs>
+        <w:ind w:left="1267" w:hanging="1096"/>
+        <w:jc w:val="both"/>
+        <w:rPr/>
+      </w:pPr>
+      <w:r>
+        <w:rPr>
+          <w:rFonts w:cs="Arial" w:ascii="Arial" w:hAnsi="Arial"/>
+          <w:bCs/>
+        </w:rPr>
+        <w:tab/>
+        <w:t>Term: 01-Jan-2018 to 31-Dec-2019</w:t>
+      </w:r>
+    </w:p>
+    <w:p>
+      <w:pPr>
+        <w:pStyle w:val="Normal"/>
+        <w:tabs>
+          <w:tab w:val="left" w:pos="1260" w:leader="none"/>
+        </w:tabs>
+        <w:ind w:left="1267" w:hanging="1096"/>
+        <w:jc w:val="both"/>
+        <w:rPr/>
+      </w:pPr>
+      <w:r>
+        <w:rPr>
+          <w:rFonts w:cs="Arial" w:ascii="Arial" w:hAnsi="Arial"/>
+          <w:bCs/>
+        </w:rPr>
+        <w:tab/>
+        <w:t>Budget: $250,000 (total)</w:t>
+      </w:r>
+      <w:bookmarkStart w:id="1" w:name="_Hlk780485"/>
+      <w:bookmarkEnd w:id="1"/>
+    </w:p>
+    <w:p>
+      <w:pPr>
+        <w:pStyle w:val="Normal"/>
+        <w:tabs>
+          <w:tab w:val="left" w:pos="1260" w:leader="none"/>
+        </w:tabs>
+        <w:ind w:left="1267" w:hanging="1096"/>
+        <w:jc w:val="both"/>
+        <w:rPr/>
+      </w:pPr>
+      <w:r>
+        <w:rPr>
+          <w:rFonts w:eastAsia="Arial" w:cs="Arial" w:ascii="Arial" w:hAnsi="Arial"/>
+          <w:bCs/>
+        </w:rPr>
+        <w:tab/>
+      </w:r>
+      <w:r>
+        <w:rPr>
+          <w:rFonts w:eastAsia="Arial" w:cs="Arial" w:ascii="Arial" w:hAnsi="Arial"/>
+        </w:rPr>
+        <w:t>Study learning and plasticity at an unprecedented scale, revealing the dynamics of large populations of synapses comprising an entire local cortical circuit. No previously conducted experiment could answer the questions about the dynamics of large populations of synapses, which is crucial to understanding the learning process.</w:t>
+      </w:r>
+    </w:p>
+    <w:p>
+      <w:pPr>
+        <w:pStyle w:val="Normal"/>
+        <w:spacing w:before="120" w:after="0"/>
+        <w:ind w:left="1276" w:hanging="1096"/>
+        <w:jc w:val="both"/>
+        <w:rPr/>
+      </w:pPr>
+      <w:r>
+        <w:rPr>
+          <w:rFonts w:cs="Arial" w:ascii="Arial" w:hAnsi="Arial"/>
+          <w:b/>
+        </w:rPr>
+        <w:t>2017 – 21</w:t>
+        <w:tab/>
+        <w:t>Continual Learning Across Synapses, Circuits, and Brain Areas</w:t>
+      </w:r>
+    </w:p>
+    <w:p>
+      <w:pPr>
+        <w:pStyle w:val="Normal"/>
+        <w:tabs>
+          <w:tab w:val="left" w:pos="1276" w:leader="none"/>
+        </w:tabs>
+        <w:ind w:left="1282" w:hanging="1096"/>
+        <w:jc w:val="both"/>
+        <w:rPr/>
+      </w:pPr>
+      <w:r>
+        <w:rPr>
+          <w:rFonts w:cs="Arial" w:ascii="Arial" w:hAnsi="Arial"/>
+        </w:rPr>
+        <w:tab/>
         <w:t xml:space="preserve">Defense Advanced Research Projects Agency Research Grant </w:t>
       </w:r>
       <w:r>
         <w:rPr>
           <w:rFonts w:eastAsia="Arial" w:cs="Arial" w:ascii="Arial" w:hAnsi="Arial"/>
         </w:rPr>
-        <w:t>FA8750-17-2-0112 (125863)</w:t>
-      </w:r>
-    </w:p>
-    <w:p>
-      <w:pPr>
-        <w:pStyle w:val="Normal"/>
-        <w:ind w:left="1276" w:hanging="9"/>
-        <w:jc w:val="both"/>
-        <w:rPr/>
-      </w:pPr>
-      <w:r>
-        <w:rPr>
-          <w:rFonts w:cs="Arial" w:ascii="Arial" w:hAnsi="Arial"/>
-        </w:rPr>
-        <w:t xml:space="preserve">Role on project: Co-Investigator (PI: Priebe, C) </w:t>
+        <w:t>FA8650-18-2-7834 (129061)</w:t>
+      </w:r>
+    </w:p>
+    <w:p>
+      <w:pPr>
+        <w:pStyle w:val="Normal"/>
+        <w:tabs>
+          <w:tab w:val="left" w:pos="1276" w:leader="none"/>
+        </w:tabs>
+        <w:ind w:left="1260" w:hanging="1080"/>
+        <w:jc w:val="both"/>
+        <w:rPr/>
+      </w:pPr>
+      <w:r>
+        <w:rPr>
+          <w:rFonts w:cs="Arial" w:ascii="Arial" w:hAnsi="Arial"/>
+        </w:rPr>
+        <w:tab/>
+        <w:t>Role on project: Co-Investigator (PI: Tolias)</w:t>
       </w:r>
     </w:p>
     <w:p>
@@ -259,7 +1079,7 @@
           <w:rFonts w:cs="Arial" w:ascii="Arial" w:hAnsi="Arial"/>
         </w:rPr>
         <w:tab/>
-        <w:t>Term: 01-Oct-2016 to 30-Sep-2020</w:t>
+        <w:t>Term: 01-Nov-2017 to 30-Oct-2021</w:t>
       </w:r>
     </w:p>
     <w:p>
@@ -272,21 +1092,137 @@
       <w:r>
         <w:rPr>
           <w:rFonts w:cs="Arial" w:ascii="Arial" w:hAnsi="Arial"/>
-        </w:rPr>
-        <w:tab/>
-        <w:t>Budget: $2,746,050 (direct) $4,406,360 (total)</w:t>
-      </w:r>
-    </w:p>
-    <w:p>
-      <w:pPr>
-        <w:pStyle w:val="Normal"/>
-        <w:ind w:left="1276" w:hanging="1096"/>
-        <w:jc w:val="both"/>
-        <w:rPr/>
-      </w:pPr>
-      <w:r>
-        <w:rPr>
-          <w:rFonts w:cs="Arial" w:ascii="Arial" w:hAnsi="Arial"/>
+          <w:color w:val="00B0F0"/>
+        </w:rPr>
+        <w:tab/>
+      </w:r>
+      <w:r>
+        <w:rPr>
+          <w:rFonts w:cs="Arial" w:ascii="Arial" w:hAnsi="Arial"/>
+        </w:rPr>
+        <w:t>Budget: $486,666 (direct) $796,715 (total)</w:t>
+      </w:r>
+    </w:p>
+    <w:p>
+      <w:pPr>
+        <w:pStyle w:val="Normal"/>
+        <w:tabs>
+          <w:tab w:val="left" w:pos="1260" w:leader="none"/>
+        </w:tabs>
+        <w:ind w:left="1267" w:hanging="1096"/>
+        <w:jc w:val="both"/>
+        <w:rPr/>
+      </w:pPr>
+      <w:r>
+        <w:rPr>
+          <w:rFonts w:eastAsia="Arial" w:cs="Arial" w:ascii="Arial" w:hAnsi="Arial"/>
+          <w:color w:val="FF0000"/>
+        </w:rPr>
+        <w:tab/>
+      </w:r>
+      <w:r>
+        <w:rPr>
+          <w:rFonts w:eastAsia="Arial" w:cs="Arial" w:ascii="Arial" w:hAnsi="Arial"/>
+        </w:rPr>
+        <w:t>Develop the pre-processing analysis pipeline for the imaging data collected in this project.</w:t>
+      </w:r>
+    </w:p>
+    <w:p>
+      <w:pPr>
+        <w:pStyle w:val="Normal"/>
+        <w:spacing w:before="120" w:after="0"/>
+        <w:ind w:left="1281" w:hanging="1094"/>
+        <w:contextualSpacing/>
+        <w:jc w:val="both"/>
+        <w:rPr/>
+      </w:pPr>
+      <w:r>
+        <w:rPr>
+          <w:rFonts w:cs="Arial" w:ascii="Arial" w:hAnsi="Arial"/>
+          <w:b/>
+        </w:rPr>
+        <w:t>2017 – 20</w:t>
+        <w:tab/>
+      </w:r>
+      <w:r>
+        <w:rPr>
+          <w:rFonts w:eastAsia="Calibri" w:cs="Arial" w:ascii="Arial" w:hAnsi="Arial" w:eastAsiaTheme="minorHAnsi"/>
+          <w:b/>
+        </w:rPr>
+        <w:t>NeuroNex Innovation Award: Towards Automatic Analysis of Multi-Terabyte Cleared Brains</w:t>
+      </w:r>
+    </w:p>
+    <w:p>
+      <w:pPr>
+        <w:pStyle w:val="Normal"/>
+        <w:ind w:left="1260" w:hanging="0"/>
+        <w:rPr/>
+      </w:pPr>
+      <w:r>
+        <w:rPr>
+          <w:rFonts w:cs="Arial" w:ascii="Arial" w:hAnsi="Arial"/>
+        </w:rPr>
+        <w:t>National Science Foundation 1707298</w:t>
+      </w:r>
+    </w:p>
+    <w:p>
+      <w:pPr>
+        <w:pStyle w:val="Normal"/>
+        <w:ind w:left="1260" w:hanging="1096"/>
+        <w:jc w:val="both"/>
+        <w:rPr/>
+      </w:pPr>
+      <w:r>
+        <w:rPr>
+          <w:rFonts w:cs="Arial" w:ascii="Arial" w:hAnsi="Arial"/>
+        </w:rPr>
+        <w:tab/>
+        <w:t xml:space="preserve">Role on Project: Investigator </w:t>
+      </w:r>
+    </w:p>
+    <w:p>
+      <w:pPr>
+        <w:pStyle w:val="Normal"/>
+        <w:ind w:left="1260" w:hanging="1096"/>
+        <w:jc w:val="both"/>
+        <w:rPr/>
+      </w:pPr>
+      <w:r>
+        <w:rPr>
+          <w:rFonts w:cs="Arial" w:ascii="Arial" w:hAnsi="Arial"/>
+        </w:rPr>
+        <w:tab/>
+        <w:t>Term: 01-Sept-2017 to 31-Aug-2020 (No Cost Extension)</w:t>
+      </w:r>
+    </w:p>
+    <w:p>
+      <w:pPr>
+        <w:pStyle w:val="Normal"/>
+        <w:ind w:left="1260" w:hanging="1096"/>
+        <w:jc w:val="both"/>
+        <w:rPr/>
+      </w:pPr>
+      <w:r>
+        <w:rPr>
+          <w:rFonts w:cs="Arial" w:ascii="Arial" w:hAnsi="Arial"/>
+        </w:rPr>
+        <w:tab/>
+        <w:t>Budget:  $588,758 (direct) $959,999 (total)</w:t>
+      </w:r>
+    </w:p>
+    <w:p>
+      <w:pPr>
+        <w:pStyle w:val="Normal"/>
+        <w:tabs>
+          <w:tab w:val="left" w:pos="1260" w:leader="none"/>
+        </w:tabs>
+        <w:ind w:left="1260" w:hanging="1096"/>
+        <w:jc w:val="both"/>
+        <w:rPr/>
+      </w:pPr>
+      <w:r>
+        <w:rPr>
+          <w:rFonts w:eastAsia="Arial" w:cs="Arial" w:ascii="Arial" w:hAnsi="Arial"/>
           <w:b/>
         </w:rPr>
         <w:tab/>
@@ -297,7 +1233,7 @@
           <w:b w:val="false"/>
           <w:bCs w:val="false"/>
         </w:rPr>
-        <w:t>Develop theory &amp; methods for generating a discoverable archive of data modeling primitives and for automatically selecting model primitives and for composing selected primitives into complex modeling pipelines based on user-speciﬁed data and outcome(s) of interest.</w:t>
+        <w:t>We propose to lower the barrier to connecting data to analyses and models by providing a coherent cloud computational ecosystem that minimizes current bottlenecks in the scientific process.</w:t>
       </w:r>
     </w:p>
     <w:p>
@@ -306,16 +1242,14 @@
         <w:spacing w:before="120" w:after="0"/>
         <w:ind w:left="1276" w:hanging="1096"/>
         <w:jc w:val="both"/>
-        <w:rPr>
-          <w:rFonts w:ascii="Arial" w:hAnsi="Arial" w:cs="Arial"/>
-        </w:rPr>
-      </w:pPr>
-      <w:r>
-        <w:rPr>
-          <w:rFonts w:cs="Arial" w:ascii="Arial" w:hAnsi="Arial"/>
-          <w:b/>
-        </w:rPr>
-        <w:t>2017 – 20</w:t>
+        <w:rPr/>
+      </w:pPr>
+      <w:r>
+        <w:rPr>
+          <w:rFonts w:cs="Arial" w:ascii="Arial" w:hAnsi="Arial"/>
+          <w:b/>
+        </w:rPr>
+        <w:t>2017 – 22</w:t>
         <w:tab/>
       </w:r>
       <w:r>
@@ -323,126 +1257,133 @@
           <w:rFonts w:eastAsia="Arial" w:cs="Arial" w:ascii="Arial" w:hAnsi="Arial"/>
           <w:b/>
         </w:rPr>
-        <w:t>Multiscale Generalized Correlation: A Unified Distance-Based Correlation Measure for Dependence Discovery</w:t>
-      </w:r>
-    </w:p>
-    <w:p>
-      <w:pPr>
-        <w:pStyle w:val="Normal"/>
-        <w:tabs>
-          <w:tab w:val="left" w:pos="1276" w:leader="none"/>
-        </w:tabs>
-        <w:ind w:left="1282" w:hanging="1096"/>
-        <w:jc w:val="both"/>
-        <w:rPr>
-          <w:rFonts w:ascii="Arial" w:hAnsi="Arial" w:cs="Arial"/>
-        </w:rPr>
-      </w:pPr>
-      <w:r>
-        <w:rPr>
-          <w:rFonts w:cs="Arial" w:ascii="Arial" w:hAnsi="Arial"/>
-        </w:rPr>
-        <w:tab/>
-        <w:t>National Science Foundation Research Grant (132031)</w:t>
-      </w:r>
-    </w:p>
-    <w:p>
-      <w:pPr>
-        <w:pStyle w:val="Normal"/>
-        <w:tabs>
-          <w:tab w:val="left" w:pos="1276" w:leader="none"/>
-        </w:tabs>
+        <w:t>Sensorimotor processing, decision making, and internal states: towards a realistic multiscale circuit model of the larval zebrafish brain</w:t>
+      </w:r>
+    </w:p>
+    <w:p>
+      <w:pPr>
+        <w:pStyle w:val="Normal"/>
         <w:ind w:left="1260" w:hanging="1096"/>
         <w:jc w:val="both"/>
-        <w:rPr>
-          <w:rFonts w:ascii="Arial" w:hAnsi="Arial" w:cs="Arial"/>
-        </w:rPr>
-      </w:pPr>
-      <w:r>
-        <w:rPr>
-          <w:rFonts w:cs="Arial" w:ascii="Arial" w:hAnsi="Arial"/>
-        </w:rPr>
-        <w:tab/>
-        <w:t>Role on project: Co-Investigator (PI: Cencheng, S)</w:t>
-      </w:r>
-    </w:p>
-    <w:p>
-      <w:pPr>
-        <w:pStyle w:val="Normal"/>
-        <w:ind w:left="1276" w:hanging="1096"/>
-        <w:jc w:val="both"/>
-        <w:rPr>
-          <w:rFonts w:ascii="Arial" w:hAnsi="Arial" w:cs="Arial"/>
-        </w:rPr>
-      </w:pPr>
-      <w:r>
-        <w:rPr>
-          <w:rFonts w:cs="Arial" w:ascii="Arial" w:hAnsi="Arial"/>
-        </w:rPr>
-        <w:tab/>
-        <w:t>Term: 01-May-2017 to 30-April-2020</w:t>
-      </w:r>
-    </w:p>
-    <w:p>
-      <w:pPr>
-        <w:pStyle w:val="Normal"/>
-        <w:ind w:left="1276" w:hanging="1096"/>
-        <w:jc w:val="both"/>
-        <w:rPr>
-          <w:rFonts w:ascii="Arial" w:hAnsi="Arial" w:cs="Arial"/>
-        </w:rPr>
-      </w:pPr>
-      <w:r>
-        <w:rPr>
-          <w:rFonts w:cs="Arial" w:ascii="Arial" w:hAnsi="Arial"/>
-        </w:rPr>
-        <w:tab/>
-        <w:t>Budget: $124,189 (direct) $200,000 (total)</w:t>
-      </w:r>
-    </w:p>
-    <w:p>
-      <w:pPr>
-        <w:pStyle w:val="Normal"/>
-        <w:tabs>
-          <w:tab w:val="left" w:pos="1260" w:leader="none"/>
-        </w:tabs>
-        <w:ind w:left="1267" w:hanging="1096"/>
-        <w:jc w:val="both"/>
-        <w:rPr>
-          <w:rFonts w:ascii="Arial" w:hAnsi="Arial" w:cs="Arial"/>
-        </w:rPr>
-      </w:pPr>
-      <w:r>
-        <w:rPr>
-          <w:rFonts w:cs="Arial" w:ascii="Arial" w:hAnsi="Arial"/>
-        </w:rPr>
-        <w:tab/>
+        <w:rPr/>
+      </w:pPr>
+      <w:r>
+        <w:rPr>
+          <w:rFonts w:cs="Arial" w:ascii="Arial" w:hAnsi="Arial"/>
+          <w:b/>
+        </w:rPr>
+        <w:tab/>
+      </w:r>
+      <w:r>
+        <w:rPr>
+          <w:rFonts w:cs="Arial" w:ascii="Arial" w:hAnsi="Arial"/>
+        </w:rPr>
+        <w:t xml:space="preserve">NIH </w:t>
+      </w:r>
+      <w:r>
+        <w:rPr>
+          <w:rFonts w:cs="Arial" w:ascii="Arial" w:hAnsi="Arial"/>
+        </w:rPr>
+        <w:t>Research</w:t>
+      </w:r>
+      <w:r>
+        <w:rPr>
+          <w:rFonts w:cs="Arial" w:ascii="Arial" w:hAnsi="Arial"/>
+        </w:rPr>
+        <w:t xml:space="preserve"> Grant </w:t>
       </w:r>
       <w:r>
         <w:rPr>
           <w:rFonts w:eastAsia="Arial" w:cs="Arial" w:ascii="Arial" w:hAnsi="Arial"/>
         </w:rPr>
-        <w:t>Establish a unified methodology framework for statistical testing in high-dimensional, noisy, big data, through theoretical advancements, comprehensive simulations, and real data experiments.</w:t>
-      </w:r>
-    </w:p>
-    <w:p>
-      <w:pPr>
-        <w:pStyle w:val="Normal"/>
-        <w:ind w:left="1440" w:hanging="1096"/>
-        <w:jc w:val="both"/>
-        <w:rPr>
-          <w:rFonts w:ascii="Arial" w:hAnsi="Arial" w:cs="Arial"/>
-          <w:b/>
-          <w:b/>
-          <w:u w:val="single"/>
-        </w:rPr>
-      </w:pPr>
-      <w:r>
-        <w:rPr>
-          <w:rFonts w:cs="Arial" w:ascii="Arial" w:hAnsi="Arial"/>
-          <w:b/>
-          <w:u w:val="single"/>
-        </w:rPr>
+        <w:t>1U19NS104653-01 (127940)</w:t>
+      </w:r>
+    </w:p>
+    <w:p>
+      <w:pPr>
+        <w:pStyle w:val="Normal"/>
+        <w:ind w:left="1260" w:hanging="1096"/>
+        <w:jc w:val="both"/>
+        <w:rPr/>
+      </w:pPr>
+      <w:r>
+        <w:rPr>
+          <w:rFonts w:cs="Arial" w:ascii="Arial" w:hAnsi="Arial"/>
+        </w:rPr>
+        <w:tab/>
+        <w:t>Role on Project: Co-Investigator (PI: Engert)</w:t>
+      </w:r>
+    </w:p>
+    <w:p>
+      <w:pPr>
+        <w:pStyle w:val="Normal"/>
+        <w:ind w:left="1260" w:hanging="1096"/>
+        <w:jc w:val="both"/>
+        <w:rPr/>
+      </w:pPr>
+      <w:r>
+        <w:rPr>
+          <w:rFonts w:cs="Arial" w:ascii="Arial" w:hAnsi="Arial"/>
+        </w:rPr>
+        <w:tab/>
+        <w:t>Term: 01-Sept-2017 to 31-Aug-2022</w:t>
+      </w:r>
+    </w:p>
+    <w:p>
+      <w:pPr>
+        <w:pStyle w:val="Normal"/>
+        <w:ind w:left="1260" w:hanging="1096"/>
+        <w:jc w:val="both"/>
+        <w:rPr/>
+      </w:pPr>
+      <w:r>
+        <w:rPr>
+          <w:rFonts w:cs="Arial" w:ascii="Arial" w:hAnsi="Arial"/>
+        </w:rPr>
+        <w:tab/>
+        <w:t>Budget: $655,206 (direct); $1,050,000 (total) (JHU sub-award)</w:t>
+      </w:r>
+    </w:p>
+    <w:p>
+      <w:pPr>
+        <w:pStyle w:val="Normal"/>
+        <w:ind w:left="1260" w:hanging="1096"/>
+        <w:jc w:val="both"/>
+        <w:rPr/>
+      </w:pPr>
+      <w:r>
+        <w:rPr>
+          <w:rFonts w:cs="Arial" w:ascii="Arial" w:hAnsi="Arial"/>
+          <w:b/>
+          <w:color w:val="000000" w:themeColor="text1"/>
+        </w:rPr>
+        <w:tab/>
+      </w:r>
+      <w:r>
+        <w:rPr>
+          <w:rFonts w:eastAsia="Arial" w:cs="Arial" w:ascii="Arial" w:hAnsi="Arial"/>
+          <w:b w:val="false"/>
+          <w:bCs w:val="false"/>
+          <w:color w:val="000000" w:themeColor="text1"/>
+        </w:rPr>
+        <w:t>Generate a realistic multiscale circuit model of the larval zebrafish’s brain – the multiscale virtual fish (MSVF). The model will span spatial ranges from the nanoscale at the synaptic level, to local microcircuits to inter-area connectivity - and its ultimate purpose is to explain and simulate the quantitative and qualitative nature of behavioral output across various timescales.</w:t>
+      </w:r>
+    </w:p>
+    <w:p>
+      <w:pPr>
+        <w:pStyle w:val="Normal"/>
+        <w:ind w:left="1440" w:hanging="1170"/>
+        <w:jc w:val="both"/>
+        <w:rPr>
+          <w:rFonts w:ascii="Arial" w:hAnsi="Arial" w:cs="Arial"/>
+        </w:rPr>
+      </w:pPr>
+      <w:r>
+        <w:rPr>
+          <w:rFonts w:cs="Arial" w:ascii="Arial" w:hAnsi="Arial"/>
+          <w:b/>
+        </w:rPr>
+        <w:tab/>
       </w:r>
     </w:p>
     <w:p>
@@ -452,18 +1393,14 @@
         <w:ind w:left="1282" w:hanging="1096"/>
         <w:contextualSpacing/>
         <w:jc w:val="both"/>
-        <w:rPr>
-          <w:rFonts w:ascii="Arial" w:hAnsi="Arial" w:cs="Arial"/>
-          <w:b/>
-          <w:b/>
-        </w:rPr>
-      </w:pPr>
-      <w:r>
-        <w:rPr>
-          <w:rFonts w:cs="Arial" w:ascii="Arial" w:hAnsi="Arial"/>
-          <w:b/>
-        </w:rPr>
-        <w:t>2017 - 20</w:t>
+        <w:rPr/>
+      </w:pPr>
+      <w:r>
+        <w:rPr>
+          <w:rFonts w:cs="Arial" w:ascii="Arial" w:hAnsi="Arial"/>
+          <w:b/>
+        </w:rPr>
+        <w:t>2017 – 20</w:t>
         <w:tab/>
       </w:r>
       <w:r>
@@ -481,9 +1418,7 @@
         <w:ind w:left="1281" w:hanging="0"/>
         <w:contextualSpacing/>
         <w:jc w:val="both"/>
-        <w:rPr>
-          <w:rFonts w:ascii="Arial" w:hAnsi="Arial" w:cs="Arial"/>
-        </w:rPr>
+        <w:rPr/>
       </w:pPr>
       <w:r>
         <w:rPr>
@@ -505,9 +1440,7 @@
         <w:ind w:left="1281" w:hanging="0"/>
         <w:contextualSpacing/>
         <w:jc w:val="both"/>
-        <w:rPr>
-          <w:rFonts w:ascii="Arial" w:hAnsi="Arial" w:cs="Arial"/>
-        </w:rPr>
+        <w:rPr/>
       </w:pPr>
       <w:r>
         <w:rPr>
@@ -523,9 +1456,7 @@
         <w:ind w:left="1281" w:hanging="0"/>
         <w:contextualSpacing/>
         <w:jc w:val="both"/>
-        <w:rPr>
-          <w:rFonts w:ascii="Arial" w:hAnsi="Arial" w:cs="Arial"/>
-        </w:rPr>
+        <w:rPr/>
       </w:pPr>
       <w:r>
         <w:rPr>
@@ -541,9 +1472,7 @@
         <w:ind w:left="1281" w:hanging="5"/>
         <w:contextualSpacing/>
         <w:jc w:val="both"/>
-        <w:rPr>
-          <w:rFonts w:ascii="Arial" w:hAnsi="Arial" w:cs="Arial"/>
-        </w:rPr>
+        <w:rPr/>
       </w:pPr>
       <w:r>
         <w:rPr>
@@ -559,272 +1488,39 @@
         <w:ind w:left="1276" w:hanging="0"/>
         <w:contextualSpacing/>
         <w:jc w:val="both"/>
-        <w:rPr/>
-      </w:pPr>
-      <w:r>
-        <w:rPr>
-          <w:rFonts w:eastAsia="Arial" w:cs="Arial" w:ascii="Arial" w:hAnsi="Arial"/>
-        </w:rPr>
-        <w:t>Create a robust computational framework for analyzing the cortical ribbon in a specific region: the auditory cortex.</w:t>
-      </w:r>
-    </w:p>
-    <w:p>
-      <w:pPr>
-        <w:pStyle w:val="Normal"/>
-        <w:spacing w:before="120" w:after="0"/>
-        <w:ind w:left="1276" w:hanging="1096"/>
-        <w:jc w:val="both"/>
-        <w:rPr>
-          <w:rFonts w:ascii="Arial" w:hAnsi="Arial" w:cs="Arial"/>
-          <w:b/>
-          <w:b/>
-        </w:rPr>
-      </w:pPr>
-      <w:r>
-        <w:rPr>
-          <w:rFonts w:cs="Arial" w:ascii="Arial" w:hAnsi="Arial"/>
-          <w:b/>
-        </w:rPr>
-        <w:t>2017– 22</w:t>
-        <w:tab/>
-      </w:r>
-      <w:r>
-        <w:rPr>
-          <w:rFonts w:eastAsia="Arial" w:cs="Arial" w:ascii="Arial" w:hAnsi="Arial"/>
-          <w:b/>
-        </w:rPr>
-        <w:t>Sensorimotor processing, decision making, and internal states: towards a realistic multiscale circuit model of the larval zebrafish brain</w:t>
-      </w:r>
-    </w:p>
-    <w:p>
-      <w:pPr>
-        <w:pStyle w:val="Normal"/>
-        <w:ind w:left="1260" w:hanging="1096"/>
-        <w:jc w:val="both"/>
-        <w:rPr>
-          <w:rFonts w:ascii="Arial" w:hAnsi="Arial" w:cs="Arial"/>
-        </w:rPr>
-      </w:pPr>
-      <w:r>
-        <w:rPr>
-          <w:rFonts w:cs="Arial" w:ascii="Arial" w:hAnsi="Arial"/>
-          <w:b/>
-        </w:rPr>
-        <w:tab/>
-      </w:r>
-      <w:r>
-        <w:rPr>
-          <w:rFonts w:cs="Arial" w:ascii="Arial" w:hAnsi="Arial"/>
-        </w:rPr>
-        <w:t xml:space="preserve">NIH Researh Grant </w:t>
-      </w:r>
-      <w:r>
-        <w:rPr>
-          <w:rFonts w:eastAsia="Arial" w:cs="Arial" w:ascii="Arial" w:hAnsi="Arial"/>
-        </w:rPr>
-        <w:t>1U19NS104653-01 (127940)</w:t>
-      </w:r>
-    </w:p>
-    <w:p>
-      <w:pPr>
-        <w:pStyle w:val="Normal"/>
-        <w:ind w:left="1260" w:hanging="1096"/>
-        <w:jc w:val="both"/>
-        <w:rPr>
-          <w:rFonts w:ascii="Arial" w:hAnsi="Arial" w:cs="Arial"/>
-        </w:rPr>
-      </w:pPr>
-      <w:r>
-        <w:rPr>
-          <w:rFonts w:cs="Arial" w:ascii="Arial" w:hAnsi="Arial"/>
-        </w:rPr>
-        <w:tab/>
-        <w:t>Role on Project: Co-Investigator (PI: Engert)</w:t>
-      </w:r>
-    </w:p>
-    <w:p>
-      <w:pPr>
-        <w:pStyle w:val="Normal"/>
-        <w:ind w:left="1260" w:hanging="1096"/>
-        <w:jc w:val="both"/>
-        <w:rPr>
-          <w:rFonts w:ascii="Arial" w:hAnsi="Arial" w:cs="Arial"/>
-        </w:rPr>
-      </w:pPr>
-      <w:r>
-        <w:rPr>
-          <w:rFonts w:cs="Arial" w:ascii="Arial" w:hAnsi="Arial"/>
-        </w:rPr>
-        <w:tab/>
-        <w:t>Term: 01-Sept-2017 to 31-Aug-2022</w:t>
-      </w:r>
-    </w:p>
-    <w:p>
-      <w:pPr>
-        <w:pStyle w:val="Normal"/>
-        <w:ind w:left="1260" w:hanging="1096"/>
-        <w:jc w:val="both"/>
-        <w:rPr>
-          <w:rFonts w:ascii="Arial" w:hAnsi="Arial" w:cs="Arial"/>
-        </w:rPr>
-      </w:pPr>
-      <w:r>
-        <w:rPr>
-          <w:rFonts w:cs="Arial" w:ascii="Arial" w:hAnsi="Arial"/>
-        </w:rPr>
-        <w:tab/>
-        <w:t>Budget: $655,206 (direct); $1,050,000 (total) (JHU sub-award)</w:t>
-      </w:r>
-    </w:p>
-    <w:p>
-      <w:pPr>
-        <w:pStyle w:val="Normal"/>
-        <w:ind w:left="1260" w:hanging="1096"/>
-        <w:jc w:val="both"/>
-        <w:rPr/>
-      </w:pPr>
-      <w:r>
-        <w:rPr>
-          <w:rFonts w:cs="Arial" w:ascii="Arial" w:hAnsi="Arial"/>
-        </w:rPr>
-        <w:tab/>
-      </w:r>
-      <w:r>
-        <w:rPr>
-          <w:rFonts w:eastAsia="Arial" w:cs="Arial" w:ascii="Arial" w:hAnsi="Arial"/>
-        </w:rPr>
-        <w:t>Generate a realistic multiscale circuit model of the larval zebrafish’s brain – the multiscale virtual fish (MSVF). The model will span spatial ranges from the nanoscale at the synaptic level, to local microcircuits to inter-area connectivity - and its ultimate purpose is to explain and simulate the quantitative and qualitative nature of behavioral output across various timescales.</w:t>
-      </w:r>
-    </w:p>
-    <w:p>
-      <w:pPr>
-        <w:pStyle w:val="Normal"/>
-        <w:spacing w:before="120" w:after="0"/>
-        <w:ind w:left="1281" w:hanging="1094"/>
-        <w:contextualSpacing/>
-        <w:jc w:val="both"/>
-        <w:rPr/>
-      </w:pPr>
-      <w:r>
-        <w:rPr>
-          <w:rFonts w:cs="Arial" w:ascii="Arial" w:hAnsi="Arial"/>
-          <w:b/>
-        </w:rPr>
-        <w:t xml:space="preserve">2017 – </w:t>
-      </w:r>
-      <w:r>
-        <w:rPr>
-          <w:rFonts w:cs="Arial" w:ascii="Arial" w:hAnsi="Arial"/>
-          <w:b/>
-        </w:rPr>
-        <w:t>20</w:t>
-      </w:r>
-      <w:r>
-        <w:rPr>
-          <w:rFonts w:cs="Arial" w:ascii="Arial" w:hAnsi="Arial"/>
-          <w:b/>
-        </w:rPr>
-        <w:tab/>
-      </w:r>
-      <w:r>
-        <w:rPr>
-          <w:rFonts w:eastAsia="Calibri" w:cs="Arial" w:ascii="Arial" w:hAnsi="Arial" w:eastAsiaTheme="minorHAnsi"/>
-          <w:b/>
-        </w:rPr>
-        <w:t>NeuroNex Innovation Award: Towards Automatic Analysis of Multi-Terabyte Cleared Brains</w:t>
-      </w:r>
-    </w:p>
-    <w:p>
-      <w:pPr>
-        <w:pStyle w:val="Normal"/>
-        <w:ind w:left="1260" w:hanging="0"/>
-        <w:rPr/>
-      </w:pPr>
-      <w:r>
-        <w:rPr>
-          <w:rFonts w:cs="Arial" w:ascii="Arial" w:hAnsi="Arial"/>
-        </w:rPr>
-        <w:t>National Science Foundation 1707298</w:t>
-      </w:r>
-    </w:p>
-    <w:p>
-      <w:pPr>
-        <w:pStyle w:val="Normal"/>
-        <w:ind w:left="1260" w:hanging="1096"/>
-        <w:jc w:val="both"/>
-        <w:rPr/>
-      </w:pPr>
-      <w:r>
-        <w:rPr>
-          <w:rFonts w:cs="Arial" w:ascii="Arial" w:hAnsi="Arial"/>
-        </w:rPr>
-        <w:tab/>
-        <w:t xml:space="preserve">Role on Project: Investigator </w:t>
-      </w:r>
-    </w:p>
-    <w:p>
-      <w:pPr>
-        <w:pStyle w:val="Normal"/>
-        <w:ind w:left="1260" w:hanging="1096"/>
-        <w:jc w:val="both"/>
-        <w:rPr/>
-      </w:pPr>
-      <w:r>
-        <w:rPr>
-          <w:rFonts w:cs="Arial" w:ascii="Arial" w:hAnsi="Arial"/>
-        </w:rPr>
-        <w:tab/>
-        <w:t>Term: 01-Sept-2017 to 31-</w:t>
-      </w:r>
-      <w:r>
-        <w:rPr>
-          <w:rFonts w:cs="Arial" w:ascii="Arial" w:hAnsi="Arial"/>
-        </w:rPr>
-        <w:t>A</w:t>
-      </w:r>
-      <w:r>
-        <w:rPr>
-          <w:rFonts w:cs="Arial" w:ascii="Arial" w:hAnsi="Arial"/>
-        </w:rPr>
-        <w:t>ug-2020 (No Cost Extension)</w:t>
-      </w:r>
-    </w:p>
-    <w:p>
-      <w:pPr>
-        <w:pStyle w:val="Normal"/>
-        <w:ind w:left="1260" w:hanging="1096"/>
-        <w:jc w:val="both"/>
-        <w:rPr/>
-      </w:pPr>
-      <w:r>
-        <w:rPr>
-          <w:rFonts w:cs="Arial" w:ascii="Arial" w:hAnsi="Arial"/>
-        </w:rPr>
-        <w:tab/>
-        <w:t>Budget:  $588,758 (direct) $959,999 (total)</w:t>
-      </w:r>
-    </w:p>
-    <w:p>
-      <w:pPr>
-        <w:pStyle w:val="Normal"/>
-        <w:ind w:left="1260" w:hanging="1096"/>
-        <w:jc w:val="both"/>
-        <w:rPr/>
-      </w:pPr>
-      <w:r>
-        <w:rPr>
-          <w:rFonts w:eastAsia="Arial" w:cs="Arial" w:ascii="Arial" w:hAnsi="Arial"/>
-          <w:b/>
-        </w:rPr>
-        <w:tab/>
-      </w:r>
+        <w:rPr>
+          <w:b w:val="false"/>
+          <w:b w:val="false"/>
+          <w:bCs w:val="false"/>
+        </w:rPr>
+      </w:pPr>
       <w:r>
         <w:rPr>
           <w:rFonts w:eastAsia="Arial" w:cs="Arial" w:ascii="Arial" w:hAnsi="Arial"/>
           <w:b w:val="false"/>
           <w:bCs w:val="false"/>
-        </w:rPr>
-        <w:t>We propose to lower the barrier to connecting data to analyses and models by providing a coherent cloud computational ecosystem that minimizes current bottlenecks in the scientific process.</w:t>
+          <w:color w:val="000000" w:themeColor="text1"/>
+        </w:rPr>
+        <w:t>Create a robust computational framework for analyzing the cortical ribbon in a specific region: the auditory cortex.</w:t>
+      </w:r>
+    </w:p>
+    <w:p>
+      <w:pPr>
+        <w:pStyle w:val="Normal"/>
+        <w:jc w:val="both"/>
+        <w:rPr>
+          <w:rFonts w:ascii="Arial" w:hAnsi="Arial" w:cs="Arial"/>
+          <w:b/>
+          <w:b/>
+          <w:u w:val="single"/>
+        </w:rPr>
+      </w:pPr>
+      <w:r>
+        <w:rPr>
+          <w:rFonts w:cs="Arial" w:ascii="Arial" w:hAnsi="Arial"/>
+          <w:b/>
+          <w:u w:val="single"/>
+        </w:rPr>
       </w:r>
     </w:p>
     <w:p>
@@ -833,18 +1529,22 @@
         <w:spacing w:before="120" w:after="0"/>
         <w:ind w:left="1276" w:hanging="1096"/>
         <w:jc w:val="both"/>
-        <w:rPr>
-          <w:rFonts w:ascii="Arial" w:hAnsi="Arial" w:cs="Arial"/>
-        </w:rPr>
-      </w:pPr>
-      <w:r>
-        <w:rPr>
-          <w:rFonts w:cs="Arial" w:ascii="Arial" w:hAnsi="Arial"/>
-          <w:b/>
-        </w:rPr>
-        <w:t>2017 – 21</w:t>
-        <w:tab/>
-        <w:t>Continual Learning Across Synapses, Circuits, and Brain Areas</w:t>
+        <w:rPr/>
+      </w:pPr>
+      <w:r>
+        <w:rPr>
+          <w:rFonts w:cs="Arial" w:ascii="Arial" w:hAnsi="Arial"/>
+          <w:b/>
+        </w:rPr>
+        <w:t>2017 – 20</w:t>
+        <w:tab/>
+      </w:r>
+      <w:r>
+        <w:rPr>
+          <w:rFonts w:eastAsia="Arial" w:cs="Arial" w:ascii="Arial" w:hAnsi="Arial"/>
+          <w:b/>
+        </w:rPr>
+        <w:t>Multiscale Generalized Correlation: A Unified Distance-Based Correlation Measure for Dependence Discovery</w:t>
       </w:r>
     </w:p>
     <w:p>
@@ -855,246 +1555,89 @@
         </w:tabs>
         <w:ind w:left="1282" w:hanging="1096"/>
         <w:jc w:val="both"/>
-        <w:rPr>
-          <w:rFonts w:ascii="Arial" w:hAnsi="Arial" w:eastAsia="Arial" w:cs="Arial"/>
-        </w:rPr>
-      </w:pPr>
-      <w:r>
-        <w:rPr>
-          <w:rFonts w:cs="Arial" w:ascii="Arial" w:hAnsi="Arial"/>
-        </w:rPr>
-        <w:tab/>
-        <w:t xml:space="preserve">Defense Advanced Research Projects Agency Research Grant </w:t>
+        <w:rPr/>
+      </w:pPr>
+      <w:r>
+        <w:rPr>
+          <w:rFonts w:cs="Arial" w:ascii="Arial" w:hAnsi="Arial"/>
+        </w:rPr>
+        <w:tab/>
+        <w:t>National Science Foundation Research Grant (132031)</w:t>
+      </w:r>
+    </w:p>
+    <w:p>
+      <w:pPr>
+        <w:pStyle w:val="Normal"/>
+        <w:tabs>
+          <w:tab w:val="left" w:pos="1276" w:leader="none"/>
+        </w:tabs>
+        <w:ind w:left="1260" w:hanging="1096"/>
+        <w:jc w:val="both"/>
+        <w:rPr/>
+      </w:pPr>
+      <w:r>
+        <w:rPr>
+          <w:rFonts w:cs="Arial" w:ascii="Arial" w:hAnsi="Arial"/>
+        </w:rPr>
+        <w:tab/>
+        <w:t>Role on project: Co-Investigator (PI: Cencheng, S)</w:t>
+      </w:r>
+    </w:p>
+    <w:p>
+      <w:pPr>
+        <w:pStyle w:val="Normal"/>
+        <w:ind w:left="1276" w:hanging="1096"/>
+        <w:jc w:val="both"/>
+        <w:rPr/>
+      </w:pPr>
+      <w:r>
+        <w:rPr>
+          <w:rFonts w:cs="Arial" w:ascii="Arial" w:hAnsi="Arial"/>
+        </w:rPr>
+        <w:tab/>
+        <w:t>Term: 01-May-2017 to 30-April-2020</w:t>
+      </w:r>
+    </w:p>
+    <w:p>
+      <w:pPr>
+        <w:pStyle w:val="Normal"/>
+        <w:ind w:left="1276" w:hanging="1096"/>
+        <w:jc w:val="both"/>
+        <w:rPr/>
+      </w:pPr>
+      <w:r>
+        <w:rPr>
+          <w:rFonts w:cs="Arial" w:ascii="Arial" w:hAnsi="Arial"/>
+        </w:rPr>
+        <w:tab/>
+        <w:t>Budget: $124,189 (direct) $200,000 (total)</w:t>
+      </w:r>
+    </w:p>
+    <w:p>
+      <w:pPr>
+        <w:pStyle w:val="Normal"/>
+        <w:ind w:left="1276" w:hanging="1096"/>
+        <w:jc w:val="both"/>
+        <w:rPr/>
+      </w:pPr>
+      <w:r>
+        <w:rPr>
+          <w:rFonts w:cs="Arial" w:ascii="Arial" w:hAnsi="Arial"/>
+          <w:b/>
+          <w:sz w:val="20"/>
+          <w:szCs w:val="20"/>
+        </w:rPr>
+        <w:tab/>
       </w:r>
       <w:r>
         <w:rPr>
           <w:rFonts w:eastAsia="Arial" w:cs="Arial" w:ascii="Arial" w:hAnsi="Arial"/>
-        </w:rPr>
-        <w:t>FA8650-18-2-7834 (129061)</w:t>
-      </w:r>
-    </w:p>
-    <w:p>
-      <w:pPr>
-        <w:pStyle w:val="Normal"/>
-        <w:tabs>
-          <w:tab w:val="left" w:pos="1276" w:leader="none"/>
-        </w:tabs>
-        <w:ind w:left="1260" w:hanging="1080"/>
-        <w:jc w:val="both"/>
-        <w:rPr>
-          <w:rFonts w:ascii="Arial" w:hAnsi="Arial" w:cs="Arial"/>
-        </w:rPr>
-      </w:pPr>
-      <w:r>
-        <w:rPr>
-          <w:rFonts w:cs="Arial" w:ascii="Arial" w:hAnsi="Arial"/>
-        </w:rPr>
-        <w:tab/>
-        <w:t>Role on project: Co-Investigator (PI: Tolias)</w:t>
-      </w:r>
-    </w:p>
-    <w:p>
-      <w:pPr>
-        <w:pStyle w:val="Normal"/>
-        <w:ind w:left="1276" w:hanging="1096"/>
-        <w:jc w:val="both"/>
-        <w:rPr>
-          <w:rFonts w:ascii="Arial" w:hAnsi="Arial" w:cs="Arial"/>
-        </w:rPr>
-      </w:pPr>
-      <w:r>
-        <w:rPr>
-          <w:rFonts w:cs="Arial" w:ascii="Arial" w:hAnsi="Arial"/>
-        </w:rPr>
-        <w:tab/>
-        <w:t>Term: 01-Nov-2017 to 30-Oct-2021</w:t>
-      </w:r>
-    </w:p>
-    <w:p>
-      <w:pPr>
-        <w:pStyle w:val="Normal"/>
-        <w:ind w:left="1276" w:hanging="1096"/>
-        <w:jc w:val="both"/>
-        <w:rPr>
-          <w:rFonts w:ascii="Arial" w:hAnsi="Arial" w:cs="Arial"/>
-        </w:rPr>
-      </w:pPr>
-      <w:r>
-        <w:rPr>
-          <w:rFonts w:cs="Arial" w:ascii="Arial" w:hAnsi="Arial"/>
-          <w:color w:val="00B0F0"/>
-        </w:rPr>
-        <w:tab/>
-      </w:r>
-      <w:r>
-        <w:rPr>
-          <w:rFonts w:cs="Arial" w:ascii="Arial" w:hAnsi="Arial"/>
-        </w:rPr>
-        <w:t>Budget: $486,666 (direct) $796,715 (total)</w:t>
-      </w:r>
-    </w:p>
-    <w:p>
-      <w:pPr>
-        <w:pStyle w:val="Normal"/>
-        <w:tabs>
-          <w:tab w:val="left" w:pos="1260" w:leader="none"/>
-        </w:tabs>
-        <w:ind w:left="1267" w:hanging="1096"/>
-        <w:jc w:val="both"/>
-        <w:rPr/>
-      </w:pPr>
-      <w:r>
-        <w:rPr>
-          <w:rFonts w:cs="Arial" w:ascii="Arial" w:hAnsi="Arial"/>
-          <w:color w:val="FF0000"/>
-        </w:rPr>
-        <w:tab/>
-      </w:r>
-      <w:r>
-        <w:rPr>
-          <w:rFonts w:cs="Arial" w:ascii="Arial" w:hAnsi="Arial"/>
-        </w:rPr>
-        <w:t>Develop the pre-processing analysis pipeline for the imaging data collected in this project.</w:t>
-      </w:r>
-    </w:p>
-    <w:p>
-      <w:pPr>
-        <w:pStyle w:val="Normal"/>
-        <w:ind w:left="1260" w:hanging="0"/>
-        <w:rPr>
-          <w:rFonts w:ascii="Arial" w:hAnsi="Arial" w:eastAsia="Arial" w:cs="Arial"/>
-        </w:rPr>
-      </w:pPr>
-      <w:r>
-        <w:rPr/>
-      </w:r>
-    </w:p>
-    <w:p>
-      <w:pPr>
-        <w:pStyle w:val="Normal"/>
-        <w:tabs>
-          <w:tab w:val="left" w:pos="1260" w:leader="none"/>
-        </w:tabs>
-        <w:ind w:left="1267" w:hanging="1096"/>
-        <w:jc w:val="both"/>
-        <w:rPr/>
-      </w:pPr>
-      <w:r>
-        <w:rPr>
-          <w:rFonts w:cs="Arial" w:ascii="Arial" w:hAnsi="Arial"/>
-          <w:b/>
-        </w:rPr>
-        <w:t xml:space="preserve">2018 – 19 </w:t>
-        <w:tab/>
-        <w:t>Connectome Coding at the Synaptic Scale</w:t>
-      </w:r>
-    </w:p>
-    <w:p>
-      <w:pPr>
-        <w:pStyle w:val="Normal"/>
-        <w:tabs>
-          <w:tab w:val="left" w:pos="1260" w:leader="none"/>
-        </w:tabs>
-        <w:ind w:left="1267" w:hanging="1096"/>
-        <w:jc w:val="both"/>
-        <w:rPr/>
-      </w:pPr>
-      <w:r>
-        <w:rPr>
-          <w:rFonts w:cs="Arial" w:ascii="Arial" w:hAnsi="Arial"/>
-          <w:b/>
-        </w:rPr>
-        <w:tab/>
-      </w:r>
-      <w:r>
-        <w:rPr>
-          <w:rFonts w:cs="Arial" w:ascii="Arial" w:hAnsi="Arial"/>
-          <w:bCs/>
-        </w:rPr>
-        <w:t xml:space="preserve">Schmidt Science Foundation (128503) </w:t>
-      </w:r>
-    </w:p>
-    <w:p>
-      <w:pPr>
-        <w:pStyle w:val="Normal"/>
-        <w:tabs>
-          <w:tab w:val="left" w:pos="1260" w:leader="none"/>
-        </w:tabs>
-        <w:ind w:left="1267" w:hanging="1096"/>
-        <w:jc w:val="both"/>
-        <w:rPr/>
-      </w:pPr>
-      <w:r>
-        <w:rPr>
-          <w:rFonts w:cs="Arial" w:ascii="Arial" w:hAnsi="Arial"/>
-          <w:bCs/>
-        </w:rPr>
-        <w:tab/>
-        <w:t xml:space="preserve">Role on Project: Investigator </w:t>
-      </w:r>
-    </w:p>
-    <w:p>
-      <w:pPr>
-        <w:pStyle w:val="Normal"/>
-        <w:tabs>
-          <w:tab w:val="left" w:pos="1260" w:leader="none"/>
-        </w:tabs>
-        <w:ind w:left="1267" w:hanging="1096"/>
-        <w:jc w:val="both"/>
-        <w:rPr/>
-      </w:pPr>
-      <w:r>
-        <w:rPr>
-          <w:rFonts w:cs="Arial" w:ascii="Arial" w:hAnsi="Arial"/>
-          <w:bCs/>
-        </w:rPr>
-        <w:tab/>
-        <w:t>Term: 01-Jan-2018 to 31-Dec-2019</w:t>
-      </w:r>
-    </w:p>
-    <w:p>
-      <w:pPr>
-        <w:pStyle w:val="Normal"/>
-        <w:tabs>
-          <w:tab w:val="left" w:pos="1260" w:leader="none"/>
-        </w:tabs>
-        <w:ind w:left="1267" w:hanging="1096"/>
-        <w:jc w:val="both"/>
-        <w:rPr/>
-      </w:pPr>
-      <w:r>
-        <w:rPr>
-          <w:rFonts w:cs="Arial" w:ascii="Arial" w:hAnsi="Arial"/>
-          <w:bCs/>
-        </w:rPr>
-        <w:tab/>
-        <w:t>Budget: $250,000 (total)</w:t>
-      </w:r>
-      <w:bookmarkStart w:id="2" w:name="_Hlk780485"/>
-      <w:bookmarkEnd w:id="2"/>
-    </w:p>
-    <w:p>
-      <w:pPr>
-        <w:pStyle w:val="Normal"/>
-        <w:tabs>
-          <w:tab w:val="left" w:pos="1260" w:leader="none"/>
-        </w:tabs>
-        <w:ind w:left="1267" w:hanging="1096"/>
-        <w:jc w:val="both"/>
-        <w:rPr/>
-      </w:pPr>
-      <w:r>
-        <w:rPr>
-          <w:rFonts w:eastAsia="Arial" w:cs="Arial" w:ascii="Arial" w:hAnsi="Arial"/>
-          <w:bCs/>
-        </w:rPr>
-        <w:tab/>
-      </w:r>
-      <w:r>
-        <w:rPr>
-          <w:rFonts w:eastAsia="Arial" w:cs="Arial" w:ascii="Arial" w:hAnsi="Arial"/>
-        </w:rPr>
-        <w:t>Study learning and plasticity at an unprecedented scale, revealing the dynamics of large populations of synapses comprising an entire local cortical circuit. No previously conducted experiment could answer the questions about the dynamics of large populations of synapses, which is crucial to understanding the learning process.</w:t>
+          <w:b w:val="false"/>
+          <w:bCs w:val="false"/>
+          <w:sz w:val="20"/>
+          <w:szCs w:val="20"/>
+        </w:rPr>
+        <w:t>Establish a unified methodology framework for statistical testing in high-dimensional, noisy, big data, through theoretical advancements, comprehensive simulations, and real data experiments.</w:t>
       </w:r>
     </w:p>
     <w:p>
@@ -1110,52 +1653,25 @@
           <w:rFonts w:cs="Arial" w:ascii="Arial" w:hAnsi="Arial"/>
           <w:b/>
         </w:rPr>
-        <w:t>201</w:t>
-      </w:r>
-      <w:r>
-        <w:rPr>
-          <w:rFonts w:cs="Arial" w:ascii="Arial" w:hAnsi="Arial"/>
-          <w:b/>
-        </w:rPr>
-        <w:t>8</w:t>
-      </w:r>
-      <w:r>
-        <w:rPr>
-          <w:rFonts w:cs="Arial" w:ascii="Arial" w:hAnsi="Arial"/>
-          <w:b/>
-        </w:rPr>
-        <w:t xml:space="preserve"> – 2</w:t>
-      </w:r>
-      <w:r>
-        <w:rPr>
-          <w:rFonts w:cs="Arial" w:ascii="Arial" w:hAnsi="Arial"/>
-          <w:b/>
-        </w:rPr>
-        <w:t>0</w:t>
-      </w:r>
-      <w:r>
-        <w:rPr>
-          <w:rFonts w:cs="Arial" w:ascii="Arial" w:hAnsi="Arial"/>
-          <w:b/>
-        </w:rPr>
-        <w:tab/>
-        <w:t>Lifelong Learning Forests</w:t>
-      </w:r>
-    </w:p>
-    <w:p>
-      <w:pPr>
-        <w:pStyle w:val="Normal"/>
-        <w:ind w:left="1260" w:hanging="1096"/>
-        <w:jc w:val="both"/>
-        <w:rPr/>
-      </w:pPr>
-      <w:r>
-        <w:rPr>
-          <w:rFonts w:cs="Arial" w:ascii="Arial" w:hAnsi="Arial"/>
-          <w:b/>
-        </w:rPr>
-        <w:tab/>
-      </w:r>
+        <w:t>2016 – 20</w:t>
+        <w:tab/>
+        <w:t xml:space="preserve">D3M: </w:t>
+      </w:r>
+      <w:r>
+        <w:rPr>
+          <w:rFonts w:eastAsia="Arial" w:cs="Arial" w:ascii="Arial" w:hAnsi="Arial"/>
+          <w:b/>
+        </w:rPr>
+        <w:t>What Would Tukey Do?</w:t>
+      </w:r>
+    </w:p>
+    <w:p>
+      <w:pPr>
+        <w:pStyle w:val="Normal"/>
+        <w:ind w:left="1267" w:hanging="0"/>
+        <w:jc w:val="both"/>
+        <w:rPr/>
+      </w:pPr>
       <w:r>
         <w:rPr>
           <w:rFonts w:cs="Arial" w:ascii="Arial" w:hAnsi="Arial"/>
@@ -1166,113 +1682,36 @@
         <w:rPr>
           <w:rFonts w:eastAsia="Arial" w:cs="Arial" w:ascii="Arial" w:hAnsi="Arial"/>
         </w:rPr>
-        <w:t>FA8650-18-2-7834 (128567)</w:t>
-      </w:r>
-    </w:p>
-    <w:p>
-      <w:pPr>
-        <w:pStyle w:val="Normal"/>
-        <w:ind w:left="1260" w:hanging="1096"/>
-        <w:jc w:val="both"/>
-        <w:rPr/>
-      </w:pPr>
-      <w:r>
-        <w:rPr>
-          <w:rFonts w:cs="Arial" w:ascii="Arial" w:hAnsi="Arial"/>
-        </w:rPr>
-        <w:t xml:space="preserve"> </w:t>
-      </w:r>
-      <w:r>
-        <w:rPr>
-          <w:rFonts w:cs="Arial" w:ascii="Arial" w:hAnsi="Arial"/>
-        </w:rPr>
-        <w:tab/>
-        <w:t xml:space="preserve">Role on Project: Investigator </w:t>
-      </w:r>
-    </w:p>
-    <w:p>
-      <w:pPr>
-        <w:pStyle w:val="Normal"/>
-        <w:ind w:left="1260" w:hanging="1096"/>
-        <w:jc w:val="both"/>
-        <w:rPr/>
-      </w:pPr>
-      <w:r>
-        <w:rPr>
-          <w:rFonts w:cs="Arial" w:ascii="Arial" w:hAnsi="Arial"/>
-        </w:rPr>
-        <w:tab/>
-        <w:t>Term: 01-Jul-2018 to 30-Jun-2020</w:t>
-      </w:r>
-    </w:p>
-    <w:p>
-      <w:pPr>
-        <w:pStyle w:val="Normal"/>
-        <w:ind w:left="1260" w:hanging="1096"/>
-        <w:jc w:val="both"/>
-        <w:rPr/>
-      </w:pPr>
-      <w:r>
-        <w:rPr>
-          <w:rFonts w:cs="Arial" w:ascii="Arial" w:hAnsi="Arial"/>
-        </w:rPr>
-        <w:tab/>
-        <w:t>Budget: $1,123,474 (direct); $1,839,308 (total)</w:t>
-      </w:r>
-    </w:p>
-    <w:p>
-      <w:pPr>
-        <w:pStyle w:val="Normal"/>
-        <w:ind w:left="1260" w:hanging="1096"/>
-        <w:jc w:val="both"/>
-        <w:rPr>
-          <w:rFonts w:ascii="Arial" w:hAnsi="Arial" w:eastAsia="Arial" w:cs="Arial"/>
-        </w:rPr>
-      </w:pPr>
-      <w:r>
-        <w:rPr>
-          <w:rFonts w:eastAsia="Arial" w:cs="Arial" w:ascii="Arial" w:hAnsi="Arial"/>
-        </w:rPr>
-        <w:tab/>
-        <w:t>Lifelong Learning Forests (L2Fs) will learn continuously, selectively adapting to new environments and circumstances utilizing top-down feedback to impact low-level processing, with provable statistical guarantees, while maintaining computational tractability at scale.</w:t>
-      </w:r>
-    </w:p>
-    <w:p>
-      <w:pPr>
-        <w:pStyle w:val="Normal"/>
-        <w:spacing w:before="120" w:after="0"/>
+        <w:t>FA8750-17-2-0112 (125863)</w:t>
+      </w:r>
+    </w:p>
+    <w:p>
+      <w:pPr>
+        <w:pStyle w:val="Normal"/>
+        <w:ind w:left="1276" w:hanging="9"/>
+        <w:jc w:val="both"/>
+        <w:rPr/>
+      </w:pPr>
+      <w:r>
+        <w:rPr>
+          <w:rFonts w:cs="Arial" w:ascii="Arial" w:hAnsi="Arial"/>
+        </w:rPr>
+        <w:t xml:space="preserve">Role on project: Co-Investigator (PI: Priebe, C) </w:t>
+      </w:r>
+    </w:p>
+    <w:p>
+      <w:pPr>
+        <w:pStyle w:val="Normal"/>
         <w:ind w:left="1276" w:hanging="1096"/>
         <w:jc w:val="both"/>
-        <w:rPr>
-          <w:rFonts w:ascii="Arial" w:hAnsi="Arial" w:cs="Arial"/>
-          <w:b/>
-          <w:b/>
-        </w:rPr>
-      </w:pPr>
-      <w:r>
-        <w:rPr>
-          <w:rFonts w:cs="Arial" w:ascii="Arial" w:hAnsi="Arial"/>
-          <w:b/>
-        </w:rPr>
-        <w:t>2018 – 21</w:t>
-        <w:tab/>
-        <w:t>SemiSynBio: Collaborative Research: YeastOns: Neural Networks Implemented in Communication Yeast Cells</w:t>
-      </w:r>
-    </w:p>
-    <w:p>
-      <w:pPr>
-        <w:pStyle w:val="Normal"/>
-        <w:ind w:left="1276" w:hanging="0"/>
-        <w:jc w:val="both"/>
-        <w:rPr>
-          <w:rFonts w:ascii="Arial" w:hAnsi="Arial" w:cs="Arial"/>
-        </w:rPr>
-      </w:pPr>
-      <w:r>
-        <w:rPr>
-          <w:rFonts w:cs="Arial" w:ascii="Arial" w:hAnsi="Arial"/>
-        </w:rPr>
-        <w:t>National Science Foundation Research Grant (129439)</w:t>
+        <w:rPr/>
+      </w:pPr>
+      <w:r>
+        <w:rPr>
+          <w:rFonts w:cs="Arial" w:ascii="Arial" w:hAnsi="Arial"/>
+        </w:rPr>
+        <w:tab/>
+        <w:t>Term: 01-Oct-2016 to 30-Sep-2020</w:t>
       </w:r>
     </w:p>
     <w:p>
@@ -1280,16 +1719,14 @@
         <w:pStyle w:val="Normal"/>
         <w:ind w:left="1276" w:hanging="1096"/>
         <w:jc w:val="both"/>
-        <w:rPr>
-          <w:rFonts w:ascii="Arial" w:hAnsi="Arial" w:cs="Arial"/>
-        </w:rPr>
-      </w:pPr>
-      <w:r>
-        <w:rPr>
-          <w:rFonts w:cs="Arial" w:ascii="Arial" w:hAnsi="Arial"/>
-        </w:rPr>
-        <w:tab/>
-        <w:t>Role on project: Co-Investigator (PI: Schuman)</w:t>
+        <w:rPr/>
+      </w:pPr>
+      <w:r>
+        <w:rPr>
+          <w:rFonts w:cs="Arial" w:ascii="Arial" w:hAnsi="Arial"/>
+        </w:rPr>
+        <w:tab/>
+        <w:t>Budget: $2,746,050 (direct) $4,406,360 (total)</w:t>
       </w:r>
     </w:p>
     <w:p>
@@ -1302,464 +1739,23 @@
       <w:r>
         <w:rPr>
           <w:rFonts w:cs="Arial" w:ascii="Arial" w:hAnsi="Arial"/>
-        </w:rPr>
-        <w:tab/>
-        <w:t>Term: 01-Jul-2018 to 30-Jun-2021</w:t>
-      </w:r>
-    </w:p>
-    <w:p>
-      <w:pPr>
-        <w:pStyle w:val="Normal"/>
-        <w:ind w:left="1276" w:hanging="1096"/>
-        <w:jc w:val="both"/>
-        <w:rPr>
-          <w:rFonts w:ascii="Arial" w:hAnsi="Arial" w:cs="Arial"/>
-        </w:rPr>
-      </w:pPr>
-      <w:r>
-        <w:rPr>
-          <w:rFonts w:cs="Arial" w:ascii="Arial" w:hAnsi="Arial"/>
-          <w:color w:val="00B0F0"/>
-        </w:rPr>
-        <w:tab/>
-      </w:r>
-      <w:r>
-        <w:rPr>
-          <w:rFonts w:cs="Arial" w:ascii="Arial" w:hAnsi="Arial"/>
-        </w:rPr>
-        <w:t>Budget: $172,971 (direct cost) $263,942 (total cost)</w:t>
-      </w:r>
-    </w:p>
-    <w:p>
-      <w:pPr>
-        <w:pStyle w:val="Normal"/>
-        <w:ind w:left="1276" w:hanging="1096"/>
-        <w:jc w:val="both"/>
-        <w:rPr>
-          <w:rFonts w:ascii="Arial" w:hAnsi="Arial" w:cs="Arial"/>
-        </w:rPr>
-      </w:pPr>
-      <w:r>
-        <w:rPr>
-          <w:rFonts w:cs="Arial" w:ascii="Arial" w:hAnsi="Arial"/>
-          <w:color w:val="FF0000"/>
-        </w:rPr>
-        <w:tab/>
-      </w:r>
-      <w:r>
-        <w:rPr>
-          <w:rFonts w:eastAsia="Arial" w:cs="Arial" w:ascii="Arial" w:hAnsi="Arial"/>
-        </w:rPr>
-        <w:t>Provide neuroscience and machine learning expertise to guide the design of the computational learning capabilities of the system.</w:t>
-      </w:r>
-    </w:p>
-    <w:p>
-      <w:pPr>
-        <w:pStyle w:val="Normal"/>
-        <w:spacing w:before="120" w:after="0"/>
-        <w:ind w:left="1276" w:hanging="1096"/>
-        <w:jc w:val="both"/>
-        <w:rPr/>
-      </w:pPr>
-      <w:r>
-        <w:rPr>
-          <w:rFonts w:cs="Arial" w:ascii="Arial" w:hAnsi="Arial"/>
-          <w:b/>
-        </w:rPr>
-        <w:t>2019 – 20</w:t>
-        <w:tab/>
-        <w:t>Reproducible imaging-based brain growth charts for psychiatry</w:t>
-      </w:r>
-    </w:p>
-    <w:p>
-      <w:pPr>
-        <w:pStyle w:val="Normal"/>
-        <w:ind w:left="1276" w:hanging="0"/>
-        <w:jc w:val="both"/>
-        <w:rPr>
-          <w:rFonts w:ascii="Arial" w:hAnsi="Arial" w:cs="Arial"/>
-        </w:rPr>
-      </w:pPr>
-      <w:r>
-        <w:rPr>
-          <w:rFonts w:cs="Arial" w:ascii="Arial" w:hAnsi="Arial"/>
-        </w:rPr>
-        <w:t xml:space="preserve">NIH R01 Research Grant </w:t>
-      </w:r>
-    </w:p>
-    <w:p>
-      <w:pPr>
-        <w:pStyle w:val="Normal"/>
-        <w:ind w:left="1276" w:hanging="1096"/>
-        <w:jc w:val="both"/>
-        <w:rPr>
-          <w:rFonts w:ascii="Arial" w:hAnsi="Arial" w:cs="Arial"/>
-        </w:rPr>
-      </w:pPr>
-      <w:r>
-        <w:rPr>
-          <w:rFonts w:cs="Arial" w:ascii="Arial" w:hAnsi="Arial"/>
-        </w:rPr>
-        <w:tab/>
-        <w:t>Role on project: Co-Investigator (PI: Saterthwaite)</w:t>
-      </w:r>
-    </w:p>
-    <w:p>
-      <w:pPr>
-        <w:pStyle w:val="Normal"/>
-        <w:ind w:left="1276" w:hanging="1096"/>
-        <w:jc w:val="both"/>
-        <w:rPr>
-          <w:rFonts w:ascii="Arial" w:hAnsi="Arial" w:cs="Arial"/>
-        </w:rPr>
-      </w:pPr>
-      <w:r>
-        <w:rPr>
-          <w:rFonts w:cs="Arial" w:ascii="Arial" w:hAnsi="Arial"/>
-        </w:rPr>
-        <w:tab/>
-        <w:t>Term: 01-Aug-2019 to 31-May-2020</w:t>
-      </w:r>
-    </w:p>
-    <w:p>
-      <w:pPr>
-        <w:pStyle w:val="Normal"/>
-        <w:ind w:left="1276" w:hanging="1096"/>
-        <w:jc w:val="both"/>
-        <w:rPr>
-          <w:rFonts w:ascii="Arial" w:hAnsi="Arial" w:cs="Arial"/>
-        </w:rPr>
-      </w:pPr>
-      <w:r>
-        <w:rPr>
-          <w:rFonts w:cs="Arial" w:ascii="Arial" w:hAnsi="Arial"/>
-          <w:color w:val="00B0F0"/>
-        </w:rPr>
-        <w:tab/>
-      </w:r>
-      <w:r>
-        <w:rPr>
-          <w:rFonts w:cs="Arial" w:ascii="Arial" w:hAnsi="Arial"/>
-        </w:rPr>
-        <w:t>Budget: $231,276 (direct cost) $362,861 (total cost)</w:t>
-      </w:r>
-    </w:p>
-    <w:p>
-      <w:pPr>
-        <w:pStyle w:val="Normal"/>
-        <w:ind w:left="1276" w:hanging="1096"/>
-        <w:jc w:val="both"/>
-        <w:rPr>
-          <w:rFonts w:ascii="Arial" w:hAnsi="Arial" w:cs="Arial"/>
-        </w:rPr>
-      </w:pPr>
-      <w:r>
-        <w:rPr>
-          <w:rFonts w:cs="Arial" w:ascii="Arial" w:hAnsi="Arial"/>
-          <w:color w:val="FF0000"/>
-        </w:rPr>
-        <w:tab/>
-      </w:r>
-      <w:r>
-        <w:rPr>
-          <w:rFonts w:cs="Arial" w:ascii="Arial" w:hAnsi="Arial"/>
-          <w:color w:val="000000" w:themeColor="text1"/>
-        </w:rPr>
-        <w:t>Aggretage, harmonize, and analyze existing large-scale pediatric neuroimaging datsets to identify normative and clinical brain growth curves.</w:t>
-      </w:r>
-    </w:p>
-    <w:p>
-      <w:pPr>
-        <w:pStyle w:val="Normal"/>
-        <w:ind w:left="1440" w:hanging="1170"/>
-        <w:jc w:val="both"/>
-        <w:rPr>
-          <w:rFonts w:ascii="Arial" w:hAnsi="Arial" w:cs="Arial"/>
-        </w:rPr>
-      </w:pPr>
-      <w:r>
-        <w:rPr>
-          <w:rFonts w:cs="Arial" w:ascii="Arial" w:hAnsi="Arial"/>
-          <w:b/>
-        </w:rPr>
-        <w:tab/>
-      </w:r>
-    </w:p>
-    <w:p>
-      <w:pPr>
-        <w:pStyle w:val="Normal"/>
-        <w:ind w:left="1260" w:hanging="1170"/>
-        <w:jc w:val="both"/>
-        <w:rPr>
-          <w:rFonts w:ascii="Arial" w:hAnsi="Arial" w:cs="Arial"/>
-          <w:b/>
-          <w:b/>
-        </w:rPr>
-      </w:pPr>
-      <w:r>
-        <w:rPr>
-          <w:rFonts w:cs="Arial" w:ascii="Arial" w:hAnsi="Arial"/>
-          <w:b/>
-        </w:rPr>
-        <w:t xml:space="preserve">2019 - </w:t>
-        <w:tab/>
-        <w:t>Microsoft Research Award</w:t>
-      </w:r>
-    </w:p>
-    <w:p>
-      <w:pPr>
-        <w:pStyle w:val="Normal"/>
-        <w:ind w:left="1260" w:hanging="1170"/>
-        <w:jc w:val="both"/>
-        <w:rPr>
-          <w:rFonts w:ascii="Arial" w:hAnsi="Arial" w:cs="Arial"/>
-        </w:rPr>
-      </w:pPr>
-      <w:r>
-        <w:rPr>
-          <w:rFonts w:cs="Arial" w:ascii="Arial" w:hAnsi="Arial"/>
-          <w:b/>
-        </w:rPr>
-        <w:tab/>
-      </w:r>
-      <w:r>
-        <w:rPr>
-          <w:rFonts w:cs="Arial" w:ascii="Arial" w:hAnsi="Arial"/>
-        </w:rPr>
-        <w:t>Mirco Soft Research Gift</w:t>
-      </w:r>
-    </w:p>
-    <w:p>
-      <w:pPr>
-        <w:pStyle w:val="Normal"/>
-        <w:ind w:left="1260" w:hanging="1170"/>
-        <w:jc w:val="both"/>
-        <w:rPr>
-          <w:rFonts w:ascii="Arial" w:hAnsi="Arial" w:cs="Arial"/>
-          <w:bCs/>
-        </w:rPr>
-      </w:pPr>
-      <w:r>
-        <w:rPr>
-          <w:rFonts w:cs="Arial" w:ascii="Arial" w:hAnsi="Arial"/>
-        </w:rPr>
-        <w:tab/>
-      </w:r>
-      <w:r>
-        <w:rPr>
-          <w:rFonts w:cs="Arial" w:ascii="Arial" w:hAnsi="Arial"/>
-          <w:bCs/>
-        </w:rPr>
-        <w:t>Role on Project: Investigator</w:t>
-      </w:r>
-    </w:p>
-    <w:p>
-      <w:pPr>
-        <w:pStyle w:val="Normal"/>
-        <w:ind w:left="1260" w:hanging="1170"/>
-        <w:jc w:val="both"/>
-        <w:rPr>
-          <w:rFonts w:ascii="Arial" w:hAnsi="Arial" w:cs="Arial"/>
-          <w:bCs/>
-        </w:rPr>
-      </w:pPr>
-      <w:r>
-        <w:rPr>
-          <w:rFonts w:cs="Arial" w:ascii="Arial" w:hAnsi="Arial"/>
-          <w:bCs/>
-        </w:rPr>
-        <w:tab/>
-        <w:t>Term:  Unrestricted Gift</w:t>
-      </w:r>
-    </w:p>
-    <w:p>
-      <w:pPr>
-        <w:pStyle w:val="Normal"/>
-        <w:ind w:left="1260" w:hanging="1170"/>
-        <w:jc w:val="both"/>
-        <w:rPr>
-          <w:rFonts w:ascii="Arial" w:hAnsi="Arial" w:cs="Arial"/>
-          <w:bCs/>
-        </w:rPr>
-      </w:pPr>
-      <w:r>
-        <w:rPr>
-          <w:rFonts w:cs="Arial" w:ascii="Arial" w:hAnsi="Arial"/>
-          <w:bCs/>
-        </w:rPr>
-        <w:tab/>
-        <w:t>Budget: 50,000 (total cost)</w:t>
-      </w:r>
-    </w:p>
-    <w:p>
-      <w:pPr>
-        <w:pStyle w:val="Normal"/>
-        <w:ind w:left="1260" w:hanging="1170"/>
-        <w:jc w:val="both"/>
-        <w:rPr>
-          <w:rFonts w:ascii="Arial" w:hAnsi="Arial" w:eastAsia="Arial" w:cs="Arial"/>
-        </w:rPr>
-      </w:pPr>
-      <w:r>
-        <w:rPr>
-          <w:rFonts w:cs="Arial" w:ascii="Arial" w:hAnsi="Arial"/>
-          <w:bCs/>
-        </w:rPr>
-        <w:tab/>
-      </w:r>
-      <w:r>
-        <w:rPr>
-          <w:rFonts w:cs="Arial" w:ascii="Arial" w:hAnsi="Arial"/>
-          <w:color w:val="000000" w:themeColor="text1"/>
-        </w:rPr>
-        <w:t xml:space="preserve">Research and development of neuroscience and connectomes around neuronal circuit and system modelling, application of time-series-of-graphs and dynamcis to neuronal signaling analysis and connectomes, and in the abstractions of matter, math, machines that point toward complex systmes composed of low-leve componets. </w:t>
-      </w:r>
-    </w:p>
-    <w:p>
-      <w:pPr>
-        <w:pStyle w:val="Normal"/>
-        <w:jc w:val="both"/>
-        <w:rPr>
-          <w:rFonts w:ascii="Arial" w:hAnsi="Arial" w:cs="Arial"/>
-          <w:b/>
-          <w:b/>
-          <w:u w:val="single"/>
-        </w:rPr>
-      </w:pPr>
-      <w:r>
-        <w:rPr>
-          <w:rFonts w:cs="Arial" w:ascii="Arial" w:hAnsi="Arial"/>
-          <w:b/>
-          <w:u w:val="single"/>
-        </w:rPr>
-      </w:r>
-    </w:p>
-    <w:p>
-      <w:pPr>
-        <w:pStyle w:val="Normal"/>
-        <w:spacing w:before="120" w:after="0"/>
-        <w:ind w:left="1276" w:hanging="1004"/>
-        <w:jc w:val="both"/>
-        <w:rPr>
-          <w:rFonts w:ascii="Arial" w:hAnsi="Arial" w:cs="Arial"/>
-          <w:b/>
-          <w:b/>
-        </w:rPr>
-      </w:pPr>
-      <w:r>
-        <w:rPr>
-          <w:rFonts w:cs="Arial" w:ascii="Arial" w:hAnsi="Arial"/>
-          <w:b/>
-        </w:rPr>
-        <w:t>2019 – 22</w:t>
-        <w:tab/>
-        <w:t>Accessible technologies for high-throughput, whole-brain reconstructions of molecularly characterized mammalian neurons</w:t>
-      </w:r>
-    </w:p>
-    <w:p>
-      <w:pPr>
-        <w:pStyle w:val="Normal"/>
-        <w:ind w:left="1276" w:hanging="0"/>
-        <w:jc w:val="both"/>
-        <w:rPr>
-          <w:rFonts w:ascii="Arial" w:hAnsi="Arial" w:cs="Arial"/>
-        </w:rPr>
-      </w:pPr>
-      <w:r>
-        <w:rPr>
-          <w:rFonts w:cs="Arial" w:ascii="Arial" w:hAnsi="Arial"/>
-        </w:rPr>
-        <w:t>NIH RO1</w:t>
-      </w:r>
-    </w:p>
-    <w:p>
-      <w:pPr>
-        <w:pStyle w:val="Normal"/>
-        <w:ind w:left="1276" w:hanging="1006"/>
-        <w:jc w:val="both"/>
-        <w:rPr>
-          <w:rFonts w:ascii="Arial" w:hAnsi="Arial" w:cs="Arial"/>
-        </w:rPr>
-      </w:pPr>
-      <w:r>
-        <w:rPr>
-          <w:rFonts w:cs="Arial" w:ascii="Arial" w:hAnsi="Arial"/>
-        </w:rPr>
-        <w:tab/>
-        <w:t xml:space="preserve">Role on project: Co-Investigator (PI: </w:t>
-      </w:r>
-      <w:r>
-        <w:rPr>
-          <w:rFonts w:cs="Arial" w:ascii="Arial" w:hAnsi="Arial"/>
-          <w:bCs/>
-          <w:iCs/>
-        </w:rPr>
-        <w:t>Muller, Miller)</w:t>
-      </w:r>
-    </w:p>
-    <w:p>
-      <w:pPr>
-        <w:pStyle w:val="Normal"/>
-        <w:ind w:left="1276" w:hanging="1006"/>
-        <w:jc w:val="both"/>
-        <w:rPr>
-          <w:rFonts w:ascii="Arial" w:hAnsi="Arial" w:cs="Arial"/>
-        </w:rPr>
-      </w:pPr>
-      <w:r>
-        <w:rPr>
-          <w:rFonts w:cs="Arial" w:ascii="Arial" w:hAnsi="Arial"/>
-        </w:rPr>
-        <w:tab/>
-        <w:t xml:space="preserve">Term: </w:t>
-      </w:r>
-      <w:r>
-        <w:rPr>
-          <w:rFonts w:cs="Arial" w:ascii="Arial" w:hAnsi="Arial"/>
-          <w:bCs/>
-          <w:iCs/>
-        </w:rPr>
-        <w:t xml:space="preserve">01-Sept-2019 to 31-Aug-2022   </w:t>
-      </w:r>
-    </w:p>
-    <w:p>
-      <w:pPr>
-        <w:pStyle w:val="Normal"/>
-        <w:ind w:left="1276" w:hanging="0"/>
-        <w:jc w:val="both"/>
-        <w:rPr>
-          <w:rFonts w:ascii="Arial" w:hAnsi="Arial" w:cs="Arial"/>
-          <w:color w:val="00B0F0"/>
-        </w:rPr>
-      </w:pPr>
-      <w:r>
-        <w:rPr>
-          <w:rFonts w:cs="Arial" w:ascii="Arial" w:hAnsi="Arial"/>
-        </w:rPr>
-        <w:t>Total budget: $753,974 (direct cost) $1,180,445 (total cost)</w:t>
-      </w:r>
-    </w:p>
-    <w:p>
-      <w:pPr>
-        <w:pStyle w:val="NormalWeb"/>
-        <w:ind w:left="1260" w:hanging="0"/>
-        <w:jc w:val="both"/>
-        <w:rPr>
-          <w:rFonts w:ascii="Arial" w:hAnsi="Arial" w:cs="Arial"/>
-          <w:b/>
           <w:b/>
           <w:color w:val="000000"/>
           <w:sz w:val="20"/>
           <w:szCs w:val="20"/>
         </w:rPr>
-      </w:pPr>
-      <w:r>
-        <w:rPr>
-          <w:rFonts w:cs="Arial" w:ascii="Arial" w:hAnsi="Arial"/>
+        <w:tab/>
+      </w:r>
+      <w:r>
+        <w:rPr>
+          <w:rFonts w:eastAsia="Arial" w:cs="Arial" w:ascii="Arial" w:hAnsi="Arial"/>
+          <w:b w:val="false"/>
+          <w:bCs w:val="false"/>
+          <w:color w:val="000000"/>
           <w:sz w:val="20"/>
           <w:szCs w:val="20"/>
         </w:rPr>
-        <w:t>The overall goal of the proposal is to develop technologies for the brain wide reconstruction of axonal arbors of molecularly defined neurons. The proposal aims at overcoming barriers in neuronal labeling, imaging and computation to achieve this goal, and to develop a technology platform that can be scaled to all neurons of the brain</w:t>
+        <w:t>Develop theory &amp; methods for generating a discoverable archive of data modeling primitives and for automatically selecting model primitives and for composing selected primitives into complex modeling pipelines based on user-speciﬁed data and outcome(s) of interest.</w:t>
       </w:r>
     </w:p>
     <w:p>
@@ -1800,23 +1796,6 @@
         <w:pStyle w:val="Normal"/>
         <w:ind w:left="1276" w:hanging="1006"/>
         <w:jc w:val="both"/>
-        <w:rPr>
-          <w:rFonts w:ascii="Arial" w:hAnsi="Arial" w:cs="Arial"/>
-        </w:rPr>
-      </w:pPr>
-      <w:r>
-        <w:rPr>
-          <w:rFonts w:cs="Arial" w:ascii="Arial" w:hAnsi="Arial"/>
-        </w:rPr>
-      </w:r>
-    </w:p>
-    <w:p>
-      <w:pPr>
-        <w:pStyle w:val="Normal"/>
-        <w:tabs>
-          <w:tab w:val="left" w:pos="1276" w:leader="none"/>
-        </w:tabs>
-        <w:ind w:left="1418" w:hanging="1144"/>
         <w:rPr>
           <w:rFonts w:ascii="Arial" w:hAnsi="Arial" w:cs="Arial"/>
         </w:rPr>
@@ -2181,7 +2160,7 @@
           <w:rFonts w:cs="Arial" w:ascii="Arial" w:hAnsi="Arial"/>
           <w:b/>
         </w:rPr>
-        <w:t>2020– 23</w:t>
+        <w:t>2020 – 23</w:t>
         <w:tab/>
         <w:t>Graspy: A python package for rigorous statistical analysis of populations of attributed connectomes</w:t>
       </w:r>
@@ -3225,22 +3204,8 @@
         <w:ind w:left="1260" w:hanging="990"/>
         <w:contextualSpacing/>
         <w:jc w:val="both"/>
-        <w:rPr>
-          <w:rFonts w:ascii="Arial" w:hAnsi="Arial" w:cs="Arial"/>
-          <w:b/>
-          <w:b/>
-          <w:sz w:val="20"/>
-          <w:szCs w:val="20"/>
-        </w:rPr>
-      </w:pPr>
-      <w:r>
-        <w:rPr>
-          <w:rFonts w:cs="Arial" w:ascii="Arial" w:hAnsi="Arial"/>
-          <w:sz w:val="20"/>
-          <w:szCs w:val="20"/>
-        </w:rPr>
-        <w:t> </w:t>
-      </w:r>
+        <w:rPr/>
+      </w:pPr>
       <w:r>
         <w:rPr>
           <w:rFonts w:cs="Arial" w:ascii="Arial" w:hAnsi="Arial"/>
@@ -3404,7 +3369,7 @@
           <w:rFonts w:ascii="Arial" w:hAnsi="Arial" w:cs="Arial"/>
         </w:rPr>
       </w:pPr>
-      <w:bookmarkStart w:id="3" w:name="_Hlk527468393"/>
+      <w:bookmarkStart w:id="2" w:name="_Hlk527468393"/>
       <w:r>
         <w:rPr>
           <w:rFonts w:cs="Arial" w:ascii="Arial" w:hAnsi="Arial"/>
@@ -3413,7 +3378,7 @@
         </w:rPr>
         <w:t>Previous:</w:t>
       </w:r>
-      <w:bookmarkEnd w:id="3"/>
+      <w:bookmarkEnd w:id="2"/>
     </w:p>
     <w:p>
       <w:pPr>
@@ -3435,20 +3400,16 @@
         <w:pStyle w:val="Normal"/>
         <w:ind w:left="1440" w:hanging="1170"/>
         <w:jc w:val="both"/>
-        <w:rPr>
-          <w:rFonts w:ascii="Arial" w:hAnsi="Arial" w:cs="Arial"/>
-          <w:b/>
-          <w:b/>
-        </w:rPr>
-      </w:pPr>
-      <w:r>
-        <w:rPr>
-          <w:rFonts w:cs="Arial" w:ascii="Arial" w:hAnsi="Arial"/>
-          <w:b/>
-        </w:rPr>
-        <w:t>2012 – 15</w:t>
-        <w:tab/>
-        <w:t>CRCNS: Data Sharing: The EM open Connectome Project</w:t>
+        <w:rPr/>
+      </w:pPr>
+      <w:r>
+        <w:rPr>
+          <w:rFonts w:cs="Arial" w:ascii="Arial" w:hAnsi="Arial"/>
+          <w:b/>
+        </w:rPr>
+        <w:t>2017 – 18</w:t>
+        <w:tab/>
+        <w:t>The Brain Ark</w:t>
       </w:r>
     </w:p>
     <w:p>
@@ -3456,16 +3417,20 @@
         <w:pStyle w:val="Normal"/>
         <w:ind w:left="1440" w:hanging="1170"/>
         <w:jc w:val="both"/>
-        <w:rPr>
-          <w:rFonts w:ascii="Arial" w:hAnsi="Arial" w:cs="Arial"/>
-        </w:rPr>
-      </w:pPr>
-      <w:r>
-        <w:rPr>
-          <w:rFonts w:cs="Arial" w:ascii="Arial" w:hAnsi="Arial"/>
-        </w:rPr>
-        <w:tab/>
-        <w:t>National Institute of Biomedical Imaging and Bioengineergng RO1EB16411</w:t>
+        <w:rPr/>
+      </w:pPr>
+      <w:r>
+        <w:rPr>
+          <w:rFonts w:cs="Arial" w:ascii="Arial" w:hAnsi="Arial"/>
+          <w:b/>
+        </w:rPr>
+        <w:tab/>
+      </w:r>
+      <w:r>
+        <w:rPr>
+          <w:rFonts w:cs="Arial" w:ascii="Arial" w:hAnsi="Arial"/>
+        </w:rPr>
+        <w:t>Defense Advance Research Project Agency Grant 90076467</w:t>
       </w:r>
     </w:p>
     <w:p>
@@ -3473,16 +3438,49 @@
         <w:pStyle w:val="Normal"/>
         <w:ind w:left="1440" w:hanging="1170"/>
         <w:jc w:val="both"/>
-        <w:rPr>
-          <w:rFonts w:ascii="Arial" w:hAnsi="Arial" w:cs="Arial"/>
-        </w:rPr>
-      </w:pPr>
-      <w:r>
-        <w:rPr>
-          <w:rFonts w:cs="Arial" w:ascii="Arial" w:hAnsi="Arial"/>
-        </w:rPr>
-        <w:tab/>
-        <w:t>Role of Project: Co-Investigator (PI: Burns)</w:t>
+        <w:rPr/>
+      </w:pPr>
+      <w:r>
+        <w:rPr>
+          <w:rFonts w:cs="Arial" w:ascii="Arial" w:hAnsi="Arial"/>
+        </w:rPr>
+        <w:tab/>
+        <w:t>Role of the Project: Principal Investigator</w:t>
+      </w:r>
+    </w:p>
+    <w:p>
+      <w:pPr>
+        <w:pStyle w:val="Normal"/>
+        <w:ind w:left="1440" w:hanging="0"/>
+        <w:jc w:val="both"/>
+        <w:rPr>
+          <w:b w:val="false"/>
+          <w:b w:val="false"/>
+          <w:bCs w:val="false"/>
+        </w:rPr>
+      </w:pPr>
+      <w:r>
+        <w:rPr>
+          <w:rFonts w:cs="Arial" w:ascii="Arial" w:hAnsi="Arial"/>
+          <w:b w:val="false"/>
+          <w:bCs w:val="false"/>
+        </w:rPr>
+        <w:t>Characterize the statistical properties of the individual graphs, to identify circuit motifs, both that specialize in a species specific fashion, and that are preserved across species. As a test, will compare the connectomes of sea lions and coyotes.</w:t>
+      </w:r>
+    </w:p>
+    <w:p>
+      <w:pPr>
+        <w:pStyle w:val="Normal"/>
+        <w:ind w:left="1440" w:hanging="0"/>
+        <w:jc w:val="both"/>
+        <w:rPr>
+          <w:rFonts w:ascii="Arial" w:hAnsi="Arial" w:cs="Arial"/>
+          <w:b/>
+          <w:b/>
+        </w:rPr>
+      </w:pPr>
+      <w:r>
+        <w:rPr/>
       </w:r>
     </w:p>
     <w:p>
@@ -3490,16 +3488,16 @@
         <w:pStyle w:val="Normal"/>
         <w:ind w:left="1440" w:hanging="1170"/>
         <w:jc w:val="both"/>
-        <w:rPr>
-          <w:rFonts w:ascii="Arial" w:hAnsi="Arial" w:cs="Arial"/>
-        </w:rPr>
-      </w:pPr>
-      <w:r>
-        <w:rPr>
-          <w:rFonts w:cs="Arial" w:ascii="Arial" w:hAnsi="Arial"/>
-        </w:rPr>
-        <w:tab/>
-        <w:t xml:space="preserve">Develop cyberinfrastructure to support management, visualization, storage, and analysis of large-sacle electron microscopy data. </w:t>
+        <w:rPr/>
+      </w:pPr>
+      <w:r>
+        <w:rPr>
+          <w:rFonts w:cs="Arial" w:ascii="Arial" w:hAnsi="Arial"/>
+          <w:b/>
+        </w:rPr>
+        <w:t>2017 – 18</w:t>
+        <w:tab/>
+        <w:t xml:space="preserve">The International Brain Station </w:t>
       </w:r>
     </w:p>
     <w:p>
@@ -3507,6 +3505,138 @@
         <w:pStyle w:val="Normal"/>
         <w:ind w:left="1440" w:hanging="1170"/>
         <w:jc w:val="both"/>
+        <w:rPr/>
+      </w:pPr>
+      <w:r>
+        <w:rPr>
+          <w:rFonts w:cs="Arial" w:ascii="Arial" w:hAnsi="Arial"/>
+        </w:rPr>
+        <w:tab/>
+        <w:t>The Kavli Foundation 90071826</w:t>
+      </w:r>
+    </w:p>
+    <w:p>
+      <w:pPr>
+        <w:pStyle w:val="Normal"/>
+        <w:ind w:left="1440" w:hanging="1170"/>
+        <w:jc w:val="both"/>
+        <w:rPr/>
+      </w:pPr>
+      <w:r>
+        <w:rPr>
+          <w:rFonts w:cs="Arial" w:ascii="Arial" w:hAnsi="Arial"/>
+        </w:rPr>
+        <w:tab/>
+        <w:t>Role of the Project: Principal Investigator</w:t>
+      </w:r>
+    </w:p>
+    <w:p>
+      <w:pPr>
+        <w:pStyle w:val="Normal"/>
+        <w:ind w:left="1440" w:hanging="1170"/>
+        <w:jc w:val="both"/>
+        <w:rPr/>
+      </w:pPr>
+      <w:r>
+        <w:rPr>
+          <w:rFonts w:cs="Arial" w:ascii="Arial" w:hAnsi="Arial"/>
+        </w:rPr>
+        <w:tab/>
+        <w:t>Take the first few steps towards building the international brain station.</w:t>
+      </w:r>
+    </w:p>
+    <w:p>
+      <w:pPr>
+        <w:pStyle w:val="Normal"/>
+        <w:ind w:left="1440" w:hanging="1170"/>
+        <w:jc w:val="both"/>
+        <w:rPr>
+          <w:rFonts w:ascii="Arial" w:hAnsi="Arial" w:cs="Arial"/>
+        </w:rPr>
+      </w:pPr>
+      <w:r>
+        <w:rPr>
+          <w:rFonts w:cs="Arial" w:ascii="Arial" w:hAnsi="Arial"/>
+        </w:rPr>
+      </w:r>
+    </w:p>
+    <w:p>
+      <w:pPr>
+        <w:pStyle w:val="Normal"/>
+        <w:ind w:left="1440" w:hanging="1170"/>
+        <w:jc w:val="both"/>
+        <w:rPr/>
+      </w:pPr>
+      <w:r>
+        <w:rPr>
+          <w:rFonts w:cs="Arial" w:ascii="Arial" w:hAnsi="Arial"/>
+          <w:b/>
+        </w:rPr>
+        <w:t>2017 – 18</w:t>
+        <w:tab/>
+        <w:t>Brain Comp Infra: EAGER: BrainLab CI: Collaborative, Community Experiments with</w:t>
+      </w:r>
+    </w:p>
+    <w:p>
+      <w:pPr>
+        <w:pStyle w:val="Normal"/>
+        <w:ind w:left="1440" w:hanging="1170"/>
+        <w:jc w:val="both"/>
+        <w:rPr/>
+      </w:pPr>
+      <w:r>
+        <w:rPr>
+          <w:rFonts w:cs="Arial" w:ascii="Arial" w:hAnsi="Arial"/>
+          <w:b/>
+        </w:rPr>
+        <w:tab/>
+      </w:r>
+      <w:r>
+        <w:rPr>
+          <w:rFonts w:cs="Arial" w:ascii="Arial" w:hAnsi="Arial"/>
+        </w:rPr>
+        <w:t>National Science Foundation ACI-1649880</w:t>
+      </w:r>
+    </w:p>
+    <w:p>
+      <w:pPr>
+        <w:pStyle w:val="Normal"/>
+        <w:ind w:left="1440" w:hanging="0"/>
+        <w:jc w:val="both"/>
+        <w:rPr/>
+      </w:pPr>
+      <w:r>
+        <w:rPr>
+          <w:rFonts w:cs="Arial" w:ascii="Arial" w:hAnsi="Arial"/>
+        </w:rPr>
+        <w:t>Role of Project: Co-Investigator (PI: Miller, Burns)</w:t>
+      </w:r>
+    </w:p>
+    <w:p>
+      <w:pPr>
+        <w:pStyle w:val="Normal"/>
+        <w:ind w:left="1440" w:hanging="0"/>
+        <w:jc w:val="both"/>
+        <w:rPr>
+          <w:b w:val="false"/>
+          <w:b w:val="false"/>
+          <w:bCs w:val="false"/>
+        </w:rPr>
+      </w:pPr>
+      <w:r>
+        <w:rPr>
+          <w:rFonts w:cs="Arial" w:ascii="Arial" w:hAnsi="Arial"/>
+          <w:b w:val="false"/>
+          <w:bCs w:val="false"/>
+        </w:rPr>
+        <w:t>The BrainLab CI prototype system will deploy an experimental-management infrastructure that allows users to construct community-wide experiments that implement data and metadata controls on the inclusion and exclusion of data.</w:t>
+      </w:r>
+    </w:p>
+    <w:p>
+      <w:pPr>
+        <w:pStyle w:val="Normal"/>
+        <w:ind w:left="1440" w:hanging="1170"/>
+        <w:jc w:val="both"/>
         <w:rPr>
           <w:rFonts w:ascii="Arial" w:hAnsi="Arial" w:cs="Arial"/>
           <w:b/>
@@ -3527,11 +3657,259 @@
         <w:pStyle w:val="Normal"/>
         <w:ind w:left="1440" w:hanging="1170"/>
         <w:jc w:val="both"/>
-        <w:rPr>
-          <w:rFonts w:ascii="Arial" w:hAnsi="Arial" w:cs="Arial"/>
-          <w:b/>
-          <w:b/>
-        </w:rPr>
+        <w:rPr/>
+      </w:pPr>
+      <w:r>
+        <w:rPr>
+          <w:rFonts w:cs="Arial" w:ascii="Arial" w:hAnsi="Arial"/>
+          <w:b/>
+        </w:rPr>
+        <w:t>2016 – 19</w:t>
+        <w:tab/>
+        <w:t>A Scientific Planning Workshop for Coordinating Brain Research Around the Globe</w:t>
+      </w:r>
+    </w:p>
+    <w:p>
+      <w:pPr>
+        <w:pStyle w:val="Normal"/>
+        <w:ind w:left="1440" w:hanging="1170"/>
+        <w:jc w:val="both"/>
+        <w:rPr/>
+      </w:pPr>
+      <w:r>
+        <w:rPr>
+          <w:rFonts w:cs="Arial" w:ascii="Arial" w:hAnsi="Arial"/>
+          <w:b/>
+        </w:rPr>
+        <w:tab/>
+      </w:r>
+      <w:r>
+        <w:rPr>
+          <w:rFonts w:cs="Arial" w:ascii="Arial" w:hAnsi="Arial"/>
+        </w:rPr>
+        <w:t xml:space="preserve">National Science Foundation 1637376 Part 1 of 2 </w:t>
+      </w:r>
+    </w:p>
+    <w:p>
+      <w:pPr>
+        <w:pStyle w:val="Normal"/>
+        <w:ind w:left="1440" w:hanging="1170"/>
+        <w:jc w:val="both"/>
+        <w:rPr/>
+      </w:pPr>
+      <w:r>
+        <w:rPr>
+          <w:rFonts w:cs="Arial" w:ascii="Arial" w:hAnsi="Arial"/>
+        </w:rPr>
+        <w:tab/>
+        <w:t>Role of the Project: Principal Investigator</w:t>
+      </w:r>
+    </w:p>
+    <w:p>
+      <w:pPr>
+        <w:pStyle w:val="Normal"/>
+        <w:ind w:left="1440" w:hanging="1170"/>
+        <w:jc w:val="both"/>
+        <w:rPr/>
+      </w:pPr>
+      <w:r>
+        <w:rPr>
+          <w:rFonts w:cs="Arial" w:ascii="Arial" w:hAnsi="Arial"/>
+        </w:rPr>
+        <w:tab/>
+        <w:t xml:space="preserve">This travel grant is for the expressed purposes of gathering researchers from around the globe to discuss the new way to further brain research during part one of a two day conference. </w:t>
+      </w:r>
+    </w:p>
+    <w:p>
+      <w:pPr>
+        <w:pStyle w:val="Normal"/>
+        <w:ind w:left="270" w:hanging="0"/>
+        <w:jc w:val="both"/>
+        <w:rPr>
+          <w:rFonts w:ascii="Arial" w:hAnsi="Arial" w:cs="Arial"/>
+        </w:rPr>
+      </w:pPr>
+      <w:r>
+        <w:rPr>
+          <w:rFonts w:cs="Arial" w:ascii="Arial" w:hAnsi="Arial"/>
+        </w:rPr>
+      </w:r>
+    </w:p>
+    <w:p>
+      <w:pPr>
+        <w:pStyle w:val="Normal"/>
+        <w:ind w:left="1440" w:hanging="1170"/>
+        <w:jc w:val="both"/>
+        <w:rPr/>
+      </w:pPr>
+      <w:r>
+        <w:rPr>
+          <w:rFonts w:cs="Arial" w:ascii="Arial" w:hAnsi="Arial"/>
+          <w:b/>
+        </w:rPr>
+        <w:t>2016 – 19</w:t>
+        <w:tab/>
+        <w:t>A Scientific Planning Workshop for Coordinating Brain Research Around the Globe</w:t>
+      </w:r>
+    </w:p>
+    <w:p>
+      <w:pPr>
+        <w:pStyle w:val="Normal"/>
+        <w:ind w:left="1440" w:hanging="1170"/>
+        <w:jc w:val="both"/>
+        <w:rPr/>
+      </w:pPr>
+      <w:r>
+        <w:rPr>
+          <w:rFonts w:cs="Arial" w:ascii="Arial" w:hAnsi="Arial"/>
+          <w:b/>
+        </w:rPr>
+        <w:tab/>
+      </w:r>
+      <w:r>
+        <w:rPr>
+          <w:rFonts w:cs="Arial" w:ascii="Arial" w:hAnsi="Arial"/>
+        </w:rPr>
+        <w:t>National Science Foundation 1637376 Part 2 of 2</w:t>
+      </w:r>
+    </w:p>
+    <w:p>
+      <w:pPr>
+        <w:pStyle w:val="Normal"/>
+        <w:ind w:left="1440" w:hanging="1170"/>
+        <w:jc w:val="both"/>
+        <w:rPr/>
+      </w:pPr>
+      <w:r>
+        <w:rPr>
+          <w:rFonts w:cs="Arial" w:ascii="Arial" w:hAnsi="Arial"/>
+        </w:rPr>
+        <w:tab/>
+        <w:t>Role of the Project: Principal Investigator</w:t>
+      </w:r>
+    </w:p>
+    <w:p>
+      <w:pPr>
+        <w:pStyle w:val="Normal"/>
+        <w:ind w:left="1440" w:hanging="1170"/>
+        <w:jc w:val="both"/>
+        <w:rPr/>
+      </w:pPr>
+      <w:r>
+        <w:rPr>
+          <w:rFonts w:eastAsia="Arial" w:cs="Arial" w:ascii="Arial" w:hAnsi="Arial"/>
+          <w:b/>
+        </w:rPr>
+        <w:tab/>
+        <w:t xml:space="preserve">This travel grant is for the expressed purposes of gathering researchers from around the globe to further discuss advancements in brain research during the second part of a two day conference. </w:t>
+      </w:r>
+    </w:p>
+    <w:p>
+      <w:pPr>
+        <w:pStyle w:val="Normal"/>
+        <w:ind w:left="1260" w:hanging="900"/>
+        <w:rPr>
+          <w:rFonts w:ascii="Arial" w:hAnsi="Arial" w:eastAsia="Arial" w:cs="Arial"/>
+        </w:rPr>
+      </w:pPr>
+      <w:r>
+        <w:rPr>
+          <w:rFonts w:eastAsia="Arial" w:cs="Arial" w:ascii="Arial" w:hAnsi="Arial"/>
+        </w:rPr>
+      </w:r>
+    </w:p>
+    <w:p>
+      <w:pPr>
+        <w:pStyle w:val="Normal"/>
+        <w:ind w:left="1440" w:hanging="1170"/>
+        <w:jc w:val="both"/>
+        <w:rPr>
+          <w:rFonts w:ascii="Arial" w:hAnsi="Arial" w:cs="Arial"/>
+          <w:b/>
+          <w:b/>
+        </w:rPr>
+      </w:pPr>
+      <w:r>
+        <w:rPr>
+          <w:rFonts w:cs="Arial" w:ascii="Arial" w:hAnsi="Arial"/>
+          <w:b/>
+        </w:rPr>
+        <w:t>2015 – 18</w:t>
+        <w:tab/>
+        <w:t xml:space="preserve">From RAGs to Riches: Utilizing Richly Attributed Graphs to Reason from </w:t>
+      </w:r>
+    </w:p>
+    <w:p>
+      <w:pPr>
+        <w:pStyle w:val="Normal"/>
+        <w:ind w:left="1440" w:hanging="1170"/>
+        <w:jc w:val="both"/>
+        <w:rPr>
+          <w:rFonts w:ascii="Arial" w:hAnsi="Arial" w:cs="Arial"/>
+        </w:rPr>
+      </w:pPr>
+      <w:r>
+        <w:rPr>
+          <w:rFonts w:cs="Arial" w:ascii="Arial" w:hAnsi="Arial"/>
+          <w:b/>
+        </w:rPr>
+        <w:tab/>
+      </w:r>
+      <w:r>
+        <w:rPr>
+          <w:rFonts w:cs="Arial" w:ascii="Arial" w:hAnsi="Arial"/>
+        </w:rPr>
+        <w:t>Defense Advance Research Project Agency Grant N66001-15-C-40401</w:t>
+      </w:r>
+    </w:p>
+    <w:p>
+      <w:pPr>
+        <w:pStyle w:val="Normal"/>
+        <w:ind w:left="1440" w:hanging="1170"/>
+        <w:jc w:val="both"/>
+        <w:rPr>
+          <w:rFonts w:ascii="Arial" w:hAnsi="Arial" w:cs="Arial"/>
+        </w:rPr>
+      </w:pPr>
+      <w:r>
+        <w:rPr>
+          <w:rFonts w:cs="Arial" w:ascii="Arial" w:hAnsi="Arial"/>
+        </w:rPr>
+        <w:tab/>
+        <w:t>Role on Project: Principal Investigator</w:t>
+      </w:r>
+    </w:p>
+    <w:p>
+      <w:pPr>
+        <w:pStyle w:val="Normal"/>
+        <w:ind w:left="1440" w:hanging="0"/>
+        <w:rPr/>
+      </w:pPr>
+      <w:r>
+        <w:rPr>
+          <w:rFonts w:eastAsia="Arial" w:cs="Arial" w:ascii="Arial" w:hAnsi="Arial"/>
+        </w:rPr>
+        <w:t xml:space="preserve">Multiple, large, multifarious brain imaging datasets are rapidly becoming standards in neuroscience.  Yet, we lack the tools to analyze individual datasets, much less populations thereof.  Therefore, we will develop theory and methods to analyze and otherwise make such data available. </w:t>
+      </w:r>
+    </w:p>
+    <w:p>
+      <w:pPr>
+        <w:pStyle w:val="Normal"/>
+        <w:ind w:left="1440" w:hanging="0"/>
+        <w:rPr>
+          <w:rFonts w:ascii="Arial" w:hAnsi="Arial" w:eastAsia="Arial" w:cs="Arial"/>
+        </w:rPr>
+      </w:pPr>
+      <w:r>
+        <w:rPr/>
+      </w:r>
+    </w:p>
+    <w:p>
+      <w:pPr>
+        <w:pStyle w:val="Normal"/>
+        <w:ind w:left="1440" w:hanging="1170"/>
+        <w:jc w:val="both"/>
+        <w:rPr/>
       </w:pPr>
       <w:r>
         <w:rPr>
@@ -3548,9 +3926,7 @@
         <w:pStyle w:val="Normal"/>
         <w:ind w:left="1440" w:hanging="1170"/>
         <w:jc w:val="both"/>
-        <w:rPr>
-          <w:rFonts w:ascii="Arial" w:hAnsi="Arial" w:cs="Arial"/>
-        </w:rPr>
+        <w:rPr/>
       </w:pPr>
       <w:r>
         <w:rPr>
@@ -3571,9 +3947,7 @@
         <w:pStyle w:val="Normal"/>
         <w:ind w:left="1440" w:hanging="1170"/>
         <w:jc w:val="both"/>
-        <w:rPr>
-          <w:rFonts w:ascii="Arial" w:hAnsi="Arial" w:cs="Arial"/>
-        </w:rPr>
+        <w:rPr/>
       </w:pPr>
       <w:r>
         <w:rPr>
@@ -3588,9 +3962,7 @@
         <w:pStyle w:val="Normal"/>
         <w:ind w:left="1440" w:hanging="1170"/>
         <w:jc w:val="both"/>
-        <w:rPr>
-          <w:rFonts w:ascii="Arial" w:hAnsi="Arial" w:cs="Arial"/>
-        </w:rPr>
+        <w:rPr/>
       </w:pPr>
       <w:r>
         <w:rPr>
@@ -3628,11 +4000,7 @@
         </w:tabs>
         <w:ind w:left="1260" w:hanging="990"/>
         <w:jc w:val="both"/>
-        <w:rPr>
-          <w:rFonts w:ascii="Arial" w:hAnsi="Arial" w:cs="Arial"/>
-          <w:b/>
-          <w:b/>
-        </w:rPr>
+        <w:rPr/>
       </w:pPr>
       <w:r>
         <w:rPr>
@@ -3659,9 +4027,7 @@
         </w:tabs>
         <w:ind w:left="1267" w:hanging="907"/>
         <w:jc w:val="both"/>
-        <w:rPr>
-          <w:rFonts w:ascii="Arial" w:hAnsi="Arial" w:cs="Arial"/>
-        </w:rPr>
+        <w:rPr/>
       </w:pPr>
       <w:r>
         <w:rPr>
@@ -3687,9 +4053,7 @@
         <w:spacing w:before="0" w:after="0"/>
         <w:ind w:firstLine="274"/>
         <w:contextualSpacing/>
-        <w:rPr>
-          <w:rFonts w:ascii="Arial" w:hAnsi="Arial" w:cs="Arial"/>
-        </w:rPr>
+        <w:rPr/>
       </w:pPr>
       <w:r>
         <w:rPr>
@@ -3704,9 +4068,8 @@
       <w:pPr>
         <w:pStyle w:val="Normal"/>
         <w:ind w:left="1440" w:hanging="900"/>
-        <w:rPr>
-          <w:rFonts w:ascii="Arial" w:hAnsi="Arial" w:eastAsia="Arial" w:cs="Arial"/>
-        </w:rPr>
+        <w:jc w:val="both"/>
+        <w:rPr/>
       </w:pPr>
       <w:r>
         <w:rPr>
@@ -3724,14 +4087,14 @@
     <w:p>
       <w:pPr>
         <w:pStyle w:val="Normal"/>
-        <w:ind w:left="1260" w:hanging="900"/>
-        <w:rPr>
-          <w:rFonts w:ascii="Arial" w:hAnsi="Arial" w:eastAsia="Arial" w:cs="Arial"/>
-        </w:rPr>
-      </w:pPr>
-      <w:r>
-        <w:rPr>
-          <w:rFonts w:eastAsia="Arial" w:cs="Arial" w:ascii="Arial" w:hAnsi="Arial"/>
+        <w:jc w:val="both"/>
+        <w:rPr>
+          <w:rFonts w:ascii="Arial" w:hAnsi="Arial" w:cs="Arial"/>
+        </w:rPr>
+      </w:pPr>
+      <w:r>
+        <w:rPr>
+          <w:rFonts w:cs="Arial" w:ascii="Arial" w:hAnsi="Arial"/>
         </w:rPr>
       </w:r>
     </w:p>
@@ -3740,20 +4103,16 @@
         <w:pStyle w:val="Normal"/>
         <w:ind w:left="1440" w:hanging="1170"/>
         <w:jc w:val="both"/>
-        <w:rPr>
-          <w:rFonts w:ascii="Arial" w:hAnsi="Arial" w:cs="Arial"/>
-          <w:b/>
-          <w:b/>
-        </w:rPr>
-      </w:pPr>
-      <w:r>
-        <w:rPr>
-          <w:rFonts w:cs="Arial" w:ascii="Arial" w:hAnsi="Arial"/>
-          <w:b/>
-        </w:rPr>
-        <w:t>2015 – 18</w:t>
-        <w:tab/>
-        <w:t xml:space="preserve">From RAGs to Riches: Utilizing Richly Attributed Graphs to Reason from </w:t>
+        <w:rPr/>
+      </w:pPr>
+      <w:r>
+        <w:rPr>
+          <w:rFonts w:cs="Arial" w:ascii="Arial" w:hAnsi="Arial"/>
+          <w:b/>
+        </w:rPr>
+        <w:t>2012 – 15</w:t>
+        <w:tab/>
+        <w:t>CRCNS: Data Sharing: The EM open Connectome Project</w:t>
       </w:r>
     </w:p>
     <w:p>
@@ -3761,22 +4120,14 @@
         <w:pStyle w:val="Normal"/>
         <w:ind w:left="1440" w:hanging="1170"/>
         <w:jc w:val="both"/>
-        <w:rPr>
-          <w:rFonts w:ascii="Arial" w:hAnsi="Arial" w:cs="Arial"/>
-        </w:rPr>
-      </w:pPr>
-      <w:r>
-        <w:rPr>
-          <w:rFonts w:cs="Arial" w:ascii="Arial" w:hAnsi="Arial"/>
-          <w:b/>
-        </w:rPr>
-        <w:tab/>
-      </w:r>
-      <w:r>
-        <w:rPr>
-          <w:rFonts w:cs="Arial" w:ascii="Arial" w:hAnsi="Arial"/>
-        </w:rPr>
-        <w:t>Defense Advance Research Project Agency Grant N66001-15-C-40401</w:t>
+        <w:rPr/>
+      </w:pPr>
+      <w:r>
+        <w:rPr>
+          <w:rFonts w:cs="Arial" w:ascii="Arial" w:hAnsi="Arial"/>
+        </w:rPr>
+        <w:tab/>
+        <w:t>National Institute of Biomedical Imaging and Bioengineergng RO1EB16411</w:t>
       </w:r>
     </w:p>
     <w:p>
@@ -3784,31 +4135,14 @@
         <w:pStyle w:val="Normal"/>
         <w:ind w:left="1440" w:hanging="1170"/>
         <w:jc w:val="both"/>
-        <w:rPr>
-          <w:rFonts w:ascii="Arial" w:hAnsi="Arial" w:cs="Arial"/>
-        </w:rPr>
-      </w:pPr>
-      <w:r>
-        <w:rPr>
-          <w:rFonts w:cs="Arial" w:ascii="Arial" w:hAnsi="Arial"/>
-        </w:rPr>
-        <w:tab/>
-        <w:t>Role on Project: Principal Investigator</w:t>
-      </w:r>
-    </w:p>
-    <w:p>
-      <w:pPr>
-        <w:pStyle w:val="Normal"/>
-        <w:ind w:left="1440" w:hanging="0"/>
-        <w:rPr>
-          <w:rFonts w:ascii="Arial" w:hAnsi="Arial" w:eastAsia="Arial" w:cs="Arial"/>
-        </w:rPr>
-      </w:pPr>
-      <w:r>
-        <w:rPr>
-          <w:rFonts w:eastAsia="Arial" w:cs="Arial" w:ascii="Arial" w:hAnsi="Arial"/>
-        </w:rPr>
-        <w:t xml:space="preserve">Multiple, large, multifarious brain imaging datasets are rapidly becoming standards in neuroscience.  Yet, we lack the tools to analyze individual datasets, much less populations thereof.  Therefore, we will develop theory and methods to analyze and otherwise make such data available.  </w:t>
+        <w:rPr/>
+      </w:pPr>
+      <w:r>
+        <w:rPr>
+          <w:rFonts w:cs="Arial" w:ascii="Arial" w:hAnsi="Arial"/>
+        </w:rPr>
+        <w:tab/>
+        <w:t>Role of Project: Co-Investigator (PI: Burns)</w:t>
       </w:r>
     </w:p>
     <w:p>
@@ -3816,450 +4150,38 @@
         <w:pStyle w:val="Normal"/>
         <w:ind w:left="1440" w:hanging="1170"/>
         <w:jc w:val="both"/>
-        <w:rPr>
-          <w:rFonts w:ascii="Arial" w:hAnsi="Arial" w:cs="Arial"/>
-        </w:rPr>
-      </w:pPr>
-      <w:r>
-        <w:rPr>
-          <w:rFonts w:cs="Arial" w:ascii="Arial" w:hAnsi="Arial"/>
-        </w:rPr>
-      </w:r>
-    </w:p>
-    <w:p>
-      <w:pPr>
-        <w:pStyle w:val="Normal"/>
-        <w:ind w:left="1440" w:hanging="1170"/>
-        <w:jc w:val="both"/>
-        <w:rPr>
-          <w:rFonts w:ascii="Arial" w:hAnsi="Arial" w:cs="Arial"/>
-          <w:b/>
-          <w:b/>
-        </w:rPr>
-      </w:pPr>
-      <w:r>
-        <w:rPr>
-          <w:rFonts w:cs="Arial" w:ascii="Arial" w:hAnsi="Arial"/>
-          <w:b/>
-        </w:rPr>
-        <w:t>2016 – 19</w:t>
-        <w:tab/>
-        <w:t>A Scientific Planning Workshop for Coordinating Brain Research Around the Globe</w:t>
-      </w:r>
-    </w:p>
-    <w:p>
-      <w:pPr>
-        <w:pStyle w:val="Normal"/>
-        <w:ind w:left="1440" w:hanging="1170"/>
-        <w:jc w:val="both"/>
-        <w:rPr>
-          <w:rFonts w:ascii="Arial" w:hAnsi="Arial" w:cs="Arial"/>
-        </w:rPr>
-      </w:pPr>
-      <w:r>
-        <w:rPr>
-          <w:rFonts w:cs="Arial" w:ascii="Arial" w:hAnsi="Arial"/>
-          <w:b/>
-        </w:rPr>
-        <w:tab/>
-      </w:r>
-      <w:r>
-        <w:rPr>
-          <w:rFonts w:cs="Arial" w:ascii="Arial" w:hAnsi="Arial"/>
-        </w:rPr>
-        <w:t xml:space="preserve">National Science Foundation 1637376 Part 1 of 2 </w:t>
-      </w:r>
-    </w:p>
-    <w:p>
-      <w:pPr>
-        <w:pStyle w:val="Normal"/>
-        <w:ind w:left="1440" w:hanging="1170"/>
-        <w:jc w:val="both"/>
-        <w:rPr>
-          <w:rFonts w:ascii="Arial" w:hAnsi="Arial" w:cs="Arial"/>
-        </w:rPr>
-      </w:pPr>
-      <w:r>
-        <w:rPr>
-          <w:rFonts w:cs="Arial" w:ascii="Arial" w:hAnsi="Arial"/>
-        </w:rPr>
-        <w:tab/>
-        <w:t>Role of the Project: Principal Investigator</w:t>
-      </w:r>
-    </w:p>
-    <w:p>
-      <w:pPr>
-        <w:pStyle w:val="Normal"/>
-        <w:ind w:left="1440" w:hanging="1170"/>
-        <w:jc w:val="both"/>
-        <w:rPr>
-          <w:rFonts w:ascii="Arial" w:hAnsi="Arial" w:cs="Arial"/>
-        </w:rPr>
-      </w:pPr>
-      <w:r>
-        <w:rPr>
-          <w:rFonts w:cs="Arial" w:ascii="Arial" w:hAnsi="Arial"/>
-        </w:rPr>
-        <w:tab/>
-        <w:t xml:space="preserve">This travel grant is for the expressed purposes of gathering researchers from around the globe to discuss the new way to further brain research during part one of a two day conference. </w:t>
-      </w:r>
-    </w:p>
-    <w:p>
-      <w:pPr>
-        <w:pStyle w:val="Normal"/>
-        <w:ind w:left="270" w:hanging="0"/>
-        <w:jc w:val="both"/>
-        <w:rPr>
-          <w:rFonts w:ascii="Arial" w:hAnsi="Arial" w:cs="Arial"/>
-        </w:rPr>
-      </w:pPr>
-      <w:r>
-        <w:rPr>
-          <w:rFonts w:cs="Arial" w:ascii="Arial" w:hAnsi="Arial"/>
-        </w:rPr>
-      </w:r>
-    </w:p>
-    <w:p>
-      <w:pPr>
-        <w:pStyle w:val="Normal"/>
-        <w:ind w:left="1440" w:hanging="1170"/>
-        <w:jc w:val="both"/>
-        <w:rPr>
-          <w:rFonts w:ascii="Arial" w:hAnsi="Arial" w:cs="Arial"/>
-          <w:b/>
-          <w:b/>
-        </w:rPr>
-      </w:pPr>
-      <w:r>
-        <w:rPr>
-          <w:rFonts w:cs="Arial" w:ascii="Arial" w:hAnsi="Arial"/>
-          <w:b/>
-        </w:rPr>
-        <w:t>2016 – 19</w:t>
-        <w:tab/>
-        <w:t>A Scientific Planning Workshop for Coordinating Brain Research Around the Globe</w:t>
-      </w:r>
-    </w:p>
-    <w:p>
-      <w:pPr>
-        <w:pStyle w:val="Normal"/>
-        <w:ind w:left="1440" w:hanging="1170"/>
-        <w:jc w:val="both"/>
-        <w:rPr>
-          <w:rFonts w:ascii="Arial" w:hAnsi="Arial" w:cs="Arial"/>
-        </w:rPr>
-      </w:pPr>
-      <w:r>
-        <w:rPr>
-          <w:rFonts w:cs="Arial" w:ascii="Arial" w:hAnsi="Arial"/>
-          <w:b/>
-        </w:rPr>
-        <w:tab/>
-      </w:r>
-      <w:r>
-        <w:rPr>
-          <w:rFonts w:cs="Arial" w:ascii="Arial" w:hAnsi="Arial"/>
-        </w:rPr>
-        <w:t>National Science Foundation 1637376 Part 2 of 2</w:t>
-      </w:r>
-    </w:p>
-    <w:p>
-      <w:pPr>
-        <w:pStyle w:val="Normal"/>
-        <w:ind w:left="1440" w:hanging="1170"/>
-        <w:jc w:val="both"/>
-        <w:rPr>
-          <w:rFonts w:ascii="Arial" w:hAnsi="Arial" w:cs="Arial"/>
-        </w:rPr>
-      </w:pPr>
-      <w:r>
-        <w:rPr>
-          <w:rFonts w:cs="Arial" w:ascii="Arial" w:hAnsi="Arial"/>
-        </w:rPr>
-        <w:tab/>
-        <w:t>Role of the Project: Principal Investigator</w:t>
-      </w:r>
-    </w:p>
-    <w:p>
-      <w:pPr>
-        <w:pStyle w:val="Normal"/>
-        <w:ind w:left="1440" w:hanging="1170"/>
-        <w:jc w:val="both"/>
-        <w:rPr>
-          <w:rFonts w:ascii="Arial" w:hAnsi="Arial" w:cs="Arial"/>
-        </w:rPr>
-      </w:pPr>
-      <w:r>
-        <w:rPr>
-          <w:rFonts w:cs="Arial" w:ascii="Arial" w:hAnsi="Arial"/>
-        </w:rPr>
-        <w:tab/>
-        <w:t xml:space="preserve">This travel grant is for the expressed purposes of gathering researchers from around the globe to further discuss advancements in brain research during the second part of a two day conference. </w:t>
-      </w:r>
-    </w:p>
-    <w:p>
-      <w:pPr>
-        <w:pStyle w:val="Normal"/>
-        <w:ind w:left="1440" w:hanging="1170"/>
-        <w:jc w:val="both"/>
-        <w:rPr>
-          <w:rFonts w:ascii="Arial" w:hAnsi="Arial" w:cs="Arial"/>
-        </w:rPr>
-      </w:pPr>
-      <w:r>
-        <w:rPr>
-          <w:rFonts w:cs="Arial" w:ascii="Arial" w:hAnsi="Arial"/>
-        </w:rPr>
-      </w:r>
-    </w:p>
-    <w:p>
-      <w:pPr>
-        <w:pStyle w:val="Normal"/>
-        <w:ind w:left="1440" w:hanging="1170"/>
-        <w:jc w:val="both"/>
-        <w:rPr>
-          <w:rFonts w:ascii="Arial" w:hAnsi="Arial" w:cs="Arial"/>
-          <w:b/>
-          <w:b/>
-        </w:rPr>
-      </w:pPr>
-      <w:r>
-        <w:rPr>
-          <w:rFonts w:cs="Arial" w:ascii="Arial" w:hAnsi="Arial"/>
-          <w:b/>
-        </w:rPr>
-        <w:t>2017 – 18</w:t>
-        <w:tab/>
-        <w:t xml:space="preserve">The International Brain Station </w:t>
-      </w:r>
-    </w:p>
-    <w:p>
-      <w:pPr>
-        <w:pStyle w:val="Normal"/>
-        <w:ind w:left="1440" w:hanging="1170"/>
-        <w:jc w:val="both"/>
-        <w:rPr>
-          <w:rFonts w:ascii="Arial" w:hAnsi="Arial" w:cs="Arial"/>
-        </w:rPr>
-      </w:pPr>
-      <w:r>
-        <w:rPr>
-          <w:rFonts w:cs="Arial" w:ascii="Arial" w:hAnsi="Arial"/>
-        </w:rPr>
-        <w:tab/>
-        <w:t>The Kavli Foundation 90071826</w:t>
-      </w:r>
-    </w:p>
-    <w:p>
-      <w:pPr>
-        <w:pStyle w:val="Normal"/>
-        <w:ind w:left="1440" w:hanging="1170"/>
-        <w:jc w:val="both"/>
-        <w:rPr>
-          <w:rFonts w:ascii="Arial" w:hAnsi="Arial" w:cs="Arial"/>
-        </w:rPr>
-      </w:pPr>
-      <w:r>
-        <w:rPr>
-          <w:rFonts w:cs="Arial" w:ascii="Arial" w:hAnsi="Arial"/>
-        </w:rPr>
-        <w:tab/>
-        <w:t>Role of the Project: Principal Investigator</w:t>
-      </w:r>
-    </w:p>
-    <w:p>
-      <w:pPr>
-        <w:pStyle w:val="Normal"/>
-        <w:ind w:left="1440" w:hanging="1170"/>
-        <w:jc w:val="both"/>
-        <w:rPr>
-          <w:rFonts w:ascii="Arial" w:hAnsi="Arial" w:cs="Arial"/>
-        </w:rPr>
-      </w:pPr>
-      <w:r>
-        <w:rPr>
-          <w:rFonts w:cs="Arial" w:ascii="Arial" w:hAnsi="Arial"/>
-        </w:rPr>
-        <w:tab/>
-        <w:t>Take the first few steps towards building the international brain station.</w:t>
-      </w:r>
-    </w:p>
-    <w:p>
-      <w:pPr>
-        <w:pStyle w:val="Normal"/>
-        <w:ind w:left="1440" w:hanging="1170"/>
-        <w:jc w:val="both"/>
-        <w:rPr>
-          <w:rFonts w:ascii="Arial" w:hAnsi="Arial" w:cs="Arial"/>
-        </w:rPr>
-      </w:pPr>
-      <w:r>
-        <w:rPr>
-          <w:rFonts w:cs="Arial" w:ascii="Arial" w:hAnsi="Arial"/>
-        </w:rPr>
-      </w:r>
-    </w:p>
-    <w:p>
-      <w:pPr>
-        <w:pStyle w:val="Normal"/>
-        <w:ind w:left="1440" w:hanging="1170"/>
-        <w:jc w:val="both"/>
-        <w:rPr>
-          <w:rFonts w:ascii="Arial" w:hAnsi="Arial" w:cs="Arial"/>
-          <w:b/>
-          <w:b/>
-        </w:rPr>
-      </w:pPr>
-      <w:r>
-        <w:rPr>
-          <w:rFonts w:cs="Arial" w:ascii="Arial" w:hAnsi="Arial"/>
-          <w:b/>
-        </w:rPr>
-        <w:t>2017 – 2018</w:t>
-        <w:tab/>
-        <w:t>Brain Comp Infra: EAGER: BrainLab CI: Collaborative, Community Experiments with</w:t>
-      </w:r>
-    </w:p>
-    <w:p>
-      <w:pPr>
-        <w:pStyle w:val="Normal"/>
-        <w:ind w:left="1440" w:hanging="1170"/>
-        <w:jc w:val="both"/>
-        <w:rPr>
-          <w:rFonts w:ascii="Arial" w:hAnsi="Arial" w:cs="Arial"/>
-        </w:rPr>
-      </w:pPr>
-      <w:r>
-        <w:rPr>
-          <w:rFonts w:cs="Arial" w:ascii="Arial" w:hAnsi="Arial"/>
-          <w:b/>
-        </w:rPr>
-        <w:tab/>
-      </w:r>
-      <w:r>
-        <w:rPr>
-          <w:rFonts w:cs="Arial" w:ascii="Arial" w:hAnsi="Arial"/>
-        </w:rPr>
-        <w:t>National Science Foundation ACI-1649880</w:t>
-      </w:r>
-    </w:p>
-    <w:p>
-      <w:pPr>
-        <w:pStyle w:val="Normal"/>
-        <w:ind w:left="1440" w:hanging="0"/>
-        <w:jc w:val="both"/>
-        <w:rPr>
-          <w:rFonts w:ascii="Arial" w:hAnsi="Arial" w:cs="Arial"/>
-        </w:rPr>
-      </w:pPr>
-      <w:r>
-        <w:rPr>
-          <w:rFonts w:cs="Arial" w:ascii="Arial" w:hAnsi="Arial"/>
-        </w:rPr>
-        <w:t>Role of Project: Co-Investigator (PI: Miller, Burns)</w:t>
-      </w:r>
-    </w:p>
-    <w:p>
-      <w:pPr>
-        <w:pStyle w:val="Normal"/>
-        <w:ind w:left="1440" w:hanging="0"/>
-        <w:rPr>
-          <w:rFonts w:ascii="Arial" w:hAnsi="Arial" w:cs="Arial"/>
-        </w:rPr>
-      </w:pPr>
-      <w:r>
-        <w:rPr>
-          <w:rFonts w:cs="Arial" w:ascii="Arial" w:hAnsi="Arial"/>
-        </w:rPr>
-        <w:t>The BrainLab CI prototype system will deploy an experimental-management infrastructure that allows users to construct community-wide experiments that implement data and metadata controls on the inclusion and exclusion of data.</w:t>
-      </w:r>
-    </w:p>
-    <w:p>
-      <w:pPr>
-        <w:pStyle w:val="Normal"/>
-        <w:jc w:val="both"/>
-        <w:rPr>
-          <w:rFonts w:ascii="Arial" w:hAnsi="Arial" w:cs="Arial"/>
-        </w:rPr>
-      </w:pPr>
-      <w:r>
-        <w:rPr>
-          <w:rFonts w:cs="Arial" w:ascii="Arial" w:hAnsi="Arial"/>
-        </w:rPr>
-      </w:r>
-    </w:p>
-    <w:p>
-      <w:pPr>
-        <w:pStyle w:val="Normal"/>
-        <w:ind w:left="1440" w:hanging="1170"/>
-        <w:jc w:val="both"/>
-        <w:rPr>
-          <w:rFonts w:ascii="Arial" w:hAnsi="Arial" w:cs="Arial"/>
-          <w:b/>
-          <w:b/>
-        </w:rPr>
-      </w:pPr>
-      <w:r>
-        <w:rPr>
-          <w:rFonts w:cs="Arial" w:ascii="Arial" w:hAnsi="Arial"/>
-          <w:b/>
-        </w:rPr>
-        <w:t>2017 – 18</w:t>
-        <w:tab/>
-        <w:t>The Brain Ark</w:t>
-      </w:r>
-    </w:p>
-    <w:p>
-      <w:pPr>
-        <w:pStyle w:val="Normal"/>
-        <w:ind w:left="1440" w:hanging="1170"/>
-        <w:jc w:val="both"/>
-        <w:rPr>
-          <w:rFonts w:ascii="Arial" w:hAnsi="Arial" w:cs="Arial"/>
-        </w:rPr>
-      </w:pPr>
-      <w:r>
-        <w:rPr>
-          <w:rFonts w:cs="Arial" w:ascii="Arial" w:hAnsi="Arial"/>
-          <w:b/>
-        </w:rPr>
-        <w:tab/>
-      </w:r>
-      <w:r>
-        <w:rPr>
-          <w:rFonts w:cs="Arial" w:ascii="Arial" w:hAnsi="Arial"/>
-        </w:rPr>
-        <w:t>Defense Advance Research Project Agency Grant 90076467</w:t>
-      </w:r>
-    </w:p>
-    <w:p>
-      <w:pPr>
-        <w:pStyle w:val="Normal"/>
-        <w:ind w:left="1440" w:hanging="1170"/>
-        <w:jc w:val="both"/>
-        <w:rPr>
-          <w:rFonts w:ascii="Arial" w:hAnsi="Arial" w:cs="Arial"/>
-        </w:rPr>
-      </w:pPr>
-      <w:r>
-        <w:rPr>
-          <w:rFonts w:cs="Arial" w:ascii="Arial" w:hAnsi="Arial"/>
-        </w:rPr>
-        <w:tab/>
-        <w:t>Role of the Project: Principal Investigator</w:t>
-      </w:r>
-    </w:p>
-    <w:p>
-      <w:pPr>
-        <w:pStyle w:val="Normal"/>
-        <w:ind w:left="1440" w:hanging="0"/>
-        <w:rPr/>
-      </w:pPr>
-      <w:r>
-        <w:rPr>
-          <w:rFonts w:cs="Arial" w:ascii="Arial" w:hAnsi="Arial"/>
-        </w:rPr>
-        <w:t>Characterize the statistical properties of the individual graphs, to identify circuit motifs, both that specialize in a species specific fashion, and that are preserved across species. As a test, will compare the connectomes of sea lions and coyotes.</w:t>
+        <w:rPr/>
+      </w:pPr>
+      <w:r>
+        <w:rPr>
+          <w:rFonts w:cs="Arial" w:ascii="Arial" w:hAnsi="Arial"/>
+          <w:b/>
+        </w:rPr>
+        <w:tab/>
+      </w:r>
+      <w:r>
+        <w:rPr>
+          <w:rFonts w:cs="Arial" w:ascii="Arial" w:hAnsi="Arial"/>
+          <w:b w:val="false"/>
+          <w:bCs w:val="false"/>
+        </w:rPr>
+        <w:t xml:space="preserve">Develop cyberinfrastructure to support management, visualization, storage, and analysis of </w:t>
+      </w:r>
+      <w:r>
+        <w:rPr>
+          <w:rFonts w:cs="Arial" w:ascii="Arial" w:hAnsi="Arial"/>
+          <w:b w:val="false"/>
+          <w:bCs w:val="false"/>
+        </w:rPr>
+        <w:t>large-scale</w:t>
+      </w:r>
+      <w:r>
+        <w:rPr>
+          <w:rFonts w:cs="Arial" w:ascii="Arial" w:hAnsi="Arial"/>
+          <w:b w:val="false"/>
+          <w:bCs w:val="false"/>
+        </w:rPr>
+        <w:t xml:space="preserve"> electron microscopy data. </w:t>
       </w:r>
     </w:p>
     <w:sectPr>
@@ -4284,7 +4206,7 @@
         <w:docPartGallery w:val="Page Numbers (Bottom of Page)"/>
         <w:docPartUnique w:val="true"/>
       </w:docPartObj>
-      <w:id w:val="215534996"/>
+      <w:id w:val="925718047"/>
     </w:sdtPr>
     <w:sdtContent>
       <w:p>
